--- a/töri - emelt/hiányzók/Az ipari forradalmak társadalmi háttere és hatásai.docx
+++ b/töri - emelt/hiányzók/Az ipari forradalmak társadalmi háttere és hatásai.docx
@@ -4,39 +4,121 @@
   <w:body>
     <w:p>
       <w:pPr>
-        <w:spacing w:after="0"/>
+        <w:spacing w:after="0" w:line="240" w:lineRule="auto"/>
         <w:jc w:val="center"/>
         <w:rPr>
+          <w:rFonts w:ascii="Calibri" w:hAnsi="Calibri" w:cs="Calibri"/>
           <w:b/>
           <w:bCs/>
           <w:sz w:val="32"/>
           <w:szCs w:val="32"/>
-          <w:lang w:val="hu-HU"/>
-        </w:rPr>
-      </w:pPr>
-      <w:r>
-        <w:rPr>
+        </w:rPr>
+      </w:pPr>
+      <w:r>
+        <w:rPr>
+          <w:rFonts w:ascii="Calibri" w:hAnsi="Calibri" w:cs="Calibri"/>
           <w:b/>
           <w:bCs/>
           <w:sz w:val="32"/>
           <w:szCs w:val="32"/>
           <w:lang w:val="hu-HU"/>
         </w:rPr>
-        <w:t>Az I. ipari forradalom hatásai, urbanizáció</w:t>
-      </w:r>
-    </w:p>
-    <w:p>
-      <w:pPr>
-        <w:spacing w:after="0"/>
-        <w:rPr>
-          <w:lang w:val="hu-HU"/>
-        </w:rPr>
-      </w:pPr>
-    </w:p>
-    <w:p>
-      <w:pPr>
-        <w:spacing w:after="0"/>
-        <w:rPr>
+        <w:t xml:space="preserve">Az I. ipari forradalom </w:t>
+      </w:r>
+      <w:proofErr w:type="spellStart"/>
+      <w:r>
+        <w:rPr>
+          <w:rFonts w:ascii="Calibri" w:hAnsi="Calibri" w:cs="Calibri"/>
+          <w:b/>
+          <w:bCs/>
+          <w:sz w:val="32"/>
+          <w:szCs w:val="32"/>
+        </w:rPr>
+        <w:t>társadalmi</w:t>
+      </w:r>
+      <w:proofErr w:type="spellEnd"/>
+      <w:r>
+        <w:rPr>
+          <w:rFonts w:ascii="Calibri" w:hAnsi="Calibri" w:cs="Calibri"/>
+          <w:b/>
+          <w:bCs/>
+          <w:sz w:val="32"/>
+          <w:szCs w:val="32"/>
+        </w:rPr>
+        <w:t xml:space="preserve"> </w:t>
+      </w:r>
+      <w:proofErr w:type="spellStart"/>
+      <w:r>
+        <w:rPr>
+          <w:rFonts w:ascii="Calibri" w:hAnsi="Calibri" w:cs="Calibri"/>
+          <w:b/>
+          <w:bCs/>
+          <w:sz w:val="32"/>
+          <w:szCs w:val="32"/>
+        </w:rPr>
+        <w:t>háttere</w:t>
+      </w:r>
+      <w:proofErr w:type="spellEnd"/>
+      <w:r>
+        <w:rPr>
+          <w:rFonts w:ascii="Calibri" w:hAnsi="Calibri" w:cs="Calibri"/>
+          <w:b/>
+          <w:bCs/>
+          <w:sz w:val="32"/>
+          <w:szCs w:val="32"/>
+        </w:rPr>
+        <w:t xml:space="preserve"> </w:t>
+      </w:r>
+      <w:proofErr w:type="spellStart"/>
+      <w:r>
+        <w:rPr>
+          <w:rFonts w:ascii="Calibri" w:hAnsi="Calibri" w:cs="Calibri"/>
+          <w:b/>
+          <w:bCs/>
+          <w:sz w:val="32"/>
+          <w:szCs w:val="32"/>
+        </w:rPr>
+        <w:t>és</w:t>
+      </w:r>
+      <w:proofErr w:type="spellEnd"/>
+      <w:r>
+        <w:rPr>
+          <w:rFonts w:ascii="Calibri" w:hAnsi="Calibri" w:cs="Calibri"/>
+          <w:b/>
+          <w:bCs/>
+          <w:sz w:val="32"/>
+          <w:szCs w:val="32"/>
+        </w:rPr>
+        <w:t xml:space="preserve"> </w:t>
+      </w:r>
+      <w:proofErr w:type="spellStart"/>
+      <w:r>
+        <w:rPr>
+          <w:rFonts w:ascii="Calibri" w:hAnsi="Calibri" w:cs="Calibri"/>
+          <w:b/>
+          <w:bCs/>
+          <w:sz w:val="32"/>
+          <w:szCs w:val="32"/>
+        </w:rPr>
+        <w:t>hatásai</w:t>
+      </w:r>
+      <w:proofErr w:type="spellEnd"/>
+    </w:p>
+    <w:p>
+      <w:pPr>
+        <w:spacing w:after="0" w:line="240" w:lineRule="auto"/>
+        <w:jc w:val="center"/>
+        <w:rPr>
+          <w:rFonts w:ascii="Calibri" w:hAnsi="Calibri" w:cs="Calibri"/>
+          <w:lang w:val="hu-HU"/>
+        </w:rPr>
+      </w:pPr>
+    </w:p>
+    <w:p>
+      <w:pPr>
+        <w:spacing w:after="0" w:line="240" w:lineRule="auto"/>
+        <w:rPr>
+          <w:rFonts w:ascii="Calibri" w:hAnsi="Calibri" w:cs="Calibri"/>
           <w:b/>
           <w:bCs/>
           <w:u w:val="single"/>
@@ -45,6 +127,7 @@
       </w:pPr>
       <w:r>
         <w:rPr>
+          <w:rFonts w:ascii="Calibri" w:hAnsi="Calibri" w:cs="Calibri"/>
           <w:b/>
           <w:bCs/>
           <w:u w:val="single"/>
@@ -54,6 +137,7 @@
       </w:r>
       <w:r>
         <w:rPr>
+          <w:rFonts w:ascii="Calibri" w:hAnsi="Calibri" w:cs="Calibri"/>
           <w:b/>
           <w:bCs/>
           <w:u w:val="single"/>
@@ -64,13 +148,15 @@
     </w:p>
     <w:p>
       <w:pPr>
-        <w:spacing w:after="0"/>
-        <w:rPr>
-          <w:lang w:val="hu-HU"/>
-        </w:rPr>
-      </w:pPr>
-      <w:r>
-        <w:rPr>
+        <w:spacing w:after="0" w:line="240" w:lineRule="auto"/>
+        <w:rPr>
+          <w:rFonts w:ascii="Calibri" w:hAnsi="Calibri" w:cs="Calibri"/>
+          <w:lang w:val="hu-HU"/>
+        </w:rPr>
+      </w:pPr>
+      <w:r>
+        <w:rPr>
+          <w:rFonts w:ascii="Calibri" w:hAnsi="Calibri" w:cs="Calibri"/>
           <w:lang w:val="hu-HU"/>
         </w:rPr>
         <w:t xml:space="preserve">Az ipari forradalom kibontakozásának korában felgyorsult a népesség növekedése </w:t>
@@ -78,19 +164,22 @@
     </w:p>
     <w:p>
       <w:pPr>
-        <w:spacing w:after="0"/>
-        <w:rPr>
-          <w:lang w:val="hu-HU"/>
-        </w:rPr>
-      </w:pPr>
-      <w:r>
-        <w:rPr>
+        <w:spacing w:after="0" w:line="240" w:lineRule="auto"/>
+        <w:rPr>
+          <w:rFonts w:ascii="Calibri" w:hAnsi="Calibri" w:cs="Calibri"/>
+          <w:lang w:val="hu-HU"/>
+        </w:rPr>
+      </w:pPr>
+      <w:r>
+        <w:rPr>
+          <w:rFonts w:ascii="Calibri" w:hAnsi="Calibri" w:cs="Calibri"/>
           <w:lang w:val="hu-HU"/>
         </w:rPr>
         <w:t>(„</w:t>
       </w:r>
       <w:r>
         <w:rPr>
+          <w:rFonts w:ascii="Calibri" w:hAnsi="Calibri" w:cs="Calibri"/>
           <w:b/>
           <w:bCs/>
           <w:lang w:val="hu-HU"/>
@@ -99,6 +188,7 @@
       </w:r>
       <w:r>
         <w:rPr>
+          <w:rFonts w:ascii="Calibri" w:hAnsi="Calibri" w:cs="Calibri"/>
           <w:lang w:val="hu-HU"/>
         </w:rPr>
         <w:t>”)</w:t>
@@ -111,19 +201,22 @@
           <w:ilvl w:val="0"/>
           <w:numId w:val="1"/>
         </w:numPr>
-        <w:spacing w:after="0"/>
-        <w:rPr>
-          <w:lang w:val="hu-HU"/>
-        </w:rPr>
-      </w:pPr>
-      <w:r>
-        <w:rPr>
+        <w:spacing w:after="0" w:line="240" w:lineRule="auto"/>
+        <w:rPr>
+          <w:rFonts w:ascii="Calibri" w:hAnsi="Calibri" w:cs="Calibri"/>
+          <w:lang w:val="hu-HU"/>
+        </w:rPr>
+      </w:pPr>
+      <w:r>
+        <w:rPr>
+          <w:rFonts w:ascii="Calibri" w:hAnsi="Calibri" w:cs="Calibri"/>
           <w:lang w:val="hu-HU"/>
         </w:rPr>
         <w:t xml:space="preserve">Elsősorban a </w:t>
       </w:r>
       <w:r>
         <w:rPr>
+          <w:rFonts w:ascii="Calibri" w:hAnsi="Calibri" w:cs="Calibri"/>
           <w:b/>
           <w:bCs/>
           <w:lang w:val="hu-HU"/>
@@ -132,12 +225,14 @@
       </w:r>
       <w:r>
         <w:rPr>
+          <w:rFonts w:ascii="Calibri" w:hAnsi="Calibri" w:cs="Calibri"/>
           <w:lang w:val="hu-HU"/>
         </w:rPr>
         <w:t xml:space="preserve"> csökkent (és nem a születésszám növekedett), </w:t>
       </w:r>
       <w:r>
         <w:rPr>
+          <w:rFonts w:ascii="Calibri" w:hAnsi="Calibri" w:cs="Calibri"/>
           <w:b/>
           <w:bCs/>
           <w:lang w:val="hu-HU"/>
@@ -146,6 +241,7 @@
       </w:r>
       <w:r>
         <w:rPr>
+          <w:rFonts w:ascii="Calibri" w:hAnsi="Calibri" w:cs="Calibri"/>
           <w:lang w:val="hu-HU"/>
         </w:rPr>
         <w:t>. Okai:</w:t>
@@ -158,13 +254,15 @@
           <w:ilvl w:val="1"/>
           <w:numId w:val="1"/>
         </w:numPr>
-        <w:spacing w:after="0"/>
-        <w:rPr>
-          <w:lang w:val="hu-HU"/>
-        </w:rPr>
-      </w:pPr>
-      <w:r>
-        <w:rPr>
+        <w:spacing w:after="0" w:line="240" w:lineRule="auto"/>
+        <w:rPr>
+          <w:rFonts w:ascii="Calibri" w:hAnsi="Calibri" w:cs="Calibri"/>
+          <w:lang w:val="hu-HU"/>
+        </w:rPr>
+      </w:pPr>
+      <w:r>
+        <w:rPr>
+          <w:rFonts w:ascii="Calibri" w:hAnsi="Calibri" w:cs="Calibri"/>
           <w:b/>
           <w:bCs/>
           <w:lang w:val="hu-HU"/>
@@ -173,6 +271,7 @@
       </w:r>
       <w:r>
         <w:rPr>
+          <w:rFonts w:ascii="Calibri" w:hAnsi="Calibri" w:cs="Calibri"/>
           <w:lang w:val="hu-HU"/>
         </w:rPr>
         <w:t>, biztosabbá vált az élelmiszertermelés, továbbá szükség esetén lehetővé vált a nagy tömegű élelmiszerimport is</w:t>
@@ -185,13 +284,15 @@
           <w:ilvl w:val="1"/>
           <w:numId w:val="1"/>
         </w:numPr>
-        <w:spacing w:after="0"/>
-        <w:rPr>
-          <w:lang w:val="hu-HU"/>
-        </w:rPr>
-      </w:pPr>
-      <w:r>
-        <w:rPr>
+        <w:spacing w:after="0" w:line="240" w:lineRule="auto"/>
+        <w:rPr>
+          <w:rFonts w:ascii="Calibri" w:hAnsi="Calibri" w:cs="Calibri"/>
+          <w:lang w:val="hu-HU"/>
+        </w:rPr>
+      </w:pPr>
+      <w:r>
+        <w:rPr>
+          <w:rFonts w:ascii="Calibri" w:hAnsi="Calibri" w:cs="Calibri"/>
           <w:b/>
           <w:bCs/>
           <w:lang w:val="hu-HU"/>
@@ -200,6 +301,7 @@
       </w:r>
       <w:r>
         <w:rPr>
+          <w:rFonts w:ascii="Calibri" w:hAnsi="Calibri" w:cs="Calibri"/>
           <w:b/>
           <w:bCs/>
           <w:lang w:val="hu-HU"/>
@@ -208,6 +310,7 @@
       </w:r>
       <w:r>
         <w:rPr>
+          <w:rFonts w:ascii="Calibri" w:hAnsi="Calibri" w:cs="Calibri"/>
           <w:lang w:val="hu-HU"/>
         </w:rPr>
         <w:t>, az emberek ellenállóbbak lettek a fertőző betegségekkel szemben</w:t>
@@ -220,13 +323,15 @@
           <w:ilvl w:val="1"/>
           <w:numId w:val="1"/>
         </w:numPr>
-        <w:spacing w:after="0"/>
-        <w:rPr>
-          <w:lang w:val="hu-HU"/>
-        </w:rPr>
-      </w:pPr>
-      <w:r>
-        <w:rPr>
+        <w:spacing w:after="0" w:line="240" w:lineRule="auto"/>
+        <w:rPr>
+          <w:rFonts w:ascii="Calibri" w:hAnsi="Calibri" w:cs="Calibri"/>
+          <w:lang w:val="hu-HU"/>
+        </w:rPr>
+      </w:pPr>
+      <w:r>
+        <w:rPr>
+          <w:rFonts w:ascii="Calibri" w:hAnsi="Calibri" w:cs="Calibri"/>
           <w:b/>
           <w:bCs/>
           <w:lang w:val="hu-HU"/>
@@ -235,6 +340,7 @@
       </w:r>
       <w:r>
         <w:rPr>
+          <w:rFonts w:ascii="Calibri" w:hAnsi="Calibri" w:cs="Calibri"/>
           <w:lang w:val="hu-HU"/>
         </w:rPr>
         <w:t xml:space="preserve"> (pl. 1798: himlő elleni oltás), javult az egészségügyi ellátás, a higiénia (pl. szappanhasználat) </w:t>
@@ -243,9 +349,10 @@
     <w:p>
       <w:pPr>
         <w:pStyle w:val="ListParagraph"/>
-        <w:spacing w:after="0"/>
+        <w:spacing w:after="0" w:line="240" w:lineRule="auto"/>
         <w:ind w:left="1440"/>
         <w:rPr>
+          <w:rFonts w:ascii="Calibri" w:hAnsi="Calibri" w:cs="Calibri"/>
           <w:lang w:val="hu-HU"/>
         </w:rPr>
       </w:pPr>
@@ -257,13 +364,15 @@
           <w:ilvl w:val="0"/>
           <w:numId w:val="1"/>
         </w:numPr>
-        <w:spacing w:after="0"/>
-        <w:rPr>
-          <w:lang w:val="hu-HU"/>
-        </w:rPr>
-      </w:pPr>
-      <w:r>
-        <w:rPr>
+        <w:spacing w:after="0" w:line="240" w:lineRule="auto"/>
+        <w:rPr>
+          <w:rFonts w:ascii="Calibri" w:hAnsi="Calibri" w:cs="Calibri"/>
+          <w:lang w:val="hu-HU"/>
+        </w:rPr>
+      </w:pPr>
+      <w:r>
+        <w:rPr>
+          <w:rFonts w:ascii="Calibri" w:hAnsi="Calibri" w:cs="Calibri"/>
           <w:lang w:val="hu-HU"/>
         </w:rPr>
         <w:t>A születések száma elég magas volt, majd csal lassan kezdett csökkeni</w:t>
@@ -271,27 +380,31 @@
     </w:p>
     <w:p>
       <w:pPr>
-        <w:spacing w:after="0"/>
-        <w:rPr>
-          <w:lang w:val="hu-HU"/>
-        </w:rPr>
-      </w:pPr>
-    </w:p>
-    <w:p>
-      <w:pPr>
-        <w:spacing w:after="0"/>
-        <w:rPr>
-          <w:lang w:val="hu-HU"/>
-        </w:rPr>
-      </w:pPr>
-      <w:r>
-        <w:rPr>
+        <w:spacing w:after="0" w:line="240" w:lineRule="auto"/>
+        <w:rPr>
+          <w:rFonts w:ascii="Calibri" w:hAnsi="Calibri" w:cs="Calibri"/>
+          <w:lang w:val="hu-HU"/>
+        </w:rPr>
+      </w:pPr>
+    </w:p>
+    <w:p>
+      <w:pPr>
+        <w:spacing w:after="0" w:line="240" w:lineRule="auto"/>
+        <w:rPr>
+          <w:rFonts w:ascii="Calibri" w:hAnsi="Calibri" w:cs="Calibri"/>
+          <w:lang w:val="hu-HU"/>
+        </w:rPr>
+      </w:pPr>
+      <w:r>
+        <w:rPr>
+          <w:rFonts w:ascii="Calibri" w:hAnsi="Calibri" w:cs="Calibri"/>
           <w:lang w:val="hu-HU"/>
         </w:rPr>
         <w:t xml:space="preserve">Felgyorsult a </w:t>
       </w:r>
       <w:r>
         <w:rPr>
+          <w:rFonts w:ascii="Calibri" w:hAnsi="Calibri" w:cs="Calibri"/>
           <w:b/>
           <w:bCs/>
           <w:lang w:val="hu-HU"/>
@@ -300,6 +413,7 @@
       </w:r>
       <w:r>
         <w:rPr>
+          <w:rFonts w:ascii="Calibri" w:hAnsi="Calibri" w:cs="Calibri"/>
           <w:lang w:val="hu-HU"/>
         </w:rPr>
         <w:t xml:space="preserve">: </w:t>
@@ -312,13 +426,15 @@
           <w:ilvl w:val="0"/>
           <w:numId w:val="2"/>
         </w:numPr>
-        <w:spacing w:after="0"/>
-        <w:rPr>
-          <w:lang w:val="hu-HU"/>
-        </w:rPr>
-      </w:pPr>
-      <w:r>
-        <w:rPr>
+        <w:spacing w:after="0" w:line="240" w:lineRule="auto"/>
+        <w:rPr>
+          <w:rFonts w:ascii="Calibri" w:hAnsi="Calibri" w:cs="Calibri"/>
+          <w:lang w:val="hu-HU"/>
+        </w:rPr>
+      </w:pPr>
+      <w:r>
+        <w:rPr>
+          <w:rFonts w:ascii="Calibri" w:hAnsi="Calibri" w:cs="Calibri"/>
           <w:lang w:val="hu-HU"/>
         </w:rPr>
         <w:t xml:space="preserve">Országon belül: falvakból a városokba </w:t>
@@ -331,13 +447,15 @@
           <w:ilvl w:val="0"/>
           <w:numId w:val="2"/>
         </w:numPr>
-        <w:spacing w:after="0"/>
-        <w:rPr>
-          <w:lang w:val="hu-HU"/>
-        </w:rPr>
-      </w:pPr>
-      <w:r>
-        <w:rPr>
+        <w:spacing w:after="0" w:line="240" w:lineRule="auto"/>
+        <w:rPr>
+          <w:rFonts w:ascii="Calibri" w:hAnsi="Calibri" w:cs="Calibri"/>
+          <w:lang w:val="hu-HU"/>
+        </w:rPr>
+      </w:pPr>
+      <w:r>
+        <w:rPr>
+          <w:rFonts w:ascii="Calibri" w:hAnsi="Calibri" w:cs="Calibri"/>
           <w:lang w:val="hu-HU"/>
         </w:rPr>
         <w:t xml:space="preserve">Országok között: „önkéntes” (aranylázak idején), kikényszerített (vallási csoportok, szegények-éhezők) </w:t>
@@ -345,16 +463,18 @@
     </w:p>
     <w:p>
       <w:pPr>
-        <w:spacing w:after="0"/>
-        <w:rPr>
-          <w:lang w:val="hu-HU"/>
-        </w:rPr>
-      </w:pPr>
-    </w:p>
-    <w:p>
-      <w:pPr>
-        <w:spacing w:after="0"/>
-        <w:rPr>
+        <w:spacing w:after="0" w:line="240" w:lineRule="auto"/>
+        <w:rPr>
+          <w:rFonts w:ascii="Calibri" w:hAnsi="Calibri" w:cs="Calibri"/>
+          <w:lang w:val="hu-HU"/>
+        </w:rPr>
+      </w:pPr>
+    </w:p>
+    <w:p>
+      <w:pPr>
+        <w:spacing w:after="0" w:line="240" w:lineRule="auto"/>
+        <w:rPr>
+          <w:rFonts w:ascii="Calibri" w:hAnsi="Calibri" w:cs="Calibri"/>
           <w:b/>
           <w:bCs/>
           <w:u w:val="single"/>
@@ -363,6 +483,7 @@
       </w:pPr>
       <w:r>
         <w:rPr>
+          <w:rFonts w:ascii="Calibri" w:hAnsi="Calibri" w:cs="Calibri"/>
           <w:b/>
           <w:bCs/>
           <w:u w:val="single"/>
@@ -373,49 +494,88 @@
     </w:p>
     <w:p>
       <w:pPr>
-        <w:spacing w:after="0"/>
-        <w:rPr>
-          <w:lang w:val="hu-HU"/>
-        </w:rPr>
-      </w:pPr>
-      <w:r>
-        <w:rPr>
-          <w:lang w:val="hu-HU"/>
-        </w:rPr>
-        <w:t>Kifejlődtek az iparvárosok: gyárak, kémények, füst és mocsok</w:t>
-      </w:r>
-    </w:p>
-    <w:p>
-      <w:pPr>
-        <w:spacing w:after="0"/>
-        <w:rPr>
-          <w:lang w:val="hu-HU"/>
-        </w:rPr>
-      </w:pPr>
-    </w:p>
-    <w:p>
-      <w:pPr>
-        <w:spacing w:after="0"/>
-        <w:rPr>
-          <w:lang w:val="hu-HU"/>
-        </w:rPr>
-      </w:pPr>
-      <w:r>
-        <w:rPr>
-          <w:lang w:val="hu-HU"/>
-        </w:rPr>
-        <w:t xml:space="preserve">Megjelentek az iparvidékek: az első Angliában, Birmingham központtal </w:t>
-      </w:r>
-    </w:p>
-    <w:p>
-      <w:pPr>
-        <w:spacing w:after="0"/>
-        <w:rPr>
-          <w:lang w:val="hu-HU"/>
-        </w:rPr>
-      </w:pPr>
-      <w:r>
-        <w:rPr>
+        <w:spacing w:after="0" w:line="240" w:lineRule="auto"/>
+        <w:rPr>
+          <w:rFonts w:ascii="Calibri" w:hAnsi="Calibri" w:cs="Calibri"/>
+          <w:lang w:val="hu-HU"/>
+        </w:rPr>
+      </w:pPr>
+      <w:r>
+        <w:rPr>
+          <w:rFonts w:ascii="Calibri" w:hAnsi="Calibri" w:cs="Calibri"/>
+          <w:lang w:val="hu-HU"/>
+        </w:rPr>
+        <w:t xml:space="preserve">Kifejlődtek az </w:t>
+      </w:r>
+      <w:r>
+        <w:rPr>
+          <w:rFonts w:ascii="Calibri" w:hAnsi="Calibri" w:cs="Calibri"/>
+          <w:b/>
+          <w:bCs/>
+          <w:lang w:val="hu-HU"/>
+        </w:rPr>
+        <w:t>iparvárosok</w:t>
+      </w:r>
+      <w:r>
+        <w:rPr>
+          <w:rFonts w:ascii="Calibri" w:hAnsi="Calibri" w:cs="Calibri"/>
+          <w:lang w:val="hu-HU"/>
+        </w:rPr>
+        <w:t>: gyárak, kémények, füst és mocsok</w:t>
+      </w:r>
+    </w:p>
+    <w:p>
+      <w:pPr>
+        <w:spacing w:after="0" w:line="240" w:lineRule="auto"/>
+        <w:rPr>
+          <w:rFonts w:ascii="Calibri" w:hAnsi="Calibri" w:cs="Calibri"/>
+          <w:lang w:val="hu-HU"/>
+        </w:rPr>
+      </w:pPr>
+    </w:p>
+    <w:p>
+      <w:pPr>
+        <w:spacing w:after="0" w:line="240" w:lineRule="auto"/>
+        <w:rPr>
+          <w:rFonts w:ascii="Calibri" w:hAnsi="Calibri" w:cs="Calibri"/>
+          <w:lang w:val="hu-HU"/>
+        </w:rPr>
+      </w:pPr>
+      <w:r>
+        <w:rPr>
+          <w:rFonts w:ascii="Calibri" w:hAnsi="Calibri" w:cs="Calibri"/>
+          <w:lang w:val="hu-HU"/>
+        </w:rPr>
+        <w:t xml:space="preserve">Megjelentek az </w:t>
+      </w:r>
+      <w:r>
+        <w:rPr>
+          <w:rFonts w:ascii="Calibri" w:hAnsi="Calibri" w:cs="Calibri"/>
+          <w:b/>
+          <w:bCs/>
+          <w:lang w:val="hu-HU"/>
+        </w:rPr>
+        <w:t>iparvidékek</w:t>
+      </w:r>
+      <w:r>
+        <w:rPr>
+          <w:rFonts w:ascii="Calibri" w:hAnsi="Calibri" w:cs="Calibri"/>
+          <w:lang w:val="hu-HU"/>
+        </w:rPr>
+        <w:t xml:space="preserve">: az első Angliában, Birmingham központtal </w:t>
+      </w:r>
+    </w:p>
+    <w:p>
+      <w:pPr>
+        <w:spacing w:after="0" w:line="240" w:lineRule="auto"/>
+        <w:rPr>
+          <w:rFonts w:ascii="Calibri" w:hAnsi="Calibri" w:cs="Calibri"/>
+          <w:lang w:val="hu-HU"/>
+        </w:rPr>
+      </w:pPr>
+      <w:r>
+        <w:rPr>
+          <w:rFonts w:ascii="Calibri" w:hAnsi="Calibri" w:cs="Calibri"/>
           <w:lang w:val="hu-HU"/>
         </w:rPr>
         <w:t>(Black Country=Fekete vidék)</w:t>
@@ -423,35 +583,56 @@
     </w:p>
     <w:p>
       <w:pPr>
-        <w:spacing w:after="0"/>
-        <w:rPr>
-          <w:lang w:val="hu-HU"/>
-        </w:rPr>
-      </w:pPr>
-    </w:p>
-    <w:p>
-      <w:pPr>
-        <w:spacing w:after="0"/>
-        <w:rPr>
-          <w:lang w:val="hu-HU"/>
-        </w:rPr>
-      </w:pPr>
-      <w:r>
-        <w:rPr>
-          <w:lang w:val="hu-HU"/>
-        </w:rPr>
-        <w:t xml:space="preserve">Ugrásszerűen növekedett a városi lakosság száma és aránya </w:t>
-      </w:r>
-    </w:p>
-    <w:p>
-      <w:pPr>
-        <w:spacing w:after="0"/>
-        <w:rPr>
-          <w:lang w:val="hu-HU"/>
-        </w:rPr>
-      </w:pPr>
-      <w:r>
-        <w:rPr>
+        <w:spacing w:after="0" w:line="240" w:lineRule="auto"/>
+        <w:rPr>
+          <w:rFonts w:ascii="Calibri" w:hAnsi="Calibri" w:cs="Calibri"/>
+          <w:lang w:val="hu-HU"/>
+        </w:rPr>
+      </w:pPr>
+    </w:p>
+    <w:p>
+      <w:pPr>
+        <w:spacing w:after="0" w:line="240" w:lineRule="auto"/>
+        <w:rPr>
+          <w:rFonts w:ascii="Calibri" w:hAnsi="Calibri" w:cs="Calibri"/>
+          <w:lang w:val="hu-HU"/>
+        </w:rPr>
+      </w:pPr>
+      <w:r>
+        <w:rPr>
+          <w:rFonts w:ascii="Calibri" w:hAnsi="Calibri" w:cs="Calibri"/>
+          <w:b/>
+          <w:bCs/>
+          <w:lang w:val="hu-HU"/>
+        </w:rPr>
+        <w:t>Ugrásszerűen növekedett a városi lakosság száma és aránya</w:t>
+      </w:r>
+      <w:r>
+        <w:rPr>
+          <w:rFonts w:ascii="Calibri" w:hAnsi="Calibri" w:cs="Calibri"/>
+          <w:lang w:val="hu-HU"/>
+        </w:rPr>
+        <w:t>:</w:t>
+      </w:r>
+      <w:r>
+        <w:rPr>
+          <w:rFonts w:ascii="Calibri" w:hAnsi="Calibri" w:cs="Calibri"/>
+          <w:lang w:val="hu-HU"/>
+        </w:rPr>
+        <w:t xml:space="preserve"> </w:t>
+      </w:r>
+    </w:p>
+    <w:p>
+      <w:pPr>
+        <w:spacing w:after="0" w:line="240" w:lineRule="auto"/>
+        <w:rPr>
+          <w:rFonts w:ascii="Calibri" w:hAnsi="Calibri" w:cs="Calibri"/>
+          <w:lang w:val="hu-HU"/>
+        </w:rPr>
+      </w:pPr>
+      <w:r>
+        <w:rPr>
+          <w:rFonts w:ascii="Calibri" w:hAnsi="Calibri" w:cs="Calibri"/>
           <w:lang w:val="hu-HU"/>
         </w:rPr>
         <w:tab/>
@@ -460,24 +641,3277 @@
     </w:p>
     <w:p>
       <w:pPr>
-        <w:spacing w:after="0"/>
-        <w:rPr>
-          <w:lang w:val="hu-HU"/>
-        </w:rPr>
-      </w:pPr>
-    </w:p>
-    <w:p>
-      <w:pPr>
-        <w:spacing w:after="0"/>
-        <w:rPr>
-          <w:lang w:val="hu-HU"/>
-        </w:rPr>
-      </w:pPr>
-      <w:r>
-        <w:rPr>
+        <w:spacing w:after="0" w:line="240" w:lineRule="auto"/>
+        <w:rPr>
+          <w:rFonts w:ascii="Calibri" w:hAnsi="Calibri" w:cs="Calibri"/>
+          <w:lang w:val="hu-HU"/>
+        </w:rPr>
+      </w:pPr>
+    </w:p>
+    <w:p>
+      <w:pPr>
+        <w:spacing w:after="0" w:line="240" w:lineRule="auto"/>
+        <w:rPr>
+          <w:rFonts w:ascii="Calibri" w:hAnsi="Calibri" w:cs="Calibri"/>
+          <w:lang w:val="hu-HU"/>
+        </w:rPr>
+      </w:pPr>
+      <w:r>
+        <w:rPr>
+          <w:rFonts w:ascii="Calibri" w:hAnsi="Calibri" w:cs="Calibri"/>
           <w:lang w:val="hu-HU"/>
         </w:rPr>
         <w:t>Eltűntek a városfalak, illetve a város túlterjeszkedett rajtuk</w:t>
+      </w:r>
+    </w:p>
+    <w:p>
+      <w:pPr>
+        <w:spacing w:after="0" w:line="240" w:lineRule="auto"/>
+        <w:rPr>
+          <w:rFonts w:ascii="Calibri" w:hAnsi="Calibri" w:cs="Calibri"/>
+          <w:lang w:val="hu-HU"/>
+        </w:rPr>
+      </w:pPr>
+    </w:p>
+    <w:p>
+      <w:pPr>
+        <w:spacing w:after="0" w:line="240" w:lineRule="auto"/>
+        <w:rPr>
+          <w:rFonts w:ascii="Calibri" w:hAnsi="Calibri" w:cs="Calibri"/>
+          <w:lang w:val="hu-HU"/>
+        </w:rPr>
+      </w:pPr>
+    </w:p>
+    <w:p>
+      <w:pPr>
+        <w:spacing w:after="0" w:line="240" w:lineRule="auto"/>
+        <w:rPr>
+          <w:rFonts w:ascii="Calibri" w:hAnsi="Calibri" w:cs="Calibri"/>
+          <w:lang w:val="hu-HU"/>
+        </w:rPr>
+      </w:pPr>
+      <w:r>
+        <w:rPr>
+          <w:rFonts w:ascii="Calibri" w:hAnsi="Calibri" w:cs="Calibri"/>
+          <w:lang w:val="hu-HU"/>
+        </w:rPr>
+        <w:t xml:space="preserve">Funkcionálisan elkülönülő </w:t>
+      </w:r>
+      <w:r>
+        <w:rPr>
+          <w:rFonts w:ascii="Calibri" w:hAnsi="Calibri" w:cs="Calibri"/>
+          <w:b/>
+          <w:bCs/>
+          <w:lang w:val="hu-HU"/>
+        </w:rPr>
+        <w:t>városnegyedek</w:t>
+      </w:r>
+      <w:r>
+        <w:rPr>
+          <w:rFonts w:ascii="Calibri" w:hAnsi="Calibri" w:cs="Calibri"/>
+          <w:lang w:val="hu-HU"/>
+        </w:rPr>
+        <w:t xml:space="preserve"> alakultak ki. A </w:t>
+      </w:r>
+      <w:r>
+        <w:rPr>
+          <w:rFonts w:ascii="Calibri" w:hAnsi="Calibri" w:cs="Calibri"/>
+          <w:b/>
+          <w:bCs/>
+          <w:lang w:val="hu-HU"/>
+        </w:rPr>
+        <w:t>szeg</w:t>
+      </w:r>
+      <w:r>
+        <w:rPr>
+          <w:rFonts w:ascii="Calibri" w:hAnsi="Calibri" w:cs="Calibri"/>
+          <w:b/>
+          <w:bCs/>
+          <w:lang w:val="hu-HU"/>
+        </w:rPr>
+        <w:t>reg</w:t>
+      </w:r>
+      <w:r>
+        <w:rPr>
+          <w:rFonts w:ascii="Calibri" w:hAnsi="Calibri" w:cs="Calibri"/>
+          <w:b/>
+          <w:bCs/>
+          <w:lang w:val="hu-HU"/>
+        </w:rPr>
+        <w:t>áció</w:t>
+      </w:r>
+      <w:r>
+        <w:rPr>
+          <w:rFonts w:ascii="Calibri" w:hAnsi="Calibri" w:cs="Calibri"/>
+          <w:lang w:val="hu-HU"/>
+        </w:rPr>
+        <w:t xml:space="preserve"> nyomán </w:t>
+      </w:r>
+      <w:r>
+        <w:rPr>
+          <w:rFonts w:ascii="Calibri" w:hAnsi="Calibri" w:cs="Calibri"/>
+          <w:b/>
+          <w:bCs/>
+          <w:lang w:val="hu-HU"/>
+        </w:rPr>
+        <w:t>az egyes társadalmi rétegek elkülönítve éltek</w:t>
+      </w:r>
+      <w:r>
+        <w:rPr>
+          <w:rFonts w:ascii="Calibri" w:hAnsi="Calibri" w:cs="Calibri"/>
+          <w:lang w:val="hu-HU"/>
+        </w:rPr>
+        <w:t xml:space="preserve"> a városokban:</w:t>
+      </w:r>
+    </w:p>
+    <w:p>
+      <w:pPr>
+        <w:pStyle w:val="ListParagraph"/>
+        <w:numPr>
+          <w:ilvl w:val="0"/>
+          <w:numId w:val="3"/>
+        </w:numPr>
+        <w:spacing w:after="0" w:line="240" w:lineRule="auto"/>
+        <w:rPr>
+          <w:rFonts w:ascii="Calibri" w:hAnsi="Calibri" w:cs="Calibri"/>
+          <w:lang w:val="hu-HU"/>
+        </w:rPr>
+      </w:pPr>
+      <w:r>
+        <w:rPr>
+          <w:rFonts w:ascii="Calibri" w:hAnsi="Calibri" w:cs="Calibri"/>
+          <w:lang w:val="hu-HU"/>
+        </w:rPr>
+        <w:t>„</w:t>
+      </w:r>
+      <w:r>
+        <w:rPr>
+          <w:rFonts w:ascii="Calibri" w:hAnsi="Calibri" w:cs="Calibri"/>
+          <w:b/>
+          <w:bCs/>
+          <w:lang w:val="hu-HU"/>
+        </w:rPr>
+        <w:t>city</w:t>
+      </w:r>
+      <w:r>
+        <w:rPr>
+          <w:rFonts w:ascii="Calibri" w:hAnsi="Calibri" w:cs="Calibri"/>
+          <w:lang w:val="hu-HU"/>
+        </w:rPr>
+        <w:t>”: városközpont, az üzleti élet centruma</w:t>
+      </w:r>
+    </w:p>
+    <w:p>
+      <w:pPr>
+        <w:pStyle w:val="ListParagraph"/>
+        <w:numPr>
+          <w:ilvl w:val="0"/>
+          <w:numId w:val="3"/>
+        </w:numPr>
+        <w:spacing w:after="0" w:line="240" w:lineRule="auto"/>
+        <w:rPr>
+          <w:rFonts w:ascii="Calibri" w:hAnsi="Calibri" w:cs="Calibri"/>
+          <w:lang w:val="hu-HU"/>
+        </w:rPr>
+      </w:pPr>
+      <w:r>
+        <w:rPr>
+          <w:rFonts w:ascii="Calibri" w:hAnsi="Calibri" w:cs="Calibri"/>
+          <w:lang w:val="hu-HU"/>
+        </w:rPr>
+        <w:t xml:space="preserve">Elegáns, csatornával, vízzel ellátott </w:t>
+      </w:r>
+      <w:r>
+        <w:rPr>
+          <w:rFonts w:ascii="Calibri" w:hAnsi="Calibri" w:cs="Calibri"/>
+          <w:b/>
+          <w:bCs/>
+          <w:lang w:val="hu-HU"/>
+        </w:rPr>
+        <w:t xml:space="preserve">villanegyedek, ahol a tehetősebb rétegek éltek </w:t>
+      </w:r>
+    </w:p>
+    <w:p>
+      <w:pPr>
+        <w:pStyle w:val="ListParagraph"/>
+        <w:numPr>
+          <w:ilvl w:val="0"/>
+          <w:numId w:val="3"/>
+        </w:numPr>
+        <w:spacing w:after="0" w:line="240" w:lineRule="auto"/>
+        <w:rPr>
+          <w:rFonts w:ascii="Calibri" w:hAnsi="Calibri" w:cs="Calibri"/>
+          <w:lang w:val="hu-HU"/>
+        </w:rPr>
+      </w:pPr>
+      <w:r>
+        <w:rPr>
+          <w:rFonts w:ascii="Calibri" w:hAnsi="Calibri" w:cs="Calibri"/>
+          <w:lang w:val="hu-HU"/>
+        </w:rPr>
+        <w:t xml:space="preserve">Városszéli, zsúfolt, közszolgáltatásokat nélkülöző, többszintes bárházakból álló </w:t>
+      </w:r>
+      <w:r>
+        <w:rPr>
+          <w:rFonts w:ascii="Calibri" w:hAnsi="Calibri" w:cs="Calibri"/>
+          <w:b/>
+          <w:bCs/>
+          <w:lang w:val="hu-HU"/>
+        </w:rPr>
+        <w:t>munkásnegyedek, nyomortelepek</w:t>
+      </w:r>
+      <w:r>
+        <w:rPr>
+          <w:rFonts w:ascii="Calibri" w:hAnsi="Calibri" w:cs="Calibri"/>
+          <w:lang w:val="hu-HU"/>
+        </w:rPr>
+        <w:t xml:space="preserve"> </w:t>
+      </w:r>
+    </w:p>
+    <w:p>
+      <w:pPr>
+        <w:spacing w:after="0" w:line="240" w:lineRule="auto"/>
+        <w:rPr>
+          <w:rFonts w:ascii="Calibri" w:hAnsi="Calibri" w:cs="Calibri"/>
+          <w:lang w:val="hu-HU"/>
+        </w:rPr>
+      </w:pPr>
+    </w:p>
+    <w:p>
+      <w:pPr>
+        <w:spacing w:after="0" w:line="240" w:lineRule="auto"/>
+        <w:rPr>
+          <w:rFonts w:ascii="Calibri" w:hAnsi="Calibri" w:cs="Calibri"/>
+          <w:lang w:val="hu-HU"/>
+        </w:rPr>
+      </w:pPr>
+      <w:r>
+        <w:rPr>
+          <w:rFonts w:ascii="Calibri" w:hAnsi="Calibri" w:cs="Calibri"/>
+          <w:lang w:val="hu-HU"/>
+        </w:rPr>
+        <w:t xml:space="preserve">Az életkörülmények viszonylagos javulása azonban valamilyen szinten mindenkit érintett: </w:t>
+      </w:r>
+      <w:r>
+        <w:rPr>
+          <w:rFonts w:ascii="Calibri" w:hAnsi="Calibri" w:cs="Calibri"/>
+          <w:b/>
+          <w:bCs/>
+          <w:lang w:val="hu-HU"/>
+        </w:rPr>
+        <w:t>az éhínség visszaszoru</w:t>
+      </w:r>
+      <w:r>
+        <w:rPr>
+          <w:rFonts w:ascii="Calibri" w:hAnsi="Calibri" w:cs="Calibri"/>
+          <w:b/>
+          <w:bCs/>
+          <w:lang w:val="hu-HU"/>
+        </w:rPr>
+        <w:t>lt</w:t>
+      </w:r>
+      <w:r>
+        <w:rPr>
+          <w:rFonts w:ascii="Calibri" w:hAnsi="Calibri" w:cs="Calibri"/>
+          <w:b/>
+          <w:bCs/>
+          <w:lang w:val="hu-HU"/>
+        </w:rPr>
+        <w:t>, jobb egészségügyi és higiéniás körülmények</w:t>
+      </w:r>
+      <w:r>
+        <w:rPr>
+          <w:rFonts w:ascii="Calibri" w:hAnsi="Calibri" w:cs="Calibri"/>
+          <w:lang w:val="hu-HU"/>
+        </w:rPr>
+        <w:t xml:space="preserve"> jöttek létre.</w:t>
+      </w:r>
+    </w:p>
+    <w:p>
+      <w:pPr>
+        <w:spacing w:after="0" w:line="240" w:lineRule="auto"/>
+        <w:rPr>
+          <w:rFonts w:ascii="Calibri" w:hAnsi="Calibri" w:cs="Calibri"/>
+          <w:lang w:val="hu-HU"/>
+        </w:rPr>
+      </w:pPr>
+    </w:p>
+    <w:p>
+      <w:pPr>
+        <w:spacing w:after="0" w:line="240" w:lineRule="auto"/>
+        <w:rPr>
+          <w:rFonts w:ascii="Calibri" w:hAnsi="Calibri" w:cs="Calibri"/>
+          <w:lang w:val="hu-HU"/>
+        </w:rPr>
+      </w:pPr>
+      <w:r>
+        <w:rPr>
+          <w:rFonts w:ascii="Calibri" w:hAnsi="Calibri" w:cs="Calibri"/>
+          <w:lang w:val="hu-HU"/>
+        </w:rPr>
+        <w:lastRenderedPageBreak/>
+        <w:t xml:space="preserve">A város </w:t>
+      </w:r>
+      <w:r>
+        <w:rPr>
+          <w:rFonts w:ascii="Calibri" w:hAnsi="Calibri" w:cs="Calibri"/>
+          <w:b/>
+          <w:bCs/>
+          <w:lang w:val="hu-HU"/>
+        </w:rPr>
+        <w:t>új létformát</w:t>
+      </w:r>
+      <w:r>
+        <w:rPr>
+          <w:rFonts w:ascii="Calibri" w:hAnsi="Calibri" w:cs="Calibri"/>
+          <w:lang w:val="hu-HU"/>
+        </w:rPr>
+        <w:t xml:space="preserve"> jelentett: </w:t>
+      </w:r>
+    </w:p>
+    <w:p>
+      <w:pPr>
+        <w:spacing w:after="0" w:line="240" w:lineRule="auto"/>
+        <w:rPr>
+          <w:rFonts w:ascii="Calibri" w:hAnsi="Calibri" w:cs="Calibri"/>
+          <w:lang w:val="hu-HU"/>
+        </w:rPr>
+      </w:pPr>
+      <w:r>
+        <w:rPr>
+          <w:rFonts w:ascii="Calibri" w:hAnsi="Calibri" w:cs="Calibri"/>
+          <w:b/>
+          <w:bCs/>
+          <w:lang w:val="hu-HU"/>
+        </w:rPr>
+        <w:t>Az emberek kiszakadtak a falu patriarchális</w:t>
+      </w:r>
+      <w:r>
+        <w:rPr>
+          <w:rFonts w:ascii="Calibri" w:hAnsi="Calibri" w:cs="Calibri"/>
+          <w:lang w:val="hu-HU"/>
+        </w:rPr>
+        <w:t xml:space="preserve"> – mindenkiről mindent tudó, ugyanakkor védelmező – </w:t>
+      </w:r>
+      <w:r>
+        <w:rPr>
+          <w:rFonts w:ascii="Calibri" w:hAnsi="Calibri" w:cs="Calibri"/>
+          <w:b/>
+          <w:bCs/>
+          <w:lang w:val="hu-HU"/>
+        </w:rPr>
+        <w:t>közösségéből</w:t>
+      </w:r>
+      <w:r>
+        <w:rPr>
+          <w:rFonts w:ascii="Calibri" w:hAnsi="Calibri" w:cs="Calibri"/>
+          <w:lang w:val="hu-HU"/>
+        </w:rPr>
+        <w:t>, és bekerültek a nagyváros sivár, nyomasztó környezetében, ahol már „senki sem ismert senkit” (</w:t>
+      </w:r>
+      <w:r>
+        <w:rPr>
+          <w:rFonts w:ascii="Calibri" w:hAnsi="Calibri" w:cs="Calibri"/>
+          <w:b/>
+          <w:bCs/>
+          <w:lang w:val="hu-HU"/>
+        </w:rPr>
+        <w:t>elmagányosodás</w:t>
+      </w:r>
+      <w:r>
+        <w:rPr>
+          <w:rFonts w:ascii="Calibri" w:hAnsi="Calibri" w:cs="Calibri"/>
+          <w:lang w:val="hu-HU"/>
+        </w:rPr>
+        <w:t>):</w:t>
+      </w:r>
+    </w:p>
+    <w:p>
+      <w:pPr>
+        <w:pStyle w:val="ListParagraph"/>
+        <w:numPr>
+          <w:ilvl w:val="0"/>
+          <w:numId w:val="4"/>
+        </w:numPr>
+        <w:spacing w:after="0" w:line="240" w:lineRule="auto"/>
+        <w:rPr>
+          <w:rFonts w:ascii="Calibri" w:hAnsi="Calibri" w:cs="Calibri"/>
+          <w:lang w:val="hu-HU"/>
+        </w:rPr>
+      </w:pPr>
+      <w:r>
+        <w:rPr>
+          <w:rFonts w:ascii="Calibri" w:hAnsi="Calibri" w:cs="Calibri"/>
+          <w:lang w:val="hu-HU"/>
+        </w:rPr>
+        <w:t xml:space="preserve">Nagy méreteket öltött az alkoholizmus, a </w:t>
+      </w:r>
+      <w:r>
+        <w:rPr>
+          <w:rFonts w:ascii="Calibri" w:hAnsi="Calibri" w:cs="Calibri"/>
+          <w:lang w:val="hu-HU"/>
+        </w:rPr>
+        <w:t>prostitúció</w:t>
+      </w:r>
+      <w:r>
+        <w:rPr>
+          <w:rFonts w:ascii="Calibri" w:hAnsi="Calibri" w:cs="Calibri"/>
+          <w:lang w:val="hu-HU"/>
+        </w:rPr>
+        <w:t xml:space="preserve">, a bűnözés </w:t>
+      </w:r>
+    </w:p>
+    <w:p>
+      <w:pPr>
+        <w:pStyle w:val="ListParagraph"/>
+        <w:numPr>
+          <w:ilvl w:val="0"/>
+          <w:numId w:val="4"/>
+        </w:numPr>
+        <w:spacing w:after="0" w:line="240" w:lineRule="auto"/>
+        <w:rPr>
+          <w:rFonts w:ascii="Calibri" w:hAnsi="Calibri" w:cs="Calibri"/>
+          <w:lang w:val="hu-HU"/>
+        </w:rPr>
+      </w:pPr>
+      <w:r>
+        <w:rPr>
+          <w:rFonts w:ascii="Calibri" w:hAnsi="Calibri" w:cs="Calibri"/>
+          <w:lang w:val="hu-HU"/>
+        </w:rPr>
+        <w:t xml:space="preserve">Megjelentek a városi </w:t>
+      </w:r>
+      <w:r>
+        <w:rPr>
+          <w:rFonts w:ascii="Calibri" w:hAnsi="Calibri" w:cs="Calibri"/>
+          <w:lang w:val="hu-HU"/>
+        </w:rPr>
+        <w:t>társadalomban</w:t>
+      </w:r>
+      <w:r>
+        <w:rPr>
+          <w:rFonts w:ascii="Calibri" w:hAnsi="Calibri" w:cs="Calibri"/>
+          <w:lang w:val="hu-HU"/>
+        </w:rPr>
+        <w:t xml:space="preserve"> a </w:t>
+      </w:r>
+      <w:r>
+        <w:rPr>
+          <w:rFonts w:ascii="Calibri" w:hAnsi="Calibri" w:cs="Calibri"/>
+          <w:b/>
+          <w:bCs/>
+          <w:lang w:val="hu-HU"/>
+        </w:rPr>
+        <w:t>munkanélküliek</w:t>
+      </w:r>
+      <w:r>
+        <w:rPr>
+          <w:rFonts w:ascii="Calibri" w:hAnsi="Calibri" w:cs="Calibri"/>
+          <w:lang w:val="hu-HU"/>
+        </w:rPr>
+        <w:t xml:space="preserve"> – a kapitalizmus, a piacgazdaság, szükségszerű velejárója a munkanélküliség, amely a gazdaság ciklikus működése során, a válságok idején nőtt meg ugrásszerűen</w:t>
+      </w:r>
+    </w:p>
+    <w:p>
+      <w:pPr>
+        <w:spacing w:after="0" w:line="240" w:lineRule="auto"/>
+        <w:rPr>
+          <w:rFonts w:ascii="Calibri" w:hAnsi="Calibri" w:cs="Calibri"/>
+          <w:lang w:val="hu-HU"/>
+        </w:rPr>
+      </w:pPr>
+    </w:p>
+    <w:p>
+      <w:pPr>
+        <w:spacing w:after="0" w:line="240" w:lineRule="auto"/>
+        <w:rPr>
+          <w:rFonts w:ascii="Calibri" w:hAnsi="Calibri" w:cs="Calibri"/>
+          <w:b/>
+          <w:bCs/>
+          <w:u w:val="single"/>
+          <w:lang w:val="hu-HU"/>
+        </w:rPr>
+      </w:pPr>
+      <w:r>
+        <w:rPr>
+          <w:rFonts w:ascii="Calibri" w:hAnsi="Calibri" w:cs="Calibri"/>
+          <w:b/>
+          <w:bCs/>
+          <w:u w:val="single"/>
+          <w:lang w:val="hu-HU"/>
+        </w:rPr>
+        <w:t xml:space="preserve">Társadalmi változások: </w:t>
+      </w:r>
+    </w:p>
+    <w:p>
+      <w:pPr>
+        <w:spacing w:after="0" w:line="240" w:lineRule="auto"/>
+        <w:rPr>
+          <w:rFonts w:ascii="Calibri" w:hAnsi="Calibri" w:cs="Calibri"/>
+          <w:lang w:val="hu-HU"/>
+        </w:rPr>
+      </w:pPr>
+      <w:r>
+        <w:rPr>
+          <w:rFonts w:ascii="Calibri" w:hAnsi="Calibri" w:cs="Calibri"/>
+          <w:lang w:val="hu-HU"/>
+        </w:rPr>
+        <w:t>Megindult és gyorsan haladt a feudális eredetű társadalmi struktúra felbomlása: megszűnőben voltak a születési előjogok</w:t>
+      </w:r>
+    </w:p>
+    <w:p>
+      <w:pPr>
+        <w:spacing w:after="0" w:line="240" w:lineRule="auto"/>
+        <w:rPr>
+          <w:rFonts w:ascii="Calibri" w:hAnsi="Calibri" w:cs="Calibri"/>
+          <w:lang w:val="hu-HU"/>
+        </w:rPr>
+      </w:pPr>
+    </w:p>
+    <w:p>
+      <w:pPr>
+        <w:spacing w:after="0" w:line="240" w:lineRule="auto"/>
+        <w:rPr>
+          <w:rFonts w:ascii="Calibri" w:hAnsi="Calibri" w:cs="Calibri"/>
+          <w:b/>
+          <w:bCs/>
+          <w:lang w:val="hu-HU"/>
+        </w:rPr>
+      </w:pPr>
+      <w:r>
+        <w:rPr>
+          <w:rFonts w:ascii="Calibri" w:hAnsi="Calibri" w:cs="Calibri"/>
+          <w:lang w:val="hu-HU"/>
+        </w:rPr>
+        <w:t xml:space="preserve">Az új, polgári struktúrában már nem(csak) a hivatás és a származás számított, hanem a </w:t>
+      </w:r>
+      <w:r>
+        <w:rPr>
+          <w:rFonts w:ascii="Calibri" w:hAnsi="Calibri" w:cs="Calibri"/>
+          <w:b/>
+          <w:bCs/>
+          <w:lang w:val="hu-HU"/>
+        </w:rPr>
+        <w:t>tulajdon</w:t>
+      </w:r>
+      <w:r>
+        <w:rPr>
+          <w:rFonts w:ascii="Calibri" w:hAnsi="Calibri" w:cs="Calibri"/>
+          <w:lang w:val="hu-HU"/>
+        </w:rPr>
+        <w:t xml:space="preserve">, a </w:t>
+      </w:r>
+      <w:r>
+        <w:rPr>
+          <w:rFonts w:ascii="Calibri" w:hAnsi="Calibri" w:cs="Calibri"/>
+          <w:b/>
+          <w:bCs/>
+          <w:lang w:val="hu-HU"/>
+        </w:rPr>
+        <w:t>szaktudás</w:t>
+      </w:r>
+      <w:r>
+        <w:rPr>
+          <w:rFonts w:ascii="Calibri" w:hAnsi="Calibri" w:cs="Calibri"/>
+          <w:lang w:val="hu-HU"/>
+        </w:rPr>
+        <w:t xml:space="preserve"> és a </w:t>
+      </w:r>
+      <w:r>
+        <w:rPr>
+          <w:rFonts w:ascii="Calibri" w:hAnsi="Calibri" w:cs="Calibri"/>
+          <w:b/>
+          <w:bCs/>
+          <w:lang w:val="hu-HU"/>
+        </w:rPr>
+        <w:t xml:space="preserve">személyes kapcsolatok </w:t>
+      </w:r>
+    </w:p>
+    <w:p>
+      <w:pPr>
+        <w:spacing w:after="0" w:line="240" w:lineRule="auto"/>
+        <w:rPr>
+          <w:rFonts w:ascii="Calibri" w:hAnsi="Calibri" w:cs="Calibri"/>
+          <w:lang w:val="hu-HU"/>
+        </w:rPr>
+      </w:pPr>
+    </w:p>
+    <w:p>
+      <w:pPr>
+        <w:spacing w:after="0" w:line="240" w:lineRule="auto"/>
+        <w:rPr>
+          <w:rFonts w:ascii="Calibri" w:hAnsi="Calibri" w:cs="Calibri"/>
+          <w:lang w:val="hu-HU"/>
+        </w:rPr>
+      </w:pPr>
+      <w:r>
+        <w:rPr>
+          <w:rFonts w:ascii="Calibri" w:hAnsi="Calibri" w:cs="Calibri"/>
+          <w:lang w:val="hu-HU"/>
+        </w:rPr>
+        <w:t xml:space="preserve">A parasztság aránya és társadalmi szerepe csökkent </w:t>
+      </w:r>
+    </w:p>
+    <w:p>
+      <w:pPr>
+        <w:spacing w:after="0" w:line="240" w:lineRule="auto"/>
+        <w:rPr>
+          <w:rFonts w:ascii="Calibri" w:hAnsi="Calibri" w:cs="Calibri"/>
+          <w:lang w:val="hu-HU"/>
+        </w:rPr>
+      </w:pPr>
+    </w:p>
+    <w:p>
+      <w:pPr>
+        <w:spacing w:after="0" w:line="240" w:lineRule="auto"/>
+        <w:rPr>
+          <w:rFonts w:ascii="Calibri" w:hAnsi="Calibri" w:cs="Calibri"/>
+          <w:lang w:val="hu-HU"/>
+        </w:rPr>
+      </w:pPr>
+      <w:r>
+        <w:rPr>
+          <w:rFonts w:ascii="Calibri" w:hAnsi="Calibri" w:cs="Calibri"/>
+          <w:lang w:val="hu-HU"/>
+        </w:rPr>
+        <w:t xml:space="preserve">Új rétegként megjelent a </w:t>
+      </w:r>
+      <w:r>
+        <w:rPr>
+          <w:rFonts w:ascii="Calibri" w:hAnsi="Calibri" w:cs="Calibri"/>
+          <w:b/>
+          <w:bCs/>
+          <w:lang w:val="hu-HU"/>
+        </w:rPr>
+        <w:t>munkásság</w:t>
+      </w:r>
+      <w:r>
+        <w:rPr>
+          <w:rFonts w:ascii="Calibri" w:hAnsi="Calibri" w:cs="Calibri"/>
+          <w:lang w:val="hu-HU"/>
+        </w:rPr>
+        <w:t xml:space="preserve"> és az </w:t>
+      </w:r>
+      <w:r>
+        <w:rPr>
+          <w:rFonts w:ascii="Calibri" w:hAnsi="Calibri" w:cs="Calibri"/>
+          <w:b/>
+          <w:bCs/>
+          <w:lang w:val="hu-HU"/>
+        </w:rPr>
+        <w:t>alkalmazotti réteg</w:t>
+      </w:r>
+      <w:r>
+        <w:rPr>
+          <w:rFonts w:ascii="Calibri" w:hAnsi="Calibri" w:cs="Calibri"/>
+          <w:lang w:val="hu-HU"/>
+        </w:rPr>
+        <w:t xml:space="preserve"> </w:t>
+      </w:r>
+    </w:p>
+    <w:p>
+      <w:pPr>
+        <w:spacing w:after="0" w:line="240" w:lineRule="auto"/>
+        <w:rPr>
+          <w:rFonts w:ascii="Calibri" w:hAnsi="Calibri" w:cs="Calibri"/>
+          <w:lang w:val="hu-HU"/>
+        </w:rPr>
+      </w:pPr>
+    </w:p>
+    <w:p>
+      <w:pPr>
+        <w:spacing w:after="0" w:line="240" w:lineRule="auto"/>
+        <w:rPr>
+          <w:rFonts w:ascii="Calibri" w:hAnsi="Calibri" w:cs="Calibri"/>
+          <w:lang w:val="hu-HU"/>
+        </w:rPr>
+      </w:pPr>
+      <w:r>
+        <w:rPr>
+          <w:rFonts w:ascii="Calibri" w:hAnsi="Calibri" w:cs="Calibri"/>
+          <w:lang w:val="hu-HU"/>
+        </w:rPr>
+        <w:t xml:space="preserve">Az új társadalom sikerembere a </w:t>
+      </w:r>
+      <w:r>
+        <w:rPr>
+          <w:rFonts w:ascii="Calibri" w:hAnsi="Calibri" w:cs="Calibri"/>
+          <w:b/>
+          <w:bCs/>
+          <w:lang w:val="hu-HU"/>
+        </w:rPr>
+        <w:t>tőkés vállalkozó</w:t>
+      </w:r>
+      <w:r>
+        <w:rPr>
+          <w:rFonts w:ascii="Calibri" w:hAnsi="Calibri" w:cs="Calibri"/>
+          <w:lang w:val="hu-HU"/>
+        </w:rPr>
+        <w:t xml:space="preserve"> lett</w:t>
+      </w:r>
+    </w:p>
+    <w:p>
+      <w:pPr>
+        <w:spacing w:after="0" w:line="240" w:lineRule="auto"/>
+        <w:rPr>
+          <w:rFonts w:ascii="Calibri" w:hAnsi="Calibri" w:cs="Calibri"/>
+          <w:lang w:val="hu-HU"/>
+        </w:rPr>
+      </w:pPr>
+    </w:p>
+    <w:p>
+      <w:pPr>
+        <w:spacing w:after="0" w:line="240" w:lineRule="auto"/>
+        <w:rPr>
+          <w:rFonts w:ascii="Calibri" w:hAnsi="Calibri" w:cs="Calibri"/>
+          <w:lang w:val="hu-HU"/>
+        </w:rPr>
+      </w:pPr>
+      <w:r>
+        <w:rPr>
+          <w:rFonts w:ascii="Calibri" w:hAnsi="Calibri" w:cs="Calibri"/>
+          <w:b/>
+          <w:bCs/>
+          <w:lang w:val="hu-HU"/>
+        </w:rPr>
+        <w:t>Társadalmi osztályok</w:t>
+      </w:r>
+      <w:r>
+        <w:rPr>
+          <w:rFonts w:ascii="Calibri" w:hAnsi="Calibri" w:cs="Calibri"/>
+          <w:lang w:val="hu-HU"/>
+        </w:rPr>
+        <w:t xml:space="preserve">: azonos társadalmi, gazdasági helyzetű egyének csoportja, akiket közös érdek mozgat, és közös kulturális vonások jellemeznek: </w:t>
+      </w:r>
+    </w:p>
+    <w:p>
+      <w:pPr>
+        <w:pStyle w:val="ListParagraph"/>
+        <w:numPr>
+          <w:ilvl w:val="0"/>
+          <w:numId w:val="5"/>
+        </w:numPr>
+        <w:spacing w:after="0" w:line="240" w:lineRule="auto"/>
+        <w:rPr>
+          <w:rFonts w:ascii="Calibri" w:hAnsi="Calibri" w:cs="Calibri"/>
+          <w:lang w:val="hu-HU"/>
+        </w:rPr>
+      </w:pPr>
+      <w:r>
+        <w:rPr>
+          <w:rFonts w:ascii="Calibri" w:hAnsi="Calibri" w:cs="Calibri"/>
+          <w:b/>
+          <w:bCs/>
+          <w:lang w:val="hu-HU"/>
+        </w:rPr>
+        <w:t>Tőkés osztály</w:t>
+      </w:r>
+      <w:r>
+        <w:rPr>
+          <w:rFonts w:ascii="Calibri" w:hAnsi="Calibri" w:cs="Calibri"/>
+          <w:lang w:val="hu-HU"/>
+        </w:rPr>
+        <w:t>: az ipar, a mezőgazdaság, a kereskedelem és a pénzügyi szféra gazdag vállalkozói</w:t>
+      </w:r>
+    </w:p>
+    <w:p>
+      <w:pPr>
+        <w:pStyle w:val="ListParagraph"/>
+        <w:numPr>
+          <w:ilvl w:val="0"/>
+          <w:numId w:val="5"/>
+        </w:numPr>
+        <w:spacing w:after="0" w:line="240" w:lineRule="auto"/>
+        <w:rPr>
+          <w:rFonts w:ascii="Calibri" w:hAnsi="Calibri" w:cs="Calibri"/>
+          <w:lang w:val="hu-HU"/>
+        </w:rPr>
+      </w:pPr>
+      <w:r>
+        <w:rPr>
+          <w:rFonts w:ascii="Calibri" w:hAnsi="Calibri" w:cs="Calibri"/>
+          <w:b/>
+          <w:bCs/>
+          <w:lang w:val="hu-HU"/>
+        </w:rPr>
+        <w:t>Középosztály</w:t>
+      </w:r>
+      <w:r>
+        <w:rPr>
+          <w:rFonts w:ascii="Calibri" w:hAnsi="Calibri" w:cs="Calibri"/>
+          <w:lang w:val="hu-HU"/>
+        </w:rPr>
+        <w:t xml:space="preserve">: önálló egzisztenciával rendelkező földbirtokosok, ipari-kereskedelmi közép- és kisvállalkozók, értelmiség, hivatalnokok, katonatisztek </w:t>
+      </w:r>
+    </w:p>
+    <w:p>
+      <w:pPr>
+        <w:pStyle w:val="ListParagraph"/>
+        <w:numPr>
+          <w:ilvl w:val="0"/>
+          <w:numId w:val="5"/>
+        </w:numPr>
+        <w:spacing w:after="0" w:line="240" w:lineRule="auto"/>
+        <w:rPr>
+          <w:rFonts w:ascii="Calibri" w:hAnsi="Calibri" w:cs="Calibri"/>
+          <w:b/>
+          <w:bCs/>
+          <w:lang w:val="hu-HU"/>
+        </w:rPr>
+      </w:pPr>
+      <w:r>
+        <w:rPr>
+          <w:rFonts w:ascii="Calibri" w:hAnsi="Calibri" w:cs="Calibri"/>
+          <w:b/>
+          <w:bCs/>
+          <w:lang w:val="hu-HU"/>
+        </w:rPr>
+        <w:t>Alsóbb osztályok:</w:t>
+      </w:r>
+    </w:p>
+    <w:p>
+      <w:pPr>
+        <w:pStyle w:val="ListParagraph"/>
+        <w:numPr>
+          <w:ilvl w:val="1"/>
+          <w:numId w:val="5"/>
+        </w:numPr>
+        <w:spacing w:after="0" w:line="240" w:lineRule="auto"/>
+        <w:rPr>
+          <w:rFonts w:ascii="Calibri" w:hAnsi="Calibri" w:cs="Calibri"/>
+          <w:lang w:val="hu-HU"/>
+        </w:rPr>
+      </w:pPr>
+      <w:r>
+        <w:rPr>
+          <w:rFonts w:ascii="Calibri" w:hAnsi="Calibri" w:cs="Calibri"/>
+          <w:lang w:val="hu-HU"/>
+        </w:rPr>
+        <w:t>Parasztság</w:t>
+      </w:r>
+    </w:p>
+    <w:p>
+      <w:pPr>
+        <w:pStyle w:val="ListParagraph"/>
+        <w:numPr>
+          <w:ilvl w:val="1"/>
+          <w:numId w:val="5"/>
+        </w:numPr>
+        <w:spacing w:after="0" w:line="240" w:lineRule="auto"/>
+        <w:rPr>
+          <w:rFonts w:ascii="Calibri" w:hAnsi="Calibri" w:cs="Calibri"/>
+          <w:lang w:val="hu-HU"/>
+        </w:rPr>
+      </w:pPr>
+      <w:r>
+        <w:rPr>
+          <w:rFonts w:ascii="Calibri" w:hAnsi="Calibri" w:cs="Calibri"/>
+          <w:lang w:val="hu-HU"/>
+        </w:rPr>
+        <w:t xml:space="preserve">Munkásság – képzettség (szak-, betanított- és segédmunkás), illetve szakmák szerint tagozódott </w:t>
+      </w:r>
+    </w:p>
+    <w:p>
+      <w:pPr>
+        <w:spacing w:after="0" w:line="240" w:lineRule="auto"/>
+        <w:rPr>
+          <w:rFonts w:ascii="Calibri" w:hAnsi="Calibri" w:cs="Calibri"/>
+          <w:lang w:val="hu-HU"/>
+        </w:rPr>
+      </w:pPr>
+    </w:p>
+    <w:p>
+      <w:pPr>
+        <w:spacing w:after="0" w:line="240" w:lineRule="auto"/>
+        <w:rPr>
+          <w:rFonts w:ascii="Calibri" w:hAnsi="Calibri" w:cs="Calibri"/>
+          <w:lang w:val="hu-HU"/>
+        </w:rPr>
+      </w:pPr>
+      <w:r>
+        <w:rPr>
+          <w:rFonts w:ascii="Calibri" w:hAnsi="Calibri" w:cs="Calibri"/>
+          <w:b/>
+          <w:bCs/>
+          <w:lang w:val="hu-HU"/>
+        </w:rPr>
+        <w:t>Társadalmi szerkezet Nyugat-Európában</w:t>
+      </w:r>
+      <w:r>
+        <w:rPr>
+          <w:rFonts w:ascii="Calibri" w:hAnsi="Calibri" w:cs="Calibri"/>
+          <w:lang w:val="hu-HU"/>
+        </w:rPr>
+        <w:t xml:space="preserve">: </w:t>
+      </w:r>
+    </w:p>
+    <w:p>
+      <w:pPr>
+        <w:pStyle w:val="ListParagraph"/>
+        <w:numPr>
+          <w:ilvl w:val="0"/>
+          <w:numId w:val="6"/>
+        </w:numPr>
+        <w:spacing w:after="0" w:line="240" w:lineRule="auto"/>
+        <w:rPr>
+          <w:rFonts w:ascii="Calibri" w:hAnsi="Calibri" w:cs="Calibri"/>
+          <w:lang w:val="hu-HU"/>
+        </w:rPr>
+      </w:pPr>
+      <w:r>
+        <w:rPr>
+          <w:rFonts w:ascii="Calibri" w:hAnsi="Calibri" w:cs="Calibri"/>
+          <w:lang w:val="hu-HU"/>
+        </w:rPr>
+        <w:t xml:space="preserve">Csökkent a mezőgazdasági népesség aránya, növekedett a munkásságé </w:t>
+      </w:r>
+    </w:p>
+    <w:p>
+      <w:pPr>
+        <w:pStyle w:val="ListParagraph"/>
+        <w:numPr>
+          <w:ilvl w:val="0"/>
+          <w:numId w:val="6"/>
+        </w:numPr>
+        <w:spacing w:after="0" w:line="240" w:lineRule="auto"/>
+        <w:rPr>
+          <w:rFonts w:ascii="Calibri" w:hAnsi="Calibri" w:cs="Calibri"/>
+          <w:lang w:val="hu-HU"/>
+        </w:rPr>
+      </w:pPr>
+      <w:r>
+        <w:rPr>
+          <w:rFonts w:ascii="Calibri" w:hAnsi="Calibri" w:cs="Calibri"/>
+          <w:lang w:val="hu-HU"/>
+        </w:rPr>
+        <w:t>Növekedett a középrétegek aránya és szerepe</w:t>
+      </w:r>
+    </w:p>
+    <w:p>
+      <w:pPr>
+        <w:pStyle w:val="ListParagraph"/>
+        <w:numPr>
+          <w:ilvl w:val="0"/>
+          <w:numId w:val="6"/>
+        </w:numPr>
+        <w:spacing w:after="0" w:line="240" w:lineRule="auto"/>
+        <w:rPr>
+          <w:rFonts w:ascii="Calibri" w:hAnsi="Calibri" w:cs="Calibri"/>
+          <w:lang w:val="hu-HU"/>
+        </w:rPr>
+      </w:pPr>
+      <w:r>
+        <w:rPr>
+          <w:rFonts w:ascii="Calibri" w:hAnsi="Calibri" w:cs="Calibri"/>
+          <w:lang w:val="hu-HU"/>
+        </w:rPr>
+        <w:t>Az arisztokrácia megőrizte életformáját és befolyását</w:t>
+      </w:r>
+    </w:p>
+    <w:p>
+      <w:pPr>
+        <w:spacing w:after="0" w:line="240" w:lineRule="auto"/>
+        <w:rPr>
+          <w:rFonts w:ascii="Calibri" w:hAnsi="Calibri" w:cs="Calibri"/>
+          <w:lang w:val="hu-HU"/>
+        </w:rPr>
+      </w:pPr>
+    </w:p>
+    <w:p>
+      <w:pPr>
+        <w:spacing w:after="0" w:line="240" w:lineRule="auto"/>
+        <w:rPr>
+          <w:rFonts w:ascii="Calibri" w:hAnsi="Calibri" w:cs="Calibri"/>
+          <w:lang w:val="hu-HU"/>
+        </w:rPr>
+      </w:pPr>
+      <w:r>
+        <w:rPr>
+          <w:rFonts w:ascii="Calibri" w:hAnsi="Calibri" w:cs="Calibri"/>
+          <w:b/>
+          <w:bCs/>
+          <w:lang w:val="hu-HU"/>
+        </w:rPr>
+        <w:t>Társadalmi szerkezet Közép- és Kelet-Európában</w:t>
+      </w:r>
+      <w:r>
+        <w:rPr>
+          <w:rFonts w:ascii="Calibri" w:hAnsi="Calibri" w:cs="Calibri"/>
+          <w:lang w:val="hu-HU"/>
+        </w:rPr>
+        <w:t xml:space="preserve">: </w:t>
+      </w:r>
+    </w:p>
+    <w:p>
+      <w:pPr>
+        <w:spacing w:after="0" w:line="240" w:lineRule="auto"/>
+        <w:rPr>
+          <w:rFonts w:ascii="Calibri" w:hAnsi="Calibri" w:cs="Calibri"/>
+          <w:lang w:val="hu-HU"/>
+        </w:rPr>
+      </w:pPr>
+      <w:r>
+        <w:rPr>
+          <w:rFonts w:ascii="Calibri" w:hAnsi="Calibri" w:cs="Calibri"/>
+          <w:lang w:val="hu-HU"/>
+        </w:rPr>
+        <w:t xml:space="preserve">Úgynevezett torlódó társadalmak jöttek létre: egymás mellett éltek a régi (feudális) és az új (tőkés) társadalmi osztályok, rétegek. </w:t>
+      </w:r>
+    </w:p>
+    <w:p>
+      <w:pPr>
+        <w:spacing w:after="0" w:line="240" w:lineRule="auto"/>
+        <w:rPr>
+          <w:rFonts w:ascii="Calibri" w:hAnsi="Calibri" w:cs="Calibri"/>
+          <w:lang w:val="hu-HU"/>
+        </w:rPr>
+      </w:pPr>
+    </w:p>
+    <w:p>
+      <w:pPr>
+        <w:spacing w:after="0" w:line="240" w:lineRule="auto"/>
+        <w:rPr>
+          <w:rFonts w:ascii="Calibri" w:hAnsi="Calibri" w:cs="Calibri"/>
+          <w:lang w:val="hu-HU"/>
+        </w:rPr>
+      </w:pPr>
+    </w:p>
+    <w:p>
+      <w:pPr>
+        <w:spacing w:after="0" w:line="240" w:lineRule="auto"/>
+        <w:jc w:val="center"/>
+        <w:rPr>
+          <w:rFonts w:ascii="Calibri" w:hAnsi="Calibri" w:cs="Calibri"/>
+          <w:b/>
+          <w:bCs/>
+          <w:sz w:val="32"/>
+          <w:szCs w:val="32"/>
+          <w:lang w:val="hu-HU"/>
+        </w:rPr>
+      </w:pPr>
+      <w:r>
+        <w:rPr>
+          <w:rFonts w:ascii="Calibri" w:hAnsi="Calibri" w:cs="Calibri"/>
+          <w:b/>
+          <w:bCs/>
+          <w:sz w:val="32"/>
+          <w:szCs w:val="32"/>
+          <w:lang w:val="hu-HU"/>
+        </w:rPr>
+        <w:lastRenderedPageBreak/>
+        <w:t>A II. Ipari forradalom társadalmi háttere és hatásai</w:t>
+      </w:r>
+    </w:p>
+    <w:p>
+      <w:pPr>
+        <w:spacing w:after="0" w:line="240" w:lineRule="auto"/>
+        <w:rPr>
+          <w:rFonts w:ascii="Calibri" w:hAnsi="Calibri" w:cs="Calibri"/>
+          <w:lang w:val="hu-HU"/>
+        </w:rPr>
+      </w:pPr>
+    </w:p>
+    <w:p>
+      <w:pPr>
+        <w:spacing w:after="0" w:line="240" w:lineRule="auto"/>
+        <w:rPr>
+          <w:rFonts w:ascii="Calibri" w:hAnsi="Calibri" w:cs="Calibri"/>
+          <w:b/>
+          <w:bCs/>
+          <w:u w:val="single"/>
+          <w:lang w:val="hu-HU"/>
+        </w:rPr>
+      </w:pPr>
+      <w:r>
+        <w:rPr>
+          <w:rFonts w:ascii="Calibri" w:hAnsi="Calibri" w:cs="Calibri"/>
+          <w:b/>
+          <w:bCs/>
+          <w:u w:val="single"/>
+          <w:lang w:val="hu-HU"/>
+        </w:rPr>
+        <w:t xml:space="preserve">Monopóliumok: </w:t>
+      </w:r>
+    </w:p>
+    <w:p>
+      <w:pPr>
+        <w:spacing w:after="0" w:line="240" w:lineRule="auto"/>
+        <w:rPr>
+          <w:rFonts w:ascii="Calibri" w:hAnsi="Calibri" w:cs="Calibri"/>
+          <w:lang w:val="hu-HU"/>
+        </w:rPr>
+      </w:pPr>
+      <w:r>
+        <w:rPr>
+          <w:rFonts w:ascii="Calibri" w:hAnsi="Calibri" w:cs="Calibri"/>
+          <w:lang w:val="hu-HU"/>
+        </w:rPr>
+        <w:t xml:space="preserve">Az első ipari forradalom a szabadversenyes kapitalizmust hozta magával, a második a </w:t>
+      </w:r>
+      <w:r>
+        <w:rPr>
+          <w:rFonts w:ascii="Calibri" w:hAnsi="Calibri" w:cs="Calibri"/>
+          <w:b/>
+          <w:bCs/>
+          <w:lang w:val="hu-HU"/>
+        </w:rPr>
+        <w:t>monopolkapitalizmust</w:t>
+      </w:r>
+      <w:r>
+        <w:rPr>
+          <w:rFonts w:ascii="Calibri" w:hAnsi="Calibri" w:cs="Calibri"/>
+          <w:lang w:val="hu-HU"/>
+        </w:rPr>
+        <w:t>:</w:t>
+      </w:r>
+    </w:p>
+    <w:p>
+      <w:pPr>
+        <w:pStyle w:val="ListParagraph"/>
+        <w:numPr>
+          <w:ilvl w:val="0"/>
+          <w:numId w:val="7"/>
+        </w:numPr>
+        <w:spacing w:after="0" w:line="240" w:lineRule="auto"/>
+        <w:rPr>
+          <w:rFonts w:ascii="Calibri" w:hAnsi="Calibri" w:cs="Calibri"/>
+          <w:lang w:val="hu-HU"/>
+        </w:rPr>
+      </w:pPr>
+      <w:r>
+        <w:rPr>
+          <w:rFonts w:ascii="Calibri" w:hAnsi="Calibri" w:cs="Calibri"/>
+          <w:b/>
+          <w:bCs/>
+          <w:lang w:val="hu-HU"/>
+        </w:rPr>
+        <w:t>A második ipari forradalomnak nagy volt a tőkeigénye</w:t>
+      </w:r>
+      <w:r>
+        <w:rPr>
+          <w:rFonts w:ascii="Calibri" w:hAnsi="Calibri" w:cs="Calibri"/>
+          <w:lang w:val="hu-HU"/>
+        </w:rPr>
+        <w:t>:</w:t>
+      </w:r>
+    </w:p>
+    <w:p>
+      <w:pPr>
+        <w:pStyle w:val="ListParagraph"/>
+        <w:numPr>
+          <w:ilvl w:val="1"/>
+          <w:numId w:val="7"/>
+        </w:numPr>
+        <w:spacing w:after="0" w:line="240" w:lineRule="auto"/>
+        <w:rPr>
+          <w:rFonts w:ascii="Calibri" w:hAnsi="Calibri" w:cs="Calibri"/>
+          <w:lang w:val="hu-HU"/>
+        </w:rPr>
+      </w:pPr>
+      <w:r>
+        <w:rPr>
+          <w:rFonts w:ascii="Calibri" w:hAnsi="Calibri" w:cs="Calibri"/>
+          <w:b/>
+          <w:bCs/>
+          <w:lang w:val="hu-HU"/>
+        </w:rPr>
+        <w:t>Tőkekoncentráció</w:t>
+      </w:r>
+      <w:r>
+        <w:rPr>
+          <w:rFonts w:ascii="Calibri" w:hAnsi="Calibri" w:cs="Calibri"/>
+          <w:lang w:val="hu-HU"/>
+        </w:rPr>
+        <w:t xml:space="preserve"> (a cégek egyre nagyobb tőkeértéke)</w:t>
+      </w:r>
+    </w:p>
+    <w:p>
+      <w:pPr>
+        <w:pStyle w:val="ListParagraph"/>
+        <w:numPr>
+          <w:ilvl w:val="1"/>
+          <w:numId w:val="7"/>
+        </w:numPr>
+        <w:spacing w:after="0" w:line="240" w:lineRule="auto"/>
+        <w:rPr>
+          <w:rFonts w:ascii="Calibri" w:hAnsi="Calibri" w:cs="Calibri"/>
+          <w:lang w:val="hu-HU"/>
+        </w:rPr>
+      </w:pPr>
+      <w:r>
+        <w:rPr>
+          <w:rFonts w:ascii="Calibri" w:hAnsi="Calibri" w:cs="Calibri"/>
+          <w:b/>
+          <w:bCs/>
+          <w:lang w:val="hu-HU"/>
+        </w:rPr>
+        <w:t>Tőkecentralizáció</w:t>
+      </w:r>
+      <w:r>
+        <w:rPr>
+          <w:rFonts w:ascii="Calibri" w:hAnsi="Calibri" w:cs="Calibri"/>
+          <w:lang w:val="hu-HU"/>
+        </w:rPr>
+        <w:t xml:space="preserve"> (tőkék, azaz cégek összeolvadása) </w:t>
+      </w:r>
+    </w:p>
+    <w:p>
+      <w:pPr>
+        <w:pStyle w:val="ListParagraph"/>
+        <w:spacing w:after="0" w:line="240" w:lineRule="auto"/>
+        <w:ind w:left="1440"/>
+        <w:rPr>
+          <w:rFonts w:ascii="Calibri" w:hAnsi="Calibri" w:cs="Calibri"/>
+          <w:lang w:val="hu-HU"/>
+        </w:rPr>
+      </w:pPr>
+    </w:p>
+    <w:p>
+      <w:pPr>
+        <w:pStyle w:val="ListParagraph"/>
+        <w:numPr>
+          <w:ilvl w:val="0"/>
+          <w:numId w:val="7"/>
+        </w:numPr>
+        <w:spacing w:after="0" w:line="240" w:lineRule="auto"/>
+        <w:rPr>
+          <w:rFonts w:ascii="Calibri" w:hAnsi="Calibri" w:cs="Calibri"/>
+          <w:lang w:val="hu-HU"/>
+        </w:rPr>
+      </w:pPr>
+      <w:r>
+        <w:rPr>
+          <w:rFonts w:ascii="Calibri" w:hAnsi="Calibri" w:cs="Calibri"/>
+          <w:lang w:val="hu-HU"/>
+        </w:rPr>
+        <w:t>Megjelent a finánctőke (ipari és</w:t>
+      </w:r>
+      <w:r>
+        <w:rPr>
+          <w:rFonts w:ascii="Calibri" w:hAnsi="Calibri" w:cs="Calibri"/>
+          <w:lang w:val="hu-HU"/>
+        </w:rPr>
+        <w:t xml:space="preserve"> banktőke összeolvadása) </w:t>
+      </w:r>
+    </w:p>
+    <w:p>
+      <w:pPr>
+        <w:spacing w:after="0" w:line="240" w:lineRule="auto"/>
+        <w:rPr>
+          <w:rFonts w:ascii="Calibri" w:hAnsi="Calibri" w:cs="Calibri"/>
+          <w:lang w:val="hu-HU"/>
+        </w:rPr>
+      </w:pPr>
+    </w:p>
+    <w:p>
+      <w:pPr>
+        <w:spacing w:after="0" w:line="240" w:lineRule="auto"/>
+        <w:rPr>
+          <w:rFonts w:ascii="Calibri" w:hAnsi="Calibri" w:cs="Calibri"/>
+          <w:lang w:val="hu-HU"/>
+        </w:rPr>
+      </w:pPr>
+      <w:r>
+        <w:rPr>
+          <w:rFonts w:ascii="Calibri" w:hAnsi="Calibri" w:cs="Calibri"/>
+          <w:b/>
+          <w:bCs/>
+          <w:lang w:val="hu-HU"/>
+        </w:rPr>
+        <w:t>Monopólium</w:t>
+      </w:r>
+      <w:r>
+        <w:rPr>
+          <w:rFonts w:ascii="Calibri" w:hAnsi="Calibri" w:cs="Calibri"/>
+          <w:lang w:val="hu-HU"/>
+        </w:rPr>
+        <w:t xml:space="preserve">: </w:t>
+      </w:r>
+      <w:r>
+        <w:rPr>
+          <w:rFonts w:ascii="Calibri" w:hAnsi="Calibri" w:cs="Calibri"/>
+          <w:lang w:val="hu-HU"/>
+        </w:rPr>
+        <w:t xml:space="preserve">a tőkekoncentráció révén kialakult olyan </w:t>
+      </w:r>
+      <w:r>
+        <w:rPr>
+          <w:rFonts w:ascii="Calibri" w:hAnsi="Calibri" w:cs="Calibri"/>
+          <w:b/>
+          <w:bCs/>
+          <w:lang w:val="hu-HU"/>
+        </w:rPr>
+        <w:t>nagyvállalat vagy vállalatközi szervezet</w:t>
+      </w:r>
+      <w:r>
+        <w:rPr>
+          <w:rFonts w:ascii="Calibri" w:hAnsi="Calibri" w:cs="Calibri"/>
+          <w:lang w:val="hu-HU"/>
+        </w:rPr>
+        <w:t xml:space="preserve">, amely extraprofitra törekszik úgy, hogy </w:t>
+      </w:r>
+      <w:r>
+        <w:rPr>
+          <w:rFonts w:ascii="Calibri" w:hAnsi="Calibri" w:cs="Calibri"/>
+          <w:b/>
+          <w:bCs/>
+          <w:lang w:val="hu-HU"/>
+        </w:rPr>
+        <w:t>uralkodó pozícióra tesz szert a termelésben és a piacon</w:t>
+      </w:r>
+      <w:r>
+        <w:rPr>
+          <w:rFonts w:ascii="Calibri" w:hAnsi="Calibri" w:cs="Calibri"/>
+          <w:lang w:val="hu-HU"/>
+        </w:rPr>
+        <w:t xml:space="preserve">, megegyezéssel korlátozva a szabad versenyt. </w:t>
+      </w:r>
+    </w:p>
+    <w:p>
+      <w:pPr>
+        <w:spacing w:after="0" w:line="240" w:lineRule="auto"/>
+        <w:rPr>
+          <w:rFonts w:ascii="Calibri" w:hAnsi="Calibri" w:cs="Calibri"/>
+          <w:b/>
+          <w:bCs/>
+          <w:lang w:val="hu-HU"/>
+        </w:rPr>
+      </w:pPr>
+      <w:r>
+        <w:rPr>
+          <w:rFonts w:ascii="Calibri" w:hAnsi="Calibri" w:cs="Calibri"/>
+          <w:b/>
+          <w:bCs/>
+          <w:lang w:val="hu-HU"/>
+        </w:rPr>
+        <w:t>Fajtái:</w:t>
+      </w:r>
+    </w:p>
+    <w:p>
+      <w:pPr>
+        <w:pStyle w:val="ListParagraph"/>
+        <w:numPr>
+          <w:ilvl w:val="0"/>
+          <w:numId w:val="8"/>
+        </w:numPr>
+        <w:spacing w:after="0" w:line="240" w:lineRule="auto"/>
+        <w:rPr>
+          <w:rFonts w:ascii="Calibri" w:hAnsi="Calibri" w:cs="Calibri"/>
+          <w:lang w:val="hu-HU"/>
+        </w:rPr>
+      </w:pPr>
+      <w:r>
+        <w:rPr>
+          <w:rFonts w:ascii="Calibri" w:hAnsi="Calibri" w:cs="Calibri"/>
+          <w:b/>
+          <w:bCs/>
+          <w:lang w:val="hu-HU"/>
+        </w:rPr>
+        <w:t>Kartell</w:t>
+      </w:r>
+      <w:r>
+        <w:rPr>
+          <w:rFonts w:ascii="Calibri" w:hAnsi="Calibri" w:cs="Calibri"/>
+          <w:lang w:val="hu-HU"/>
+        </w:rPr>
+        <w:t>: tartós monopolista megállapodás (árakban, piacokban, bérekben)</w:t>
+      </w:r>
+    </w:p>
+    <w:p>
+      <w:pPr>
+        <w:pStyle w:val="ListParagraph"/>
+        <w:numPr>
+          <w:ilvl w:val="0"/>
+          <w:numId w:val="8"/>
+        </w:numPr>
+        <w:spacing w:after="0" w:line="240" w:lineRule="auto"/>
+        <w:rPr>
+          <w:rFonts w:ascii="Calibri" w:hAnsi="Calibri" w:cs="Calibri"/>
+          <w:lang w:val="hu-HU"/>
+        </w:rPr>
+      </w:pPr>
+      <w:r>
+        <w:rPr>
+          <w:rFonts w:ascii="Calibri" w:hAnsi="Calibri" w:cs="Calibri"/>
+          <w:b/>
+          <w:bCs/>
+          <w:lang w:val="hu-HU"/>
+        </w:rPr>
+        <w:t>Szindikátus</w:t>
+      </w:r>
+      <w:r>
+        <w:rPr>
+          <w:rFonts w:ascii="Calibri" w:hAnsi="Calibri" w:cs="Calibri"/>
+          <w:lang w:val="hu-HU"/>
+        </w:rPr>
+        <w:t xml:space="preserve">: önálló vállalatok együttműködése a kereskedelemben </w:t>
+      </w:r>
+    </w:p>
+    <w:p>
+      <w:pPr>
+        <w:pStyle w:val="ListParagraph"/>
+        <w:numPr>
+          <w:ilvl w:val="0"/>
+          <w:numId w:val="8"/>
+        </w:numPr>
+        <w:spacing w:after="0" w:line="240" w:lineRule="auto"/>
+        <w:rPr>
+          <w:rFonts w:ascii="Calibri" w:hAnsi="Calibri" w:cs="Calibri"/>
+          <w:lang w:val="hu-HU"/>
+        </w:rPr>
+      </w:pPr>
+      <w:r>
+        <w:rPr>
+          <w:rFonts w:ascii="Calibri" w:hAnsi="Calibri" w:cs="Calibri"/>
+          <w:b/>
+          <w:bCs/>
+          <w:lang w:val="hu-HU"/>
+        </w:rPr>
+        <w:t>Tröszt</w:t>
+      </w:r>
+      <w:r>
+        <w:rPr>
+          <w:rFonts w:ascii="Calibri" w:hAnsi="Calibri" w:cs="Calibri"/>
+          <w:lang w:val="hu-HU"/>
+        </w:rPr>
+        <w:t xml:space="preserve">: közös irányítás alá kerülő vállalatok </w:t>
+      </w:r>
+    </w:p>
+    <w:p>
+      <w:pPr>
+        <w:pStyle w:val="ListParagraph"/>
+        <w:numPr>
+          <w:ilvl w:val="0"/>
+          <w:numId w:val="8"/>
+        </w:numPr>
+        <w:spacing w:after="0" w:line="240" w:lineRule="auto"/>
+        <w:rPr>
+          <w:rFonts w:ascii="Calibri" w:hAnsi="Calibri" w:cs="Calibri"/>
+          <w:lang w:val="hu-HU"/>
+        </w:rPr>
+      </w:pPr>
+      <w:r>
+        <w:rPr>
+          <w:rFonts w:ascii="Calibri" w:hAnsi="Calibri" w:cs="Calibri"/>
+          <w:b/>
+          <w:bCs/>
+          <w:lang w:val="hu-HU"/>
+        </w:rPr>
+        <w:t>Konszern</w:t>
+      </w:r>
+      <w:r>
+        <w:rPr>
+          <w:rFonts w:ascii="Calibri" w:hAnsi="Calibri" w:cs="Calibri"/>
+          <w:lang w:val="hu-HU"/>
+        </w:rPr>
+        <w:t>: különböző ágazatokban tevékenykedő</w:t>
+      </w:r>
+      <w:r>
+        <w:rPr>
+          <w:rFonts w:ascii="Calibri" w:hAnsi="Calibri" w:cs="Calibri"/>
+          <w:lang w:val="hu-HU"/>
+        </w:rPr>
+        <w:t xml:space="preserve">, önállóságukat megtartó vállalatok szövetsége </w:t>
+      </w:r>
+    </w:p>
+    <w:p>
+      <w:pPr>
+        <w:spacing w:after="0" w:line="240" w:lineRule="auto"/>
+        <w:rPr>
+          <w:rFonts w:ascii="Calibri" w:hAnsi="Calibri" w:cs="Calibri"/>
+          <w:lang w:val="hu-HU"/>
+        </w:rPr>
+      </w:pPr>
+    </w:p>
+    <w:p>
+      <w:pPr>
+        <w:spacing w:after="0" w:line="240" w:lineRule="auto"/>
+        <w:rPr>
+          <w:rFonts w:ascii="Calibri" w:hAnsi="Calibri" w:cs="Calibri"/>
+          <w:lang w:val="hu-HU"/>
+        </w:rPr>
+      </w:pPr>
+      <w:r>
+        <w:rPr>
+          <w:rFonts w:ascii="Calibri" w:hAnsi="Calibri" w:cs="Calibri"/>
+          <w:b/>
+          <w:bCs/>
+          <w:lang w:val="hu-HU"/>
+        </w:rPr>
+        <w:t>Második generációs</w:t>
+      </w:r>
+      <w:r>
+        <w:rPr>
+          <w:rFonts w:ascii="Calibri" w:hAnsi="Calibri" w:cs="Calibri"/>
+          <w:lang w:val="hu-HU"/>
+        </w:rPr>
+        <w:t xml:space="preserve"> monopóliumok: </w:t>
+      </w:r>
+    </w:p>
+    <w:p>
+      <w:pPr>
+        <w:pStyle w:val="ListParagraph"/>
+        <w:numPr>
+          <w:ilvl w:val="0"/>
+          <w:numId w:val="9"/>
+        </w:numPr>
+        <w:spacing w:after="0" w:line="240" w:lineRule="auto"/>
+        <w:rPr>
+          <w:rFonts w:ascii="Calibri" w:hAnsi="Calibri" w:cs="Calibri"/>
+          <w:lang w:val="hu-HU"/>
+        </w:rPr>
+      </w:pPr>
+      <w:r>
+        <w:rPr>
+          <w:rFonts w:ascii="Calibri" w:hAnsi="Calibri" w:cs="Calibri"/>
+          <w:b/>
+          <w:bCs/>
+          <w:lang w:val="hu-HU"/>
+        </w:rPr>
+        <w:t>Konglomerátum</w:t>
+      </w:r>
+      <w:r>
+        <w:rPr>
+          <w:rFonts w:ascii="Calibri" w:hAnsi="Calibri" w:cs="Calibri"/>
+          <w:lang w:val="hu-HU"/>
+        </w:rPr>
+        <w:t>: a konszern korszerű fajtája, amelyben a vállalatoknak egységes stratégiája van, és közösen használnak szolgáltatásokat (pl. szállítás)</w:t>
+      </w:r>
+    </w:p>
+    <w:p>
+      <w:pPr>
+        <w:pStyle w:val="ListParagraph"/>
+        <w:numPr>
+          <w:ilvl w:val="0"/>
+          <w:numId w:val="9"/>
+        </w:numPr>
+        <w:spacing w:after="0" w:line="240" w:lineRule="auto"/>
+        <w:rPr>
+          <w:rFonts w:ascii="Calibri" w:hAnsi="Calibri" w:cs="Calibri"/>
+          <w:lang w:val="hu-HU"/>
+        </w:rPr>
+      </w:pPr>
+      <w:r>
+        <w:rPr>
+          <w:rFonts w:ascii="Calibri" w:hAnsi="Calibri" w:cs="Calibri"/>
+          <w:b/>
+          <w:bCs/>
+          <w:lang w:val="hu-HU"/>
+        </w:rPr>
+        <w:t>Holding</w:t>
+      </w:r>
+      <w:r>
+        <w:rPr>
+          <w:rFonts w:ascii="Calibri" w:hAnsi="Calibri" w:cs="Calibri"/>
+          <w:lang w:val="hu-HU"/>
+        </w:rPr>
+        <w:t xml:space="preserve">: </w:t>
+      </w:r>
+      <w:r>
+        <w:rPr>
+          <w:rFonts w:ascii="Calibri" w:hAnsi="Calibri" w:cs="Calibri"/>
+          <w:lang w:val="hu-HU"/>
+        </w:rPr>
+        <w:t xml:space="preserve">befektetési társaság befektet különböző gazdasági ágazatokba </w:t>
+      </w:r>
+    </w:p>
+    <w:p>
+      <w:pPr>
+        <w:pStyle w:val="ListParagraph"/>
+        <w:numPr>
+          <w:ilvl w:val="0"/>
+          <w:numId w:val="9"/>
+        </w:numPr>
+        <w:spacing w:after="0" w:line="240" w:lineRule="auto"/>
+        <w:rPr>
+          <w:rFonts w:ascii="Calibri" w:hAnsi="Calibri" w:cs="Calibri"/>
+          <w:lang w:val="hu-HU"/>
+        </w:rPr>
+      </w:pPr>
+      <w:r>
+        <w:rPr>
+          <w:rFonts w:ascii="Calibri" w:hAnsi="Calibri" w:cs="Calibri"/>
+          <w:b/>
+          <w:bCs/>
+          <w:lang w:val="hu-HU"/>
+        </w:rPr>
+        <w:t>Korporáció</w:t>
+      </w:r>
+      <w:r>
+        <w:rPr>
+          <w:rFonts w:ascii="Calibri" w:hAnsi="Calibri" w:cs="Calibri"/>
+          <w:lang w:val="hu-HU"/>
+        </w:rPr>
+        <w:t xml:space="preserve">: számos (akár több ezer) önálló vállalat termelési integrációja </w:t>
+      </w:r>
+    </w:p>
+    <w:p>
+      <w:pPr>
+        <w:spacing w:after="0" w:line="240" w:lineRule="auto"/>
+        <w:rPr>
+          <w:rFonts w:ascii="Calibri" w:hAnsi="Calibri" w:cs="Calibri"/>
+          <w:lang w:val="hu-HU"/>
+        </w:rPr>
+      </w:pPr>
+    </w:p>
+    <w:p>
+      <w:pPr>
+        <w:spacing w:after="0" w:line="240" w:lineRule="auto"/>
+        <w:rPr>
+          <w:rFonts w:ascii="Calibri" w:hAnsi="Calibri" w:cs="Calibri"/>
+          <w:b/>
+          <w:bCs/>
+          <w:u w:val="single"/>
+          <w:lang w:val="hu-HU"/>
+        </w:rPr>
+      </w:pPr>
+      <w:r>
+        <w:rPr>
+          <w:rFonts w:ascii="Calibri" w:hAnsi="Calibri" w:cs="Calibri"/>
+          <w:b/>
+          <w:bCs/>
+          <w:u w:val="single"/>
+          <w:lang w:val="hu-HU"/>
+        </w:rPr>
+        <w:t xml:space="preserve">Környezetátalakítás: </w:t>
+      </w:r>
+    </w:p>
+    <w:p>
+      <w:pPr>
+        <w:spacing w:after="0" w:line="240" w:lineRule="auto"/>
+        <w:rPr>
+          <w:rFonts w:ascii="Calibri" w:hAnsi="Calibri" w:cs="Calibri"/>
+          <w:lang w:val="hu-HU"/>
+        </w:rPr>
+      </w:pPr>
+      <w:r>
+        <w:rPr>
+          <w:rFonts w:ascii="Calibri" w:hAnsi="Calibri" w:cs="Calibri"/>
+          <w:lang w:val="hu-HU"/>
+        </w:rPr>
+        <w:t xml:space="preserve">Az iparosítás együtt járt a </w:t>
+      </w:r>
+      <w:r>
+        <w:rPr>
+          <w:rFonts w:ascii="Calibri" w:hAnsi="Calibri" w:cs="Calibri"/>
+          <w:b/>
+          <w:bCs/>
+          <w:lang w:val="hu-HU"/>
+        </w:rPr>
+        <w:t>természeti környezet átalakításával</w:t>
+      </w:r>
+      <w:r>
+        <w:rPr>
+          <w:rFonts w:ascii="Calibri" w:hAnsi="Calibri" w:cs="Calibri"/>
+          <w:lang w:val="hu-HU"/>
+        </w:rPr>
+        <w:t>:</w:t>
+      </w:r>
+    </w:p>
+    <w:p>
+      <w:pPr>
+        <w:pStyle w:val="ListParagraph"/>
+        <w:numPr>
+          <w:ilvl w:val="0"/>
+          <w:numId w:val="10"/>
+        </w:numPr>
+        <w:spacing w:after="0" w:line="240" w:lineRule="auto"/>
+        <w:rPr>
+          <w:rFonts w:ascii="Calibri" w:hAnsi="Calibri" w:cs="Calibri"/>
+          <w:lang w:val="hu-HU"/>
+        </w:rPr>
+      </w:pPr>
+      <w:r>
+        <w:rPr>
+          <w:rFonts w:ascii="Calibri" w:hAnsi="Calibri" w:cs="Calibri"/>
+          <w:b/>
+          <w:bCs/>
+          <w:lang w:val="hu-HU"/>
+        </w:rPr>
+        <w:t>Bányákat</w:t>
+      </w:r>
+      <w:r>
+        <w:rPr>
+          <w:rFonts w:ascii="Calibri" w:hAnsi="Calibri" w:cs="Calibri"/>
+          <w:lang w:val="hu-HU"/>
+        </w:rPr>
+        <w:t xml:space="preserve"> nyitottak a föld alatt és a felszínen, ami tájsebeket, meddőhányókat eredményezett, illetve a bányák víztelenítése miatt a felszín alatti vízrendszerek egyensúlya felborult </w:t>
+      </w:r>
+    </w:p>
+    <w:p>
+      <w:pPr>
+        <w:pStyle w:val="ListParagraph"/>
+        <w:numPr>
+          <w:ilvl w:val="0"/>
+          <w:numId w:val="10"/>
+        </w:numPr>
+        <w:spacing w:after="0" w:line="240" w:lineRule="auto"/>
+        <w:rPr>
+          <w:rFonts w:ascii="Calibri" w:hAnsi="Calibri" w:cs="Calibri"/>
+          <w:lang w:val="hu-HU"/>
+        </w:rPr>
+      </w:pPr>
+      <w:r>
+        <w:rPr>
+          <w:rFonts w:ascii="Calibri" w:hAnsi="Calibri" w:cs="Calibri"/>
+          <w:b/>
+          <w:bCs/>
+          <w:lang w:val="hu-HU"/>
+        </w:rPr>
+        <w:t xml:space="preserve">Utakat, vasutakat építettek </w:t>
+      </w:r>
+      <w:r>
+        <w:rPr>
+          <w:rFonts w:ascii="Calibri" w:hAnsi="Calibri" w:cs="Calibri"/>
+          <w:lang w:val="hu-HU"/>
+        </w:rPr>
+        <w:t xml:space="preserve">(erdők </w:t>
+      </w:r>
+      <w:proofErr w:type="spellStart"/>
+      <w:r>
+        <w:rPr>
+          <w:rFonts w:ascii="Calibri" w:hAnsi="Calibri" w:cs="Calibri"/>
+          <w:lang w:val="hu-HU"/>
+        </w:rPr>
+        <w:t>kiírtása</w:t>
+      </w:r>
+      <w:proofErr w:type="spellEnd"/>
+      <w:r>
+        <w:rPr>
+          <w:rFonts w:ascii="Calibri" w:hAnsi="Calibri" w:cs="Calibri"/>
+          <w:lang w:val="hu-HU"/>
+        </w:rPr>
+        <w:t xml:space="preserve">, mocsarak lecsapolása, zúzottköves utak építéséhez kőbányák nyitása, élővilág élőhelyeinek megváltoztatása) </w:t>
+      </w:r>
+    </w:p>
+    <w:p>
+      <w:pPr>
+        <w:pStyle w:val="ListParagraph"/>
+        <w:numPr>
+          <w:ilvl w:val="0"/>
+          <w:numId w:val="10"/>
+        </w:numPr>
+        <w:spacing w:after="0" w:line="240" w:lineRule="auto"/>
+        <w:rPr>
+          <w:rFonts w:ascii="Calibri" w:hAnsi="Calibri" w:cs="Calibri"/>
+          <w:lang w:val="hu-HU"/>
+        </w:rPr>
+      </w:pPr>
+      <w:r>
+        <w:rPr>
+          <w:rFonts w:ascii="Calibri" w:hAnsi="Calibri" w:cs="Calibri"/>
+          <w:b/>
+          <w:bCs/>
+          <w:lang w:val="hu-HU"/>
+        </w:rPr>
+        <w:t xml:space="preserve">Szabályozták a folyókat: </w:t>
+      </w:r>
+      <w:r>
+        <w:rPr>
+          <w:rFonts w:ascii="Calibri" w:hAnsi="Calibri" w:cs="Calibri"/>
+          <w:lang w:val="hu-HU"/>
+        </w:rPr>
+        <w:t xml:space="preserve">gátakat, zsilipeket építettek: </w:t>
+      </w:r>
+    </w:p>
+    <w:p>
+      <w:pPr>
+        <w:pStyle w:val="ListParagraph"/>
+        <w:numPr>
+          <w:ilvl w:val="1"/>
+          <w:numId w:val="10"/>
+        </w:numPr>
+        <w:spacing w:after="0" w:line="240" w:lineRule="auto"/>
+        <w:rPr>
+          <w:rFonts w:ascii="Calibri" w:hAnsi="Calibri" w:cs="Calibri"/>
+          <w:lang w:val="hu-HU"/>
+        </w:rPr>
+      </w:pPr>
+      <w:r>
+        <w:rPr>
+          <w:rFonts w:ascii="Calibri" w:hAnsi="Calibri" w:cs="Calibri"/>
+          <w:lang w:val="hu-HU"/>
+        </w:rPr>
+        <w:t xml:space="preserve">Magyarországon a Tisza szabályozása járt nagyon nagy tájátalakítással </w:t>
+      </w:r>
+    </w:p>
+    <w:p>
+      <w:pPr>
+        <w:pStyle w:val="ListParagraph"/>
+        <w:numPr>
+          <w:ilvl w:val="0"/>
+          <w:numId w:val="10"/>
+        </w:numPr>
+        <w:spacing w:after="0" w:line="240" w:lineRule="auto"/>
+        <w:rPr>
+          <w:rFonts w:ascii="Calibri" w:hAnsi="Calibri" w:cs="Calibri"/>
+          <w:lang w:val="hu-HU"/>
+        </w:rPr>
+      </w:pPr>
+      <w:r>
+        <w:rPr>
+          <w:rFonts w:ascii="Calibri" w:hAnsi="Calibri" w:cs="Calibri"/>
+          <w:b/>
+          <w:bCs/>
+          <w:lang w:val="hu-HU"/>
+        </w:rPr>
+        <w:t>Városok</w:t>
+      </w:r>
+      <w:r>
+        <w:rPr>
+          <w:rFonts w:ascii="Calibri" w:hAnsi="Calibri" w:cs="Calibri"/>
+          <w:lang w:val="hu-HU"/>
+        </w:rPr>
+        <w:t xml:space="preserve"> épültek és növekedtek</w:t>
+      </w:r>
+    </w:p>
+    <w:p>
+      <w:pPr>
+        <w:pStyle w:val="ListParagraph"/>
+        <w:numPr>
+          <w:ilvl w:val="0"/>
+          <w:numId w:val="10"/>
+        </w:numPr>
+        <w:spacing w:after="0" w:line="240" w:lineRule="auto"/>
+        <w:rPr>
+          <w:rFonts w:ascii="Calibri" w:hAnsi="Calibri" w:cs="Calibri"/>
+          <w:lang w:val="hu-HU"/>
+        </w:rPr>
+      </w:pPr>
+      <w:r>
+        <w:rPr>
+          <w:rFonts w:ascii="Calibri" w:hAnsi="Calibri" w:cs="Calibri"/>
+          <w:lang w:val="hu-HU"/>
+        </w:rPr>
+        <w:t xml:space="preserve">A </w:t>
+      </w:r>
+      <w:r>
+        <w:rPr>
+          <w:rFonts w:ascii="Calibri" w:hAnsi="Calibri" w:cs="Calibri"/>
+          <w:b/>
+          <w:bCs/>
+          <w:lang w:val="hu-HU"/>
+        </w:rPr>
+        <w:t>gyárak igen jelentős szennyezést</w:t>
+      </w:r>
+      <w:r>
+        <w:rPr>
+          <w:rFonts w:ascii="Calibri" w:hAnsi="Calibri" w:cs="Calibri"/>
+          <w:lang w:val="hu-HU"/>
+        </w:rPr>
+        <w:t xml:space="preserve"> (por, korom, kén- és nitrogén-dioxid) bocsátottak ki:</w:t>
+      </w:r>
+    </w:p>
+    <w:p>
+      <w:pPr>
+        <w:pStyle w:val="ListParagraph"/>
+        <w:numPr>
+          <w:ilvl w:val="1"/>
+          <w:numId w:val="10"/>
+        </w:numPr>
+        <w:spacing w:after="0" w:line="240" w:lineRule="auto"/>
+        <w:rPr>
+          <w:rFonts w:ascii="Calibri" w:hAnsi="Calibri" w:cs="Calibri"/>
+          <w:lang w:val="hu-HU"/>
+        </w:rPr>
+      </w:pPr>
+      <w:r>
+        <w:rPr>
+          <w:rFonts w:ascii="Calibri" w:hAnsi="Calibri" w:cs="Calibri"/>
+          <w:lang w:val="hu-HU"/>
+        </w:rPr>
+        <w:t xml:space="preserve">A </w:t>
+      </w:r>
+      <w:r>
+        <w:rPr>
+          <w:rFonts w:ascii="Calibri" w:hAnsi="Calibri" w:cs="Calibri"/>
+          <w:b/>
+          <w:bCs/>
+          <w:lang w:val="hu-HU"/>
+        </w:rPr>
+        <w:t>levegő</w:t>
+      </w:r>
+      <w:r>
+        <w:rPr>
+          <w:rFonts w:ascii="Calibri" w:hAnsi="Calibri" w:cs="Calibri"/>
+          <w:lang w:val="hu-HU"/>
+        </w:rPr>
+        <w:t xml:space="preserve"> (a nagy iparvárosokat beborította a szmog=füstköd)</w:t>
+      </w:r>
+    </w:p>
+    <w:p>
+      <w:pPr>
+        <w:pStyle w:val="ListParagraph"/>
+        <w:numPr>
+          <w:ilvl w:val="1"/>
+          <w:numId w:val="10"/>
+        </w:numPr>
+        <w:spacing w:after="0" w:line="240" w:lineRule="auto"/>
+        <w:rPr>
+          <w:rFonts w:ascii="Calibri" w:hAnsi="Calibri" w:cs="Calibri"/>
+          <w:lang w:val="hu-HU"/>
+        </w:rPr>
+      </w:pPr>
+      <w:r>
+        <w:rPr>
+          <w:rFonts w:ascii="Calibri" w:hAnsi="Calibri" w:cs="Calibri"/>
+          <w:lang w:val="hu-HU"/>
+        </w:rPr>
+        <w:t xml:space="preserve">A </w:t>
+      </w:r>
+      <w:r>
+        <w:rPr>
+          <w:rFonts w:ascii="Calibri" w:hAnsi="Calibri" w:cs="Calibri"/>
+          <w:b/>
+          <w:bCs/>
+          <w:lang w:val="hu-HU"/>
+        </w:rPr>
+        <w:t>vizeket</w:t>
+      </w:r>
+      <w:r>
+        <w:rPr>
+          <w:rFonts w:ascii="Calibri" w:hAnsi="Calibri" w:cs="Calibri"/>
+          <w:lang w:val="hu-HU"/>
+        </w:rPr>
+        <w:t xml:space="preserve"> szennyezték </w:t>
+      </w:r>
+    </w:p>
+    <w:p>
+      <w:pPr>
+        <w:spacing w:after="0" w:line="240" w:lineRule="auto"/>
+        <w:rPr>
+          <w:rFonts w:ascii="Calibri" w:hAnsi="Calibri" w:cs="Calibri"/>
+          <w:lang w:val="hu-HU"/>
+        </w:rPr>
+      </w:pPr>
+    </w:p>
+    <w:p>
+      <w:pPr>
+        <w:spacing w:after="0" w:line="240" w:lineRule="auto"/>
+        <w:rPr>
+          <w:rFonts w:ascii="Calibri" w:hAnsi="Calibri" w:cs="Calibri"/>
+          <w:lang w:val="hu-HU"/>
+        </w:rPr>
+      </w:pPr>
+      <w:r>
+        <w:rPr>
+          <w:rFonts w:ascii="Calibri" w:hAnsi="Calibri" w:cs="Calibri"/>
+          <w:lang w:val="hu-HU"/>
+        </w:rPr>
+        <w:t xml:space="preserve">A középkori falusi </w:t>
+      </w:r>
+      <w:r>
+        <w:rPr>
+          <w:rFonts w:ascii="Calibri" w:hAnsi="Calibri" w:cs="Calibri"/>
+          <w:lang w:val="hu-HU"/>
+        </w:rPr>
+        <w:t>(</w:t>
+      </w:r>
+      <w:proofErr w:type="spellStart"/>
+      <w:r>
+        <w:rPr>
+          <w:rFonts w:ascii="Calibri" w:hAnsi="Calibri" w:cs="Calibri"/>
+          <w:lang w:val="hu-HU"/>
+        </w:rPr>
+        <w:t>rurális</w:t>
+      </w:r>
+      <w:proofErr w:type="spellEnd"/>
+      <w:r>
+        <w:rPr>
+          <w:rFonts w:ascii="Calibri" w:hAnsi="Calibri" w:cs="Calibri"/>
+          <w:lang w:val="hu-HU"/>
+        </w:rPr>
+        <w:t>) jellegű tájakat felváltotta az ipari (városi) jellegű táj</w:t>
+      </w:r>
+    </w:p>
+    <w:p>
+      <w:pPr>
+        <w:spacing w:after="0" w:line="240" w:lineRule="auto"/>
+        <w:rPr>
+          <w:rFonts w:ascii="Calibri" w:hAnsi="Calibri" w:cs="Calibri"/>
+          <w:lang w:val="hu-HU"/>
+        </w:rPr>
+      </w:pPr>
+    </w:p>
+    <w:p>
+      <w:pPr>
+        <w:spacing w:after="0" w:line="240" w:lineRule="auto"/>
+        <w:rPr>
+          <w:rFonts w:ascii="Calibri" w:hAnsi="Calibri" w:cs="Calibri"/>
+          <w:b/>
+          <w:bCs/>
+          <w:u w:val="single"/>
+          <w:lang w:val="hu-HU"/>
+        </w:rPr>
+      </w:pPr>
+      <w:r>
+        <w:rPr>
+          <w:rFonts w:ascii="Calibri" w:hAnsi="Calibri" w:cs="Calibri"/>
+          <w:b/>
+          <w:bCs/>
+          <w:u w:val="single"/>
+          <w:lang w:val="hu-HU"/>
+        </w:rPr>
+        <w:lastRenderedPageBreak/>
+        <w:t xml:space="preserve">Demográfiai változások: </w:t>
+      </w:r>
+    </w:p>
+    <w:p>
+      <w:pPr>
+        <w:spacing w:after="0" w:line="240" w:lineRule="auto"/>
+        <w:rPr>
+          <w:rFonts w:ascii="Calibri" w:hAnsi="Calibri" w:cs="Calibri"/>
+          <w:lang w:val="hu-HU"/>
+        </w:rPr>
+      </w:pPr>
+      <w:r>
+        <w:rPr>
+          <w:rFonts w:ascii="Calibri" w:hAnsi="Calibri" w:cs="Calibri"/>
+          <w:lang w:val="hu-HU"/>
+        </w:rPr>
+        <w:t xml:space="preserve">Az első ipari forradalom idején Angliában elkezdődött első demográfiai forradalom, az iparosodás térhódításával együtt lejátszódott Kelet-Közép- és Kelet-Európában is: </w:t>
+      </w:r>
+    </w:p>
+    <w:p>
+      <w:pPr>
+        <w:pStyle w:val="ListParagraph"/>
+        <w:numPr>
+          <w:ilvl w:val="0"/>
+          <w:numId w:val="11"/>
+        </w:numPr>
+        <w:spacing w:after="0" w:line="240" w:lineRule="auto"/>
+        <w:rPr>
+          <w:rFonts w:ascii="Calibri" w:hAnsi="Calibri" w:cs="Calibri"/>
+          <w:lang w:val="hu-HU"/>
+        </w:rPr>
+      </w:pPr>
+      <w:r>
+        <w:rPr>
+          <w:rFonts w:ascii="Calibri" w:hAnsi="Calibri" w:cs="Calibri"/>
+          <w:lang w:val="hu-HU"/>
+        </w:rPr>
+        <w:t>Javult az élelmiszer-ellátottság</w:t>
+      </w:r>
+    </w:p>
+    <w:p>
+      <w:pPr>
+        <w:pStyle w:val="ListParagraph"/>
+        <w:numPr>
+          <w:ilvl w:val="0"/>
+          <w:numId w:val="11"/>
+        </w:numPr>
+        <w:spacing w:after="0" w:line="240" w:lineRule="auto"/>
+        <w:rPr>
+          <w:rFonts w:ascii="Calibri" w:hAnsi="Calibri" w:cs="Calibri"/>
+          <w:lang w:val="hu-HU"/>
+        </w:rPr>
+      </w:pPr>
+      <w:r>
+        <w:rPr>
+          <w:rFonts w:ascii="Calibri" w:hAnsi="Calibri" w:cs="Calibri"/>
+          <w:lang w:val="hu-HU"/>
+        </w:rPr>
+        <w:t>Az orvostudomány fejlődésével (kórokozók felfedezése, új gyógyszerek és eljárások) visszaszorultak a járványok</w:t>
+      </w:r>
+    </w:p>
+    <w:p>
+      <w:pPr>
+        <w:spacing w:after="0" w:line="240" w:lineRule="auto"/>
+        <w:rPr>
+          <w:rFonts w:ascii="Calibri" w:hAnsi="Calibri" w:cs="Calibri"/>
+          <w:lang w:val="hu-HU"/>
+        </w:rPr>
+      </w:pPr>
+    </w:p>
+    <w:p>
+      <w:pPr>
+        <w:spacing w:after="0" w:line="240" w:lineRule="auto"/>
+        <w:rPr>
+          <w:rFonts w:ascii="Calibri" w:hAnsi="Calibri" w:cs="Calibri"/>
+          <w:lang w:val="hu-HU"/>
+        </w:rPr>
+      </w:pPr>
+      <w:r>
+        <w:rPr>
+          <w:rFonts w:ascii="Calibri" w:hAnsi="Calibri" w:cs="Calibri"/>
+          <w:lang w:val="hu-HU"/>
+        </w:rPr>
+        <w:t xml:space="preserve">Semmelweis Ignác „az anyák megmentője” rájött, hogy </w:t>
+      </w:r>
+      <w:r>
+        <w:rPr>
+          <w:rFonts w:ascii="Calibri" w:hAnsi="Calibri" w:cs="Calibri"/>
+          <w:lang w:val="hu-HU"/>
+        </w:rPr>
+        <w:t xml:space="preserve">az orvosi fertőzések (ami sok frissen szült anya halálát okozta) elkerülése érdekében fontos a fertőtlenítés (az orvosok fertőtlenítő kézmosása) </w:t>
+      </w:r>
+    </w:p>
+    <w:p>
+      <w:pPr>
+        <w:spacing w:after="0" w:line="240" w:lineRule="auto"/>
+        <w:rPr>
+          <w:rFonts w:ascii="Calibri" w:hAnsi="Calibri" w:cs="Calibri"/>
+          <w:lang w:val="hu-HU"/>
+        </w:rPr>
+      </w:pPr>
+    </w:p>
+    <w:p>
+      <w:pPr>
+        <w:spacing w:after="0" w:line="240" w:lineRule="auto"/>
+        <w:rPr>
+          <w:rFonts w:ascii="Calibri" w:hAnsi="Calibri" w:cs="Calibri"/>
+          <w:lang w:val="hu-HU"/>
+        </w:rPr>
+      </w:pPr>
+      <w:r>
+        <w:rPr>
+          <w:rFonts w:ascii="Calibri" w:hAnsi="Calibri" w:cs="Calibri"/>
+          <w:lang w:val="hu-HU"/>
+        </w:rPr>
+        <w:t xml:space="preserve">A demográfiai forradalom Nyugat-Európában és a kontinens többi részén is komoly társadalmi problémákat (szegénység, zsúfolt </w:t>
+      </w:r>
+      <w:proofErr w:type="gramStart"/>
+      <w:r>
+        <w:rPr>
+          <w:rFonts w:ascii="Calibri" w:hAnsi="Calibri" w:cs="Calibri"/>
+          <w:lang w:val="hu-HU"/>
+        </w:rPr>
+        <w:t>városok,</w:t>
+      </w:r>
+      <w:proofErr w:type="gramEnd"/>
+      <w:r>
+        <w:rPr>
+          <w:rFonts w:ascii="Calibri" w:hAnsi="Calibri" w:cs="Calibri"/>
+          <w:lang w:val="hu-HU"/>
+        </w:rPr>
+        <w:t xml:space="preserve"> stb.) okozott: </w:t>
+      </w:r>
+    </w:p>
+    <w:p>
+      <w:pPr>
+        <w:pStyle w:val="ListParagraph"/>
+        <w:numPr>
+          <w:ilvl w:val="0"/>
+          <w:numId w:val="12"/>
+        </w:numPr>
+        <w:spacing w:after="0" w:line="240" w:lineRule="auto"/>
+        <w:rPr>
+          <w:rFonts w:ascii="Calibri" w:hAnsi="Calibri" w:cs="Calibri"/>
+          <w:lang w:val="hu-HU"/>
+        </w:rPr>
+      </w:pPr>
+      <w:r>
+        <w:rPr>
+          <w:rFonts w:ascii="Calibri" w:hAnsi="Calibri" w:cs="Calibri"/>
+          <w:lang w:val="hu-HU"/>
+        </w:rPr>
+        <w:t>A népességnövekedést mindenütt a kivándorlás növekedéséhez (Angliából, Dél-Európából, majd Kelet-Közép Európából is az USA-ba),</w:t>
+      </w:r>
+    </w:p>
+    <w:p>
+      <w:pPr>
+        <w:pStyle w:val="ListParagraph"/>
+        <w:numPr>
+          <w:ilvl w:val="0"/>
+          <w:numId w:val="12"/>
+        </w:numPr>
+        <w:spacing w:after="0" w:line="240" w:lineRule="auto"/>
+        <w:rPr>
+          <w:rFonts w:ascii="Calibri" w:hAnsi="Calibri" w:cs="Calibri"/>
+          <w:lang w:val="hu-HU"/>
+        </w:rPr>
+      </w:pPr>
+      <w:r>
+        <w:rPr>
+          <w:rFonts w:ascii="Calibri" w:hAnsi="Calibri" w:cs="Calibri"/>
+          <w:lang w:val="hu-HU"/>
+        </w:rPr>
+        <w:t xml:space="preserve">Az életszínvonal emelkedése (és így kevesebb csecsemő halála) hosszú távon csökkenő születésszámhoz vezetett, amelyek mérsékelték a népesség növekedését. </w:t>
+      </w:r>
+    </w:p>
+    <w:p>
+      <w:pPr>
+        <w:spacing w:after="0" w:line="240" w:lineRule="auto"/>
+        <w:rPr>
+          <w:rFonts w:ascii="Calibri" w:hAnsi="Calibri" w:cs="Calibri"/>
+          <w:lang w:val="hu-HU"/>
+        </w:rPr>
+      </w:pPr>
+    </w:p>
+    <w:p>
+      <w:pPr>
+        <w:spacing w:after="0" w:line="240" w:lineRule="auto"/>
+        <w:rPr>
+          <w:rFonts w:ascii="Calibri" w:hAnsi="Calibri" w:cs="Calibri"/>
+          <w:b/>
+          <w:bCs/>
+          <w:u w:val="single"/>
+          <w:lang w:val="hu-HU"/>
+        </w:rPr>
+      </w:pPr>
+      <w:r>
+        <w:rPr>
+          <w:rFonts w:ascii="Calibri" w:hAnsi="Calibri" w:cs="Calibri"/>
+          <w:b/>
+          <w:bCs/>
+          <w:u w:val="single"/>
+          <w:lang w:val="hu-HU"/>
+        </w:rPr>
+        <w:t>Életmód:</w:t>
+      </w:r>
+    </w:p>
+    <w:p>
+      <w:pPr>
+        <w:spacing w:after="0" w:line="240" w:lineRule="auto"/>
+        <w:rPr>
+          <w:rFonts w:ascii="Calibri" w:hAnsi="Calibri" w:cs="Calibri"/>
+          <w:lang w:val="hu-HU"/>
+        </w:rPr>
+      </w:pPr>
+      <w:r>
+        <w:rPr>
+          <w:rFonts w:ascii="Calibri" w:hAnsi="Calibri" w:cs="Calibri"/>
+          <w:lang w:val="hu-HU"/>
+        </w:rPr>
+        <w:t>Nagyvárosokban:</w:t>
+      </w:r>
+    </w:p>
+    <w:p>
+      <w:pPr>
+        <w:pStyle w:val="ListParagraph"/>
+        <w:numPr>
+          <w:ilvl w:val="0"/>
+          <w:numId w:val="13"/>
+        </w:numPr>
+        <w:spacing w:after="0" w:line="240" w:lineRule="auto"/>
+        <w:rPr>
+          <w:rFonts w:ascii="Calibri" w:hAnsi="Calibri" w:cs="Calibri"/>
+          <w:lang w:val="hu-HU"/>
+        </w:rPr>
+      </w:pPr>
+      <w:r>
+        <w:rPr>
+          <w:rFonts w:ascii="Calibri" w:hAnsi="Calibri" w:cs="Calibri"/>
+          <w:lang w:val="hu-HU"/>
+        </w:rPr>
+        <w:t xml:space="preserve">5-6 emeletes bérházak: a komfortfokozat és a lakbérek a házban felfelé haladva csökkentek </w:t>
+      </w:r>
+    </w:p>
+    <w:p>
+      <w:pPr>
+        <w:pStyle w:val="ListParagraph"/>
+        <w:numPr>
+          <w:ilvl w:val="0"/>
+          <w:numId w:val="13"/>
+        </w:numPr>
+        <w:spacing w:after="0" w:line="240" w:lineRule="auto"/>
+        <w:rPr>
+          <w:rFonts w:ascii="Calibri" w:hAnsi="Calibri" w:cs="Calibri"/>
+          <w:lang w:val="hu-HU"/>
+        </w:rPr>
+      </w:pPr>
+      <w:r>
+        <w:rPr>
+          <w:rFonts w:ascii="Calibri" w:hAnsi="Calibri" w:cs="Calibri"/>
+          <w:lang w:val="hu-HU"/>
+        </w:rPr>
+        <w:t xml:space="preserve">Megjelent a villanyvilágítás, bővült a közművekkel ellátott negyedek száma </w:t>
+      </w:r>
+    </w:p>
+    <w:p>
+      <w:pPr>
+        <w:pStyle w:val="ListParagraph"/>
+        <w:numPr>
+          <w:ilvl w:val="0"/>
+          <w:numId w:val="13"/>
+        </w:numPr>
+        <w:spacing w:after="0" w:line="240" w:lineRule="auto"/>
+        <w:rPr>
+          <w:rFonts w:ascii="Calibri" w:hAnsi="Calibri" w:cs="Calibri"/>
+          <w:lang w:val="hu-HU"/>
+        </w:rPr>
+      </w:pPr>
+      <w:r>
+        <w:rPr>
+          <w:rFonts w:ascii="Calibri" w:hAnsi="Calibri" w:cs="Calibri"/>
+          <w:lang w:val="hu-HU"/>
+        </w:rPr>
+        <w:t xml:space="preserve">Új közlekedési eszközök: földalatti (először Londonban, 1863); villamos (először Berlinben, 1881) </w:t>
+      </w:r>
+    </w:p>
+    <w:p>
+      <w:pPr>
+        <w:pStyle w:val="ListParagraph"/>
+        <w:numPr>
+          <w:ilvl w:val="0"/>
+          <w:numId w:val="13"/>
+        </w:numPr>
+        <w:spacing w:after="0" w:line="240" w:lineRule="auto"/>
+        <w:rPr>
+          <w:rFonts w:ascii="Calibri" w:hAnsi="Calibri" w:cs="Calibri"/>
+          <w:lang w:val="hu-HU"/>
+        </w:rPr>
+      </w:pPr>
+      <w:r>
+        <w:rPr>
+          <w:rFonts w:ascii="Calibri" w:hAnsi="Calibri" w:cs="Calibri"/>
+          <w:lang w:val="hu-HU"/>
+        </w:rPr>
+        <w:t xml:space="preserve">Megjelent a tervezett városfejlesztést (pl. Párizs fejlesztése </w:t>
+      </w:r>
+      <w:proofErr w:type="spellStart"/>
+      <w:r>
+        <w:rPr>
+          <w:rFonts w:ascii="Calibri" w:hAnsi="Calibri" w:cs="Calibri"/>
+          <w:lang w:val="hu-HU"/>
+        </w:rPr>
+        <w:t>Haussmann</w:t>
+      </w:r>
+      <w:proofErr w:type="spellEnd"/>
+      <w:r>
+        <w:rPr>
+          <w:rFonts w:ascii="Calibri" w:hAnsi="Calibri" w:cs="Calibri"/>
+          <w:lang w:val="hu-HU"/>
+        </w:rPr>
+        <w:t xml:space="preserve"> báró tervei alapján)</w:t>
+      </w:r>
+    </w:p>
+    <w:p>
+      <w:pPr>
+        <w:spacing w:after="0" w:line="240" w:lineRule="auto"/>
+        <w:rPr>
+          <w:rFonts w:ascii="Calibri" w:hAnsi="Calibri" w:cs="Calibri"/>
+          <w:lang w:val="hu-HU"/>
+        </w:rPr>
+      </w:pPr>
+    </w:p>
+    <w:p>
+      <w:pPr>
+        <w:spacing w:after="0" w:line="240" w:lineRule="auto"/>
+        <w:rPr>
+          <w:rFonts w:ascii="Calibri" w:hAnsi="Calibri" w:cs="Calibri"/>
+          <w:lang w:val="hu-HU"/>
+        </w:rPr>
+      </w:pPr>
+      <w:r>
+        <w:rPr>
+          <w:rFonts w:ascii="Calibri" w:hAnsi="Calibri" w:cs="Calibri"/>
+          <w:lang w:val="hu-HU"/>
+        </w:rPr>
+        <w:t>Falvakban az életmód még a régi, hagyományos volt</w:t>
+      </w:r>
+    </w:p>
+    <w:p>
+      <w:pPr>
+        <w:spacing w:after="0" w:line="240" w:lineRule="auto"/>
+        <w:rPr>
+          <w:rFonts w:ascii="Calibri" w:hAnsi="Calibri" w:cs="Calibri"/>
+          <w:lang w:val="hu-HU"/>
+        </w:rPr>
+      </w:pPr>
+    </w:p>
+    <w:p>
+      <w:pPr>
+        <w:spacing w:after="0" w:line="240" w:lineRule="auto"/>
+        <w:rPr>
+          <w:rFonts w:ascii="Calibri" w:hAnsi="Calibri" w:cs="Calibri"/>
+          <w:lang w:val="hu-HU"/>
+        </w:rPr>
+      </w:pPr>
+      <w:r>
+        <w:rPr>
+          <w:rFonts w:ascii="Calibri" w:hAnsi="Calibri" w:cs="Calibri"/>
+          <w:lang w:val="hu-HU"/>
+        </w:rPr>
+        <w:t xml:space="preserve">Közlekedés és szállítás, információáramlás: </w:t>
+      </w:r>
+    </w:p>
+    <w:p>
+      <w:pPr>
+        <w:pStyle w:val="ListParagraph"/>
+        <w:numPr>
+          <w:ilvl w:val="0"/>
+          <w:numId w:val="14"/>
+        </w:numPr>
+        <w:spacing w:after="0" w:line="240" w:lineRule="auto"/>
+        <w:rPr>
+          <w:rFonts w:ascii="Calibri" w:hAnsi="Calibri" w:cs="Calibri"/>
+          <w:lang w:val="hu-HU"/>
+        </w:rPr>
+      </w:pPr>
+      <w:r>
+        <w:rPr>
+          <w:rFonts w:ascii="Calibri" w:hAnsi="Calibri" w:cs="Calibri"/>
+          <w:lang w:val="hu-HU"/>
+        </w:rPr>
+        <w:t xml:space="preserve">Lerövidült az utazási idő, megnövekedett a szállítható áruk mennyisége </w:t>
+      </w:r>
+    </w:p>
+    <w:p>
+      <w:pPr>
+        <w:pStyle w:val="ListParagraph"/>
+        <w:numPr>
+          <w:ilvl w:val="0"/>
+          <w:numId w:val="14"/>
+        </w:numPr>
+        <w:spacing w:after="0" w:line="240" w:lineRule="auto"/>
+        <w:rPr>
+          <w:rFonts w:ascii="Calibri" w:hAnsi="Calibri" w:cs="Calibri"/>
+          <w:lang w:val="hu-HU"/>
+        </w:rPr>
+      </w:pPr>
+      <w:r>
+        <w:rPr>
+          <w:rFonts w:ascii="Calibri" w:hAnsi="Calibri" w:cs="Calibri"/>
+          <w:lang w:val="hu-HU"/>
+        </w:rPr>
+        <w:t xml:space="preserve">Felgyorsult az információáramlás </w:t>
+      </w:r>
+    </w:p>
+    <w:p>
+      <w:pPr>
+        <w:spacing w:after="0" w:line="240" w:lineRule="auto"/>
+        <w:rPr>
+          <w:rFonts w:ascii="Calibri" w:hAnsi="Calibri" w:cs="Calibri"/>
+          <w:lang w:val="hu-HU"/>
+        </w:rPr>
+      </w:pPr>
+    </w:p>
+    <w:p>
+      <w:pPr>
+        <w:spacing w:after="0" w:line="240" w:lineRule="auto"/>
+        <w:rPr>
+          <w:rFonts w:ascii="Calibri" w:hAnsi="Calibri" w:cs="Calibri"/>
+          <w:lang w:val="hu-HU"/>
+        </w:rPr>
+      </w:pPr>
+      <w:r>
+        <w:rPr>
+          <w:rFonts w:ascii="Calibri" w:hAnsi="Calibri" w:cs="Calibri"/>
+          <w:lang w:val="hu-HU"/>
+        </w:rPr>
+        <w:t xml:space="preserve">Sport: </w:t>
+      </w:r>
+    </w:p>
+    <w:p>
+      <w:pPr>
+        <w:pStyle w:val="ListParagraph"/>
+        <w:numPr>
+          <w:ilvl w:val="0"/>
+          <w:numId w:val="15"/>
+        </w:numPr>
+        <w:spacing w:after="0" w:line="240" w:lineRule="auto"/>
+        <w:rPr>
+          <w:rFonts w:ascii="Calibri" w:hAnsi="Calibri" w:cs="Calibri"/>
+          <w:lang w:val="hu-HU"/>
+        </w:rPr>
+      </w:pPr>
+      <w:r>
+        <w:rPr>
+          <w:rFonts w:ascii="Calibri" w:hAnsi="Calibri" w:cs="Calibri"/>
+          <w:lang w:val="hu-HU"/>
+        </w:rPr>
+        <w:t xml:space="preserve">Angliában: rögbi, labdarúgás, tenisz, ökölvívás </w:t>
+      </w:r>
+    </w:p>
+    <w:p>
+      <w:pPr>
+        <w:pStyle w:val="ListParagraph"/>
+        <w:numPr>
+          <w:ilvl w:val="0"/>
+          <w:numId w:val="15"/>
+        </w:numPr>
+        <w:spacing w:after="0" w:line="240" w:lineRule="auto"/>
+        <w:rPr>
+          <w:rFonts w:ascii="Calibri" w:hAnsi="Calibri" w:cs="Calibri"/>
+          <w:lang w:val="hu-HU"/>
+        </w:rPr>
+      </w:pPr>
+      <w:r>
+        <w:rPr>
+          <w:rFonts w:ascii="Calibri" w:hAnsi="Calibri" w:cs="Calibri"/>
+          <w:lang w:val="hu-HU"/>
+        </w:rPr>
+        <w:t xml:space="preserve">1896: Athén – az első újkori olimpia (Coubertin báró az újkori olimpiai mozgalom atyja. Az első magyar olimpiai bajnok Hajós Alfréd úszó volt </w:t>
+      </w:r>
+    </w:p>
+    <w:p>
+      <w:pPr>
+        <w:spacing w:after="0" w:line="240" w:lineRule="auto"/>
+        <w:rPr>
+          <w:rFonts w:ascii="Calibri" w:hAnsi="Calibri" w:cs="Calibri"/>
+          <w:lang w:val="hu-HU"/>
+        </w:rPr>
+      </w:pPr>
+    </w:p>
+    <w:p>
+      <w:pPr>
+        <w:spacing w:after="0" w:line="240" w:lineRule="auto"/>
+        <w:rPr>
+          <w:rFonts w:ascii="Calibri" w:hAnsi="Calibri" w:cs="Calibri"/>
+          <w:lang w:val="hu-HU"/>
+        </w:rPr>
+      </w:pPr>
+    </w:p>
+    <w:p>
+      <w:pPr>
+        <w:spacing w:after="0" w:line="240" w:lineRule="auto"/>
+        <w:rPr>
+          <w:rFonts w:ascii="Calibri" w:hAnsi="Calibri" w:cs="Calibri"/>
+          <w:lang w:val="hu-HU"/>
+        </w:rPr>
+      </w:pPr>
+    </w:p>
+    <w:p>
+      <w:pPr>
+        <w:spacing w:after="0" w:line="240" w:lineRule="auto"/>
+        <w:rPr>
+          <w:rFonts w:ascii="Calibri" w:hAnsi="Calibri" w:cs="Calibri"/>
+          <w:lang w:val="hu-HU"/>
+        </w:rPr>
+      </w:pPr>
+    </w:p>
+    <w:p>
+      <w:pPr>
+        <w:spacing w:after="0" w:line="240" w:lineRule="auto"/>
+        <w:rPr>
+          <w:rFonts w:ascii="Calibri" w:hAnsi="Calibri" w:cs="Calibri"/>
+          <w:lang w:val="hu-HU"/>
+        </w:rPr>
+      </w:pPr>
+    </w:p>
+    <w:p>
+      <w:pPr>
+        <w:spacing w:after="0" w:line="240" w:lineRule="auto"/>
+        <w:rPr>
+          <w:rFonts w:ascii="Calibri" w:hAnsi="Calibri" w:cs="Calibri"/>
+          <w:b/>
+          <w:bCs/>
+          <w:u w:val="single"/>
+          <w:lang w:val="hu-HU"/>
+        </w:rPr>
+      </w:pPr>
+      <w:r>
+        <w:rPr>
+          <w:rFonts w:ascii="Calibri" w:hAnsi="Calibri" w:cs="Calibri"/>
+          <w:b/>
+          <w:bCs/>
+          <w:u w:val="single"/>
+          <w:lang w:val="hu-HU"/>
+        </w:rPr>
+        <w:lastRenderedPageBreak/>
+        <w:t xml:space="preserve">Művelődés: </w:t>
+      </w:r>
+    </w:p>
+    <w:p>
+      <w:pPr>
+        <w:spacing w:after="0" w:line="240" w:lineRule="auto"/>
+        <w:rPr>
+          <w:rFonts w:ascii="Calibri" w:hAnsi="Calibri" w:cs="Calibri"/>
+          <w:lang w:val="hu-HU"/>
+        </w:rPr>
+      </w:pPr>
+      <w:r>
+        <w:rPr>
+          <w:rFonts w:ascii="Calibri" w:hAnsi="Calibri" w:cs="Calibri"/>
+          <w:lang w:val="hu-HU"/>
+        </w:rPr>
+        <w:t xml:space="preserve">A közpénzekből fenntartott ingyenes oktatás eszméje a francia forradalomban született meg, de gyakorlati megvalósulása csak a XIX. Század második felére tehető: </w:t>
+      </w:r>
+    </w:p>
+    <w:p>
+      <w:pPr>
+        <w:pStyle w:val="ListParagraph"/>
+        <w:numPr>
+          <w:ilvl w:val="0"/>
+          <w:numId w:val="16"/>
+        </w:numPr>
+        <w:spacing w:after="0" w:line="240" w:lineRule="auto"/>
+        <w:rPr>
+          <w:rFonts w:ascii="Calibri" w:hAnsi="Calibri" w:cs="Calibri"/>
+          <w:lang w:val="hu-HU"/>
+        </w:rPr>
+      </w:pPr>
+      <w:r>
+        <w:rPr>
+          <w:rFonts w:ascii="Calibri" w:hAnsi="Calibri" w:cs="Calibri"/>
+          <w:lang w:val="hu-HU"/>
+        </w:rPr>
+        <w:t xml:space="preserve">A gyáriparnak szakképzett munkaerőre volt szüksége </w:t>
+      </w:r>
+    </w:p>
+    <w:p>
+      <w:pPr>
+        <w:pStyle w:val="ListParagraph"/>
+        <w:numPr>
+          <w:ilvl w:val="0"/>
+          <w:numId w:val="16"/>
+        </w:numPr>
+        <w:spacing w:after="0" w:line="240" w:lineRule="auto"/>
+        <w:rPr>
+          <w:rFonts w:ascii="Calibri" w:hAnsi="Calibri" w:cs="Calibri"/>
+          <w:lang w:val="hu-HU"/>
+        </w:rPr>
+      </w:pPr>
+      <w:r>
+        <w:rPr>
+          <w:rFonts w:ascii="Calibri" w:hAnsi="Calibri" w:cs="Calibri"/>
+          <w:lang w:val="hu-HU"/>
+        </w:rPr>
+        <w:t>A hivatalnoki, alkalmazotti réteg is bővült</w:t>
+      </w:r>
+    </w:p>
+    <w:p>
+      <w:pPr>
+        <w:pStyle w:val="ListParagraph"/>
+        <w:numPr>
+          <w:ilvl w:val="0"/>
+          <w:numId w:val="16"/>
+        </w:numPr>
+        <w:spacing w:after="0" w:line="240" w:lineRule="auto"/>
+        <w:rPr>
+          <w:rFonts w:ascii="Calibri" w:hAnsi="Calibri" w:cs="Calibri"/>
+          <w:lang w:val="hu-HU"/>
+        </w:rPr>
+      </w:pPr>
+      <w:r>
+        <w:rPr>
+          <w:rFonts w:ascii="Calibri" w:hAnsi="Calibri" w:cs="Calibri"/>
+          <w:lang w:val="hu-HU"/>
+        </w:rPr>
+        <w:t>A szerveződő munkásság maga is rájött a</w:t>
+      </w:r>
+      <w:r>
+        <w:rPr>
+          <w:rFonts w:ascii="Calibri" w:hAnsi="Calibri" w:cs="Calibri"/>
+          <w:lang w:val="hu-HU"/>
+        </w:rPr>
+        <w:t>z</w:t>
+      </w:r>
+      <w:r>
+        <w:rPr>
+          <w:rFonts w:ascii="Calibri" w:hAnsi="Calibri" w:cs="Calibri"/>
+          <w:lang w:val="hu-HU"/>
+        </w:rPr>
+        <w:t xml:space="preserve"> iskolázottság fontosságára (politikai ambíciók) </w:t>
+      </w:r>
+    </w:p>
+    <w:p>
+      <w:pPr>
+        <w:spacing w:after="0" w:line="240" w:lineRule="auto"/>
+        <w:rPr>
+          <w:rFonts w:ascii="Calibri" w:hAnsi="Calibri" w:cs="Calibri"/>
+          <w:lang w:val="hu-HU"/>
+        </w:rPr>
+      </w:pPr>
+    </w:p>
+    <w:p>
+      <w:pPr>
+        <w:spacing w:after="0" w:line="240" w:lineRule="auto"/>
+        <w:rPr>
+          <w:rFonts w:ascii="Calibri" w:hAnsi="Calibri" w:cs="Calibri"/>
+          <w:b/>
+          <w:bCs/>
+          <w:u w:val="single"/>
+          <w:lang w:val="hu-HU"/>
+        </w:rPr>
+      </w:pPr>
+      <w:r>
+        <w:rPr>
+          <w:rFonts w:ascii="Calibri" w:hAnsi="Calibri" w:cs="Calibri"/>
+          <w:b/>
+          <w:bCs/>
+          <w:u w:val="single"/>
+          <w:lang w:val="hu-HU"/>
+        </w:rPr>
+        <w:t>Gondolkodás:</w:t>
+      </w:r>
+    </w:p>
+    <w:p>
+      <w:pPr>
+        <w:spacing w:after="0" w:line="240" w:lineRule="auto"/>
+        <w:rPr>
+          <w:rFonts w:ascii="Calibri" w:hAnsi="Calibri" w:cs="Calibri"/>
+          <w:lang w:val="hu-HU"/>
+        </w:rPr>
+      </w:pPr>
+      <w:r>
+        <w:rPr>
+          <w:rFonts w:ascii="Calibri" w:hAnsi="Calibri" w:cs="Calibri"/>
+          <w:lang w:val="hu-HU"/>
+        </w:rPr>
+        <w:t xml:space="preserve">Charles Darwin (1809-1882) angol természettudós: </w:t>
+      </w:r>
+      <w:proofErr w:type="spellStart"/>
+      <w:r>
+        <w:rPr>
+          <w:rFonts w:ascii="Calibri" w:hAnsi="Calibri" w:cs="Calibri"/>
+          <w:lang w:val="hu-HU"/>
+        </w:rPr>
+        <w:t>evulúció</w:t>
+      </w:r>
+      <w:proofErr w:type="spellEnd"/>
+      <w:r>
+        <w:rPr>
+          <w:rFonts w:ascii="Calibri" w:hAnsi="Calibri" w:cs="Calibri"/>
+          <w:lang w:val="hu-HU"/>
+        </w:rPr>
+        <w:t xml:space="preserve"> tana</w:t>
+      </w:r>
+    </w:p>
+    <w:p>
+      <w:pPr>
+        <w:pStyle w:val="ListParagraph"/>
+        <w:numPr>
+          <w:ilvl w:val="0"/>
+          <w:numId w:val="17"/>
+        </w:numPr>
+        <w:spacing w:after="0" w:line="240" w:lineRule="auto"/>
+        <w:rPr>
+          <w:rFonts w:ascii="Calibri" w:hAnsi="Calibri" w:cs="Calibri"/>
+          <w:lang w:val="hu-HU"/>
+        </w:rPr>
+      </w:pPr>
+      <w:r>
+        <w:rPr>
+          <w:rFonts w:ascii="Calibri" w:hAnsi="Calibri" w:cs="Calibri"/>
+          <w:lang w:val="hu-HU"/>
+        </w:rPr>
+        <w:t>„A fajok eredete…” (1859)</w:t>
+      </w:r>
+    </w:p>
+    <w:p>
+      <w:pPr>
+        <w:pStyle w:val="ListParagraph"/>
+        <w:numPr>
+          <w:ilvl w:val="1"/>
+          <w:numId w:val="17"/>
+        </w:numPr>
+        <w:spacing w:after="0" w:line="240" w:lineRule="auto"/>
+        <w:rPr>
+          <w:rFonts w:ascii="Calibri" w:hAnsi="Calibri" w:cs="Calibri"/>
+          <w:lang w:val="hu-HU"/>
+        </w:rPr>
+      </w:pPr>
+      <w:r>
+        <w:rPr>
+          <w:rFonts w:ascii="Calibri" w:hAnsi="Calibri" w:cs="Calibri"/>
+          <w:lang w:val="hu-HU"/>
+        </w:rPr>
+        <w:t xml:space="preserve">Az élővilág fejlődése a természet szakadatlan változásának, átalakulásának természetes következménye </w:t>
+      </w:r>
+    </w:p>
+    <w:p>
+      <w:pPr>
+        <w:pStyle w:val="ListParagraph"/>
+        <w:numPr>
+          <w:ilvl w:val="1"/>
+          <w:numId w:val="17"/>
+        </w:numPr>
+        <w:spacing w:after="0" w:line="240" w:lineRule="auto"/>
+        <w:rPr>
+          <w:rFonts w:ascii="Calibri" w:hAnsi="Calibri" w:cs="Calibri"/>
+          <w:lang w:val="hu-HU"/>
+        </w:rPr>
+      </w:pPr>
+      <w:r>
+        <w:rPr>
+          <w:rFonts w:ascii="Calibri" w:hAnsi="Calibri" w:cs="Calibri"/>
+          <w:lang w:val="hu-HU"/>
+        </w:rPr>
+        <w:t>A természetes kiválogatódás folyamata: az élővilágban állandó a faj fönntartásáért és a létért való küzdelem</w:t>
+      </w:r>
+    </w:p>
+    <w:p>
+      <w:pPr>
+        <w:pStyle w:val="ListParagraph"/>
+        <w:numPr>
+          <w:ilvl w:val="1"/>
+          <w:numId w:val="17"/>
+        </w:numPr>
+        <w:spacing w:after="0" w:line="240" w:lineRule="auto"/>
+        <w:rPr>
+          <w:rFonts w:ascii="Calibri" w:hAnsi="Calibri" w:cs="Calibri"/>
+          <w:lang w:val="hu-HU"/>
+        </w:rPr>
+      </w:pPr>
+      <w:r>
+        <w:rPr>
+          <w:rFonts w:ascii="Calibri" w:hAnsi="Calibri" w:cs="Calibri"/>
+          <w:lang w:val="hu-HU"/>
+        </w:rPr>
+        <w:t>Az élővilág fejlődésének végső láncszeme az ember</w:t>
+      </w:r>
+    </w:p>
+    <w:p>
+      <w:pPr>
+        <w:pStyle w:val="ListParagraph"/>
+        <w:spacing w:after="0" w:line="240" w:lineRule="auto"/>
+        <w:ind w:left="1440"/>
+        <w:rPr>
+          <w:rFonts w:ascii="Calibri" w:hAnsi="Calibri" w:cs="Calibri"/>
+          <w:lang w:val="hu-HU"/>
+        </w:rPr>
+      </w:pPr>
+    </w:p>
+    <w:p>
+      <w:pPr>
+        <w:pStyle w:val="ListParagraph"/>
+        <w:numPr>
+          <w:ilvl w:val="0"/>
+          <w:numId w:val="17"/>
+        </w:numPr>
+        <w:spacing w:after="0" w:line="240" w:lineRule="auto"/>
+        <w:rPr>
+          <w:rFonts w:ascii="Calibri" w:hAnsi="Calibri" w:cs="Calibri"/>
+          <w:lang w:val="hu-HU"/>
+        </w:rPr>
+      </w:pPr>
+      <w:r>
+        <w:rPr>
+          <w:rFonts w:ascii="Calibri" w:hAnsi="Calibri" w:cs="Calibri"/>
+          <w:lang w:val="hu-HU"/>
+        </w:rPr>
+        <w:t>„Az ember származása és az ivari kiválogatódás” (1871):</w:t>
+      </w:r>
+    </w:p>
+    <w:p>
+      <w:pPr>
+        <w:pStyle w:val="ListParagraph"/>
+        <w:numPr>
+          <w:ilvl w:val="1"/>
+          <w:numId w:val="17"/>
+        </w:numPr>
+        <w:spacing w:after="0" w:line="240" w:lineRule="auto"/>
+        <w:rPr>
+          <w:rFonts w:ascii="Calibri" w:hAnsi="Calibri" w:cs="Calibri"/>
+          <w:lang w:val="hu-HU"/>
+        </w:rPr>
+      </w:pPr>
+      <w:r>
+        <w:rPr>
+          <w:rFonts w:ascii="Calibri" w:hAnsi="Calibri" w:cs="Calibri"/>
+          <w:lang w:val="hu-HU"/>
+        </w:rPr>
+        <w:t>Az ember az élővilág egyetemes fejlődése során, alacsonyabb rendű szervezetekből fokozatosan alakult ki</w:t>
+      </w:r>
+    </w:p>
+    <w:p>
+      <w:pPr>
+        <w:spacing w:after="0" w:line="240" w:lineRule="auto"/>
+        <w:rPr>
+          <w:rFonts w:ascii="Calibri" w:hAnsi="Calibri" w:cs="Calibri"/>
+          <w:lang w:val="hu-HU"/>
+        </w:rPr>
+      </w:pPr>
+    </w:p>
+    <w:p>
+      <w:pPr>
+        <w:spacing w:after="0" w:line="240" w:lineRule="auto"/>
+        <w:rPr>
+          <w:rFonts w:ascii="Calibri" w:hAnsi="Calibri" w:cs="Calibri"/>
+          <w:lang w:val="hu-HU"/>
+        </w:rPr>
+      </w:pPr>
+      <w:r>
+        <w:rPr>
+          <w:rFonts w:ascii="Calibri" w:hAnsi="Calibri" w:cs="Calibri"/>
+          <w:lang w:val="hu-HU"/>
+        </w:rPr>
+        <w:t>Pozitivizmus: a kor uralkodó filozófiája, amely a tények leírását tekintette fő feladatának (Auguste Comte)</w:t>
+      </w:r>
+    </w:p>
+    <w:p>
+      <w:pPr>
+        <w:spacing w:after="0" w:line="240" w:lineRule="auto"/>
+        <w:rPr>
+          <w:rFonts w:ascii="Calibri" w:hAnsi="Calibri" w:cs="Calibri"/>
+          <w:lang w:val="hu-HU"/>
+        </w:rPr>
+      </w:pPr>
+    </w:p>
+    <w:p>
+      <w:pPr>
+        <w:spacing w:after="0" w:line="240" w:lineRule="auto"/>
+        <w:rPr>
+          <w:rFonts w:ascii="Calibri" w:hAnsi="Calibri" w:cs="Calibri"/>
+          <w:lang w:val="hu-HU"/>
+        </w:rPr>
+      </w:pPr>
+      <w:r>
+        <w:rPr>
+          <w:rFonts w:ascii="Calibri" w:hAnsi="Calibri" w:cs="Calibri"/>
+          <w:lang w:val="hu-HU"/>
+        </w:rPr>
+        <w:t xml:space="preserve">Irracionalizmus: az egyént </w:t>
+      </w:r>
+      <w:proofErr w:type="spellStart"/>
+      <w:r>
+        <w:rPr>
+          <w:rFonts w:ascii="Calibri" w:hAnsi="Calibri" w:cs="Calibri"/>
+          <w:lang w:val="hu-HU"/>
+        </w:rPr>
+        <w:t>ellenőrízhetetlen</w:t>
+      </w:r>
+      <w:proofErr w:type="spellEnd"/>
+      <w:r>
+        <w:rPr>
+          <w:rFonts w:ascii="Calibri" w:hAnsi="Calibri" w:cs="Calibri"/>
+          <w:lang w:val="hu-HU"/>
+        </w:rPr>
+        <w:t xml:space="preserve">, ésszel felfoghatatlan irracionális erők irányítják, az ember egy irányíthatatlan nagy gépezet része (Arthur Schopenhauer) </w:t>
+      </w:r>
+    </w:p>
+    <w:p>
+      <w:pPr>
+        <w:spacing w:after="0" w:line="240" w:lineRule="auto"/>
+        <w:rPr>
+          <w:rFonts w:ascii="Calibri" w:hAnsi="Calibri" w:cs="Calibri"/>
+          <w:lang w:val="hu-HU"/>
+        </w:rPr>
+      </w:pPr>
+    </w:p>
+    <w:p>
+      <w:pPr>
+        <w:spacing w:after="0" w:line="240" w:lineRule="auto"/>
+        <w:rPr>
+          <w:rFonts w:ascii="Calibri" w:hAnsi="Calibri" w:cs="Calibri"/>
+          <w:lang w:val="hu-HU"/>
+        </w:rPr>
+      </w:pPr>
+      <w:r>
+        <w:rPr>
+          <w:rFonts w:ascii="Calibri" w:hAnsi="Calibri" w:cs="Calibri"/>
+          <w:lang w:val="hu-HU"/>
+        </w:rPr>
+        <w:t>Friedrich Nietzsche: a régi világ értékei elveszítették tartalmukat („Isten meghalt”). Saját korát az eltömegesedés</w:t>
+      </w:r>
+      <w:r>
+        <w:rPr>
+          <w:rFonts w:ascii="Calibri" w:hAnsi="Calibri" w:cs="Calibri"/>
+          <w:lang w:val="hu-HU"/>
+        </w:rPr>
+        <w:t xml:space="preserve"> jelenségével írta le, és alacsonyrendűnek tartotta – amiből csak az önmagának értéket adó, felsőbbrendű ember (Übermensch) tud kitörni</w:t>
+      </w:r>
+    </w:p>
+    <w:p>
+      <w:pPr>
+        <w:spacing w:after="0" w:line="240" w:lineRule="auto"/>
+        <w:rPr>
+          <w:rFonts w:ascii="Calibri" w:hAnsi="Calibri" w:cs="Calibri"/>
+          <w:lang w:val="hu-HU"/>
+        </w:rPr>
+      </w:pPr>
+    </w:p>
+    <w:p>
+      <w:pPr>
+        <w:spacing w:after="0" w:line="240" w:lineRule="auto"/>
+        <w:rPr>
+          <w:rFonts w:ascii="Calibri" w:hAnsi="Calibri" w:cs="Calibri"/>
+          <w:lang w:val="hu-HU"/>
+        </w:rPr>
+      </w:pPr>
+      <w:r>
+        <w:rPr>
+          <w:rFonts w:ascii="Calibri" w:hAnsi="Calibri" w:cs="Calibri"/>
+          <w:lang w:val="hu-HU"/>
+        </w:rPr>
+        <w:t xml:space="preserve">Sigmund Freud: A pszichoanalízis (mélylélektan) megteremtője. Az emberek lelki sérüléseit a gyermekkorra és a szexualitásra vezette vissza. A neurózisok vizsgálatára új módszert dolgozott ki: a szabad asszociációt. </w:t>
+      </w:r>
+    </w:p>
+    <w:p>
+      <w:pPr>
+        <w:spacing w:after="0" w:line="240" w:lineRule="auto"/>
+        <w:rPr>
+          <w:rFonts w:ascii="Calibri" w:hAnsi="Calibri" w:cs="Calibri"/>
+          <w:lang w:val="hu-HU"/>
+        </w:rPr>
+      </w:pPr>
+    </w:p>
+    <w:p>
+      <w:pPr>
+        <w:spacing w:after="0" w:line="240" w:lineRule="auto"/>
+        <w:rPr>
+          <w:rFonts w:ascii="Calibri" w:hAnsi="Calibri" w:cs="Calibri"/>
+          <w:lang w:val="hu-HU"/>
+        </w:rPr>
+      </w:pPr>
+      <w:r>
+        <w:rPr>
+          <w:rFonts w:ascii="Calibri" w:hAnsi="Calibri" w:cs="Calibri"/>
+          <w:lang w:val="hu-HU"/>
+        </w:rPr>
+        <w:t xml:space="preserve"> </w:t>
+      </w:r>
+    </w:p>
+    <w:p>
+      <w:pPr>
+        <w:spacing w:after="0" w:line="240" w:lineRule="auto"/>
+        <w:rPr>
+          <w:rFonts w:ascii="Calibri" w:hAnsi="Calibri" w:cs="Calibri"/>
+          <w:lang w:val="hu-HU"/>
+        </w:rPr>
+      </w:pPr>
+    </w:p>
+    <w:p>
+      <w:pPr>
+        <w:spacing w:after="0" w:line="240" w:lineRule="auto"/>
+        <w:rPr>
+          <w:rFonts w:ascii="Calibri" w:hAnsi="Calibri" w:cs="Calibri"/>
+          <w:lang w:val="hu-HU"/>
+        </w:rPr>
+      </w:pPr>
+    </w:p>
+    <w:p>
+      <w:pPr>
+        <w:spacing w:after="0" w:line="240" w:lineRule="auto"/>
+        <w:rPr>
+          <w:rFonts w:ascii="Calibri" w:hAnsi="Calibri" w:cs="Calibri"/>
+          <w:lang w:val="hu-HU"/>
+        </w:rPr>
+      </w:pPr>
+    </w:p>
+    <w:p>
+      <w:pPr>
+        <w:spacing w:after="0" w:line="240" w:lineRule="auto"/>
+        <w:rPr>
+          <w:rFonts w:ascii="Calibri" w:hAnsi="Calibri" w:cs="Calibri"/>
+          <w:lang w:val="hu-HU"/>
+        </w:rPr>
+      </w:pPr>
+    </w:p>
+    <w:p>
+      <w:pPr>
+        <w:spacing w:after="0" w:line="240" w:lineRule="auto"/>
+        <w:rPr>
+          <w:rFonts w:ascii="Calibri" w:hAnsi="Calibri" w:cs="Calibri"/>
+          <w:lang w:val="hu-HU"/>
+        </w:rPr>
+      </w:pPr>
+    </w:p>
+    <w:p>
+      <w:pPr>
+        <w:spacing w:after="0" w:line="240" w:lineRule="auto"/>
+        <w:rPr>
+          <w:rFonts w:ascii="Calibri" w:hAnsi="Calibri" w:cs="Calibri"/>
+          <w:lang w:val="hu-HU"/>
+        </w:rPr>
+      </w:pPr>
+    </w:p>
+    <w:p>
+      <w:pPr>
+        <w:spacing w:after="0" w:line="240" w:lineRule="auto"/>
+        <w:rPr>
+          <w:rFonts w:ascii="Calibri" w:hAnsi="Calibri" w:cs="Calibri"/>
+          <w:lang w:val="hu-HU"/>
+        </w:rPr>
+      </w:pPr>
+    </w:p>
+    <w:p>
+      <w:pPr>
+        <w:spacing w:after="0" w:line="240" w:lineRule="auto"/>
+        <w:rPr>
+          <w:rFonts w:ascii="Calibri" w:hAnsi="Calibri" w:cs="Calibri"/>
+          <w:lang w:val="hu-HU"/>
+        </w:rPr>
+      </w:pPr>
+    </w:p>
+    <w:p>
+      <w:pPr>
+        <w:spacing w:after="0" w:line="240" w:lineRule="auto"/>
+        <w:rPr>
+          <w:rFonts w:ascii="Calibri" w:hAnsi="Calibri" w:cs="Calibri"/>
+          <w:lang w:val="hu-HU"/>
+        </w:rPr>
+      </w:pPr>
+    </w:p>
+    <w:p>
+      <w:pPr>
+        <w:spacing w:after="0" w:line="240" w:lineRule="auto"/>
+        <w:rPr>
+          <w:rFonts w:ascii="Calibri" w:hAnsi="Calibri" w:cs="Calibri"/>
+          <w:b/>
+          <w:bCs/>
+          <w:u w:val="single"/>
+          <w:lang w:val="hu-HU"/>
+        </w:rPr>
+      </w:pPr>
+      <w:r>
+        <w:rPr>
+          <w:rFonts w:ascii="Calibri" w:hAnsi="Calibri" w:cs="Calibri"/>
+          <w:b/>
+          <w:bCs/>
+          <w:u w:val="single"/>
+          <w:lang w:val="hu-HU"/>
+        </w:rPr>
+        <w:lastRenderedPageBreak/>
+        <w:t xml:space="preserve">Ideológiák: </w:t>
+      </w:r>
+    </w:p>
+    <w:p>
+      <w:pPr>
+        <w:spacing w:after="0" w:line="240" w:lineRule="auto"/>
+        <w:rPr>
+          <w:rFonts w:ascii="Calibri" w:hAnsi="Calibri" w:cs="Calibri"/>
+          <w:lang w:val="hu-HU"/>
+        </w:rPr>
+      </w:pPr>
+      <w:r>
+        <w:rPr>
+          <w:rFonts w:ascii="Calibri" w:hAnsi="Calibri" w:cs="Calibri"/>
+          <w:lang w:val="hu-HU"/>
+        </w:rPr>
+        <w:t>Liberalizmus: Válságba került, mert megvalósultak a kitűzött célja (pl. parlamentarizmus), a gazdasági válságok nyomán viszont növekedett az állami beavatkozás a gazdaságba</w:t>
+      </w:r>
+    </w:p>
+    <w:p>
+      <w:pPr>
+        <w:spacing w:after="0" w:line="240" w:lineRule="auto"/>
+        <w:rPr>
+          <w:rFonts w:ascii="Calibri" w:hAnsi="Calibri" w:cs="Calibri"/>
+          <w:lang w:val="hu-HU"/>
+        </w:rPr>
+      </w:pPr>
+    </w:p>
+    <w:p>
+      <w:pPr>
+        <w:spacing w:after="0" w:line="240" w:lineRule="auto"/>
+        <w:rPr>
+          <w:rFonts w:ascii="Calibri" w:hAnsi="Calibri" w:cs="Calibri"/>
+          <w:lang w:val="hu-HU"/>
+        </w:rPr>
+      </w:pPr>
+      <w:r>
+        <w:rPr>
+          <w:rFonts w:ascii="Calibri" w:hAnsi="Calibri" w:cs="Calibri"/>
+          <w:lang w:val="hu-HU"/>
+        </w:rPr>
+        <w:t>Konzervati</w:t>
+      </w:r>
+      <w:r>
+        <w:rPr>
+          <w:rFonts w:ascii="Calibri" w:hAnsi="Calibri" w:cs="Calibri"/>
+          <w:lang w:val="hu-HU"/>
+        </w:rPr>
+        <w:t>vi</w:t>
+      </w:r>
+      <w:r>
+        <w:rPr>
+          <w:rFonts w:ascii="Calibri" w:hAnsi="Calibri" w:cs="Calibri"/>
+          <w:lang w:val="hu-HU"/>
+        </w:rPr>
+        <w:t xml:space="preserve">zmus: </w:t>
+      </w:r>
+      <w:r>
+        <w:rPr>
+          <w:rFonts w:ascii="Calibri" w:hAnsi="Calibri" w:cs="Calibri"/>
+          <w:lang w:val="hu-HU"/>
+        </w:rPr>
+        <w:t xml:space="preserve">Megerősödött és megújult. A társadalmi feszültségek enyhítésére szorgalmazták az állami szociálpolitikát. </w:t>
+      </w:r>
+    </w:p>
+    <w:p>
+      <w:pPr>
+        <w:spacing w:after="0" w:line="240" w:lineRule="auto"/>
+        <w:rPr>
+          <w:rFonts w:ascii="Calibri" w:hAnsi="Calibri" w:cs="Calibri"/>
+          <w:lang w:val="hu-HU"/>
+        </w:rPr>
+      </w:pPr>
+    </w:p>
+    <w:p>
+      <w:pPr>
+        <w:spacing w:after="0" w:line="240" w:lineRule="auto"/>
+        <w:rPr>
+          <w:rFonts w:ascii="Calibri" w:hAnsi="Calibri" w:cs="Calibri"/>
+          <w:lang w:val="hu-HU"/>
+        </w:rPr>
+      </w:pPr>
+      <w:r>
+        <w:rPr>
+          <w:rFonts w:ascii="Calibri" w:hAnsi="Calibri" w:cs="Calibri"/>
+          <w:lang w:val="hu-HU"/>
+        </w:rPr>
+        <w:t xml:space="preserve">Nacionalizmus: </w:t>
+      </w:r>
+    </w:p>
+    <w:p>
+      <w:pPr>
+        <w:pStyle w:val="ListParagraph"/>
+        <w:numPr>
+          <w:ilvl w:val="0"/>
+          <w:numId w:val="18"/>
+        </w:numPr>
+        <w:spacing w:after="0" w:line="240" w:lineRule="auto"/>
+        <w:rPr>
+          <w:rFonts w:ascii="Calibri" w:hAnsi="Calibri" w:cs="Calibri"/>
+          <w:lang w:val="hu-HU"/>
+        </w:rPr>
+      </w:pPr>
+      <w:r>
+        <w:rPr>
+          <w:rFonts w:ascii="Calibri" w:hAnsi="Calibri" w:cs="Calibri"/>
+          <w:lang w:val="hu-HU"/>
+        </w:rPr>
+        <w:t xml:space="preserve">Agresszívvá, támadóvá vált. </w:t>
+      </w:r>
+    </w:p>
+    <w:p>
+      <w:pPr>
+        <w:pStyle w:val="ListParagraph"/>
+        <w:numPr>
+          <w:ilvl w:val="0"/>
+          <w:numId w:val="18"/>
+        </w:numPr>
+        <w:spacing w:after="0" w:line="240" w:lineRule="auto"/>
+        <w:rPr>
+          <w:rFonts w:ascii="Calibri" w:hAnsi="Calibri" w:cs="Calibri"/>
+          <w:lang w:val="hu-HU"/>
+        </w:rPr>
+      </w:pPr>
+      <w:r>
+        <w:rPr>
+          <w:rFonts w:ascii="Calibri" w:hAnsi="Calibri" w:cs="Calibri"/>
+          <w:lang w:val="hu-HU"/>
+        </w:rPr>
+        <w:t>Sovinizmus: más népek érdekeit sértő nacionalizmus</w:t>
+      </w:r>
+    </w:p>
+    <w:p>
+      <w:pPr>
+        <w:pStyle w:val="ListParagraph"/>
+        <w:numPr>
+          <w:ilvl w:val="0"/>
+          <w:numId w:val="18"/>
+        </w:numPr>
+        <w:spacing w:after="0" w:line="240" w:lineRule="auto"/>
+        <w:rPr>
+          <w:rFonts w:ascii="Calibri" w:hAnsi="Calibri" w:cs="Calibri"/>
+          <w:lang w:val="hu-HU"/>
+        </w:rPr>
+      </w:pPr>
+      <w:r>
+        <w:rPr>
+          <w:rFonts w:ascii="Calibri" w:hAnsi="Calibri" w:cs="Calibri"/>
+          <w:lang w:val="hu-HU"/>
+        </w:rPr>
+        <w:t xml:space="preserve">A </w:t>
+      </w:r>
+      <w:proofErr w:type="spellStart"/>
+      <w:r>
+        <w:rPr>
+          <w:rFonts w:ascii="Calibri" w:hAnsi="Calibri" w:cs="Calibri"/>
+          <w:lang w:val="hu-HU"/>
+        </w:rPr>
+        <w:t>pángermanizmus</w:t>
+      </w:r>
+      <w:proofErr w:type="spellEnd"/>
+      <w:r>
+        <w:rPr>
+          <w:rFonts w:ascii="Calibri" w:hAnsi="Calibri" w:cs="Calibri"/>
+          <w:lang w:val="hu-HU"/>
+        </w:rPr>
+        <w:t xml:space="preserve">, pánszlávizmus is erőszakossá vált </w:t>
       </w:r>
     </w:p>
     <w:sectPr>
@@ -493,6 +3927,458 @@
 <file path=word/numbering.xml><?xml version="1.0" encoding="utf-8"?>
 <w:numbering xmlns:wpc="http://schemas.microsoft.com/office/word/2010/wordprocessingCanvas" xmlns:cx="http://schemas.microsoft.com/office/drawing/2014/chartex" xmlns:cx1="http://schemas.microsoft.com/office/drawing/2015/9/8/chartex" xmlns:cx2="http://schemas.microsoft.com/office/drawing/2015/10/21/chartex" xmlns:cx3="http://schemas.microsoft.com/office/drawing/2016/5/9/chartex" xmlns:cx4="http://schemas.microsoft.com/office/drawing/2016/5/10/chartex" xmlns:cx5="http://schemas.microsoft.com/office/drawing/2016/5/11/chartex" xmlns:cx6="http://schemas.microsoft.com/office/drawing/2016/5/12/chartex" xmlns:cx7="http://schemas.microsoft.com/office/drawing/2016/5/13/chartex" xmlns:cx8="http://schemas.microsoft.com/office/drawing/2016/5/14/chartex" xmlns:mc="http://schemas.openxmlformats.org/markup-compatibility/2006" xmlns:aink="http://schemas.microsoft.com/office/drawing/2016/ink" xmlns:am3d="http://schemas.microsoft.com/office/drawing/2017/model3d" xmlns:o="urn:schemas-microsoft-com:office:office" xmlns:oel="http://schemas.microsoft.com/office/2019/extlst" xmlns:r="http://schemas.openxmlformats.org/officeDocument/2006/relationships" xmlns:m="http://schemas.openxmlformats.org/officeDocument/2006/math" xmlns:v="urn:schemas-microsoft-com:vml" xmlns:wp14="http://schemas.microsoft.com/office/word/2010/wordprocessingDrawing" xmlns:wp="http://schemas.openxmlformats.org/drawingml/2006/wordprocessingDrawing" xmlns:w10="urn:schemas-microsoft-com:office:word" xmlns:w="http://schemas.openxmlformats.org/wordprocessingml/2006/main" xmlns:w14="http://schemas.microsoft.com/office/word/2010/wordml" xmlns:w15="http://schemas.microsoft.com/office/word/2012/wordml" xmlns:w16cex="http://schemas.microsoft.com/office/word/2018/wordml/cex" xmlns:w16cid="http://schemas.microsoft.com/office/word/2016/wordml/cid" xmlns:w16="http://schemas.microsoft.com/office/word/2018/wordml" xmlns:w16du="http://schemas.microsoft.com/office/word/2023/wordml/word16du" xmlns:w16sdtdh="http://schemas.microsoft.com/office/word/2020/wordml/sdtdatahash" xmlns:w16sdtfl="http://schemas.microsoft.com/office/word/2024/wordml/sdtformatlock" xmlns:w16se="http://schemas.microsoft.com/office/word/2015/wordml/symex" xmlns:wpg="http://schemas.microsoft.com/office/word/2010/wordprocessingGroup" xmlns:wpi="http://schemas.microsoft.com/office/word/2010/wordprocessingInk" xmlns:wne="http://schemas.microsoft.com/office/word/2006/wordml" xmlns:wps="http://schemas.microsoft.com/office/word/2010/wordprocessingShape" mc:Ignorable="w14 w15 w16se w16cid w16 w16cex w16sdtdh w16sdtfl w16du wp14">
   <w:abstractNum w:abstractNumId="0" w15:restartNumberingAfterBreak="0">
+    <w:nsid w:val="064A0286"/>
+    <w:multiLevelType w:val="hybridMultilevel"/>
+    <w:tmpl w:val="F182C472"/>
+    <w:lvl w:ilvl="0" w:tplc="04090001">
+      <w:start w:val="1"/>
+      <w:numFmt w:val="bullet"/>
+      <w:lvlText w:val=""/>
+      <w:lvlJc w:val="left"/>
+      <w:pPr>
+        <w:ind w:left="720" w:hanging="360"/>
+      </w:pPr>
+      <w:rPr>
+        <w:rFonts w:ascii="Symbol" w:hAnsi="Symbol" w:hint="default"/>
+      </w:rPr>
+    </w:lvl>
+    <w:lvl w:ilvl="1" w:tplc="04090003" w:tentative="1">
+      <w:start w:val="1"/>
+      <w:numFmt w:val="bullet"/>
+      <w:lvlText w:val="o"/>
+      <w:lvlJc w:val="left"/>
+      <w:pPr>
+        <w:ind w:left="1440" w:hanging="360"/>
+      </w:pPr>
+      <w:rPr>
+        <w:rFonts w:ascii="Courier New" w:hAnsi="Courier New" w:cs="Courier New" w:hint="default"/>
+      </w:rPr>
+    </w:lvl>
+    <w:lvl w:ilvl="2" w:tplc="04090005" w:tentative="1">
+      <w:start w:val="1"/>
+      <w:numFmt w:val="bullet"/>
+      <w:lvlText w:val=""/>
+      <w:lvlJc w:val="left"/>
+      <w:pPr>
+        <w:ind w:left="2160" w:hanging="360"/>
+      </w:pPr>
+      <w:rPr>
+        <w:rFonts w:ascii="Wingdings" w:hAnsi="Wingdings" w:hint="default"/>
+      </w:rPr>
+    </w:lvl>
+    <w:lvl w:ilvl="3" w:tplc="04090001" w:tentative="1">
+      <w:start w:val="1"/>
+      <w:numFmt w:val="bullet"/>
+      <w:lvlText w:val=""/>
+      <w:lvlJc w:val="left"/>
+      <w:pPr>
+        <w:ind w:left="2880" w:hanging="360"/>
+      </w:pPr>
+      <w:rPr>
+        <w:rFonts w:ascii="Symbol" w:hAnsi="Symbol" w:hint="default"/>
+      </w:rPr>
+    </w:lvl>
+    <w:lvl w:ilvl="4" w:tplc="04090003" w:tentative="1">
+      <w:start w:val="1"/>
+      <w:numFmt w:val="bullet"/>
+      <w:lvlText w:val="o"/>
+      <w:lvlJc w:val="left"/>
+      <w:pPr>
+        <w:ind w:left="3600" w:hanging="360"/>
+      </w:pPr>
+      <w:rPr>
+        <w:rFonts w:ascii="Courier New" w:hAnsi="Courier New" w:cs="Courier New" w:hint="default"/>
+      </w:rPr>
+    </w:lvl>
+    <w:lvl w:ilvl="5" w:tplc="04090005" w:tentative="1">
+      <w:start w:val="1"/>
+      <w:numFmt w:val="bullet"/>
+      <w:lvlText w:val=""/>
+      <w:lvlJc w:val="left"/>
+      <w:pPr>
+        <w:ind w:left="4320" w:hanging="360"/>
+      </w:pPr>
+      <w:rPr>
+        <w:rFonts w:ascii="Wingdings" w:hAnsi="Wingdings" w:hint="default"/>
+      </w:rPr>
+    </w:lvl>
+    <w:lvl w:ilvl="6" w:tplc="04090001" w:tentative="1">
+      <w:start w:val="1"/>
+      <w:numFmt w:val="bullet"/>
+      <w:lvlText w:val=""/>
+      <w:lvlJc w:val="left"/>
+      <w:pPr>
+        <w:ind w:left="5040" w:hanging="360"/>
+      </w:pPr>
+      <w:rPr>
+        <w:rFonts w:ascii="Symbol" w:hAnsi="Symbol" w:hint="default"/>
+      </w:rPr>
+    </w:lvl>
+    <w:lvl w:ilvl="7" w:tplc="04090003" w:tentative="1">
+      <w:start w:val="1"/>
+      <w:numFmt w:val="bullet"/>
+      <w:lvlText w:val="o"/>
+      <w:lvlJc w:val="left"/>
+      <w:pPr>
+        <w:ind w:left="5760" w:hanging="360"/>
+      </w:pPr>
+      <w:rPr>
+        <w:rFonts w:ascii="Courier New" w:hAnsi="Courier New" w:cs="Courier New" w:hint="default"/>
+      </w:rPr>
+    </w:lvl>
+    <w:lvl w:ilvl="8" w:tplc="04090005" w:tentative="1">
+      <w:start w:val="1"/>
+      <w:numFmt w:val="bullet"/>
+      <w:lvlText w:val=""/>
+      <w:lvlJc w:val="left"/>
+      <w:pPr>
+        <w:ind w:left="6480" w:hanging="360"/>
+      </w:pPr>
+      <w:rPr>
+        <w:rFonts w:ascii="Wingdings" w:hAnsi="Wingdings" w:hint="default"/>
+      </w:rPr>
+    </w:lvl>
+  </w:abstractNum>
+  <w:abstractNum w:abstractNumId="1" w15:restartNumberingAfterBreak="0">
+    <w:nsid w:val="0D3B543E"/>
+    <w:multiLevelType w:val="hybridMultilevel"/>
+    <w:tmpl w:val="34AAD7AC"/>
+    <w:lvl w:ilvl="0" w:tplc="04090001">
+      <w:start w:val="1"/>
+      <w:numFmt w:val="bullet"/>
+      <w:lvlText w:val=""/>
+      <w:lvlJc w:val="left"/>
+      <w:pPr>
+        <w:ind w:left="720" w:hanging="360"/>
+      </w:pPr>
+      <w:rPr>
+        <w:rFonts w:ascii="Symbol" w:hAnsi="Symbol" w:hint="default"/>
+      </w:rPr>
+    </w:lvl>
+    <w:lvl w:ilvl="1" w:tplc="04090003">
+      <w:start w:val="1"/>
+      <w:numFmt w:val="bullet"/>
+      <w:lvlText w:val="o"/>
+      <w:lvlJc w:val="left"/>
+      <w:pPr>
+        <w:ind w:left="1440" w:hanging="360"/>
+      </w:pPr>
+      <w:rPr>
+        <w:rFonts w:ascii="Courier New" w:hAnsi="Courier New" w:cs="Courier New" w:hint="default"/>
+      </w:rPr>
+    </w:lvl>
+    <w:lvl w:ilvl="2" w:tplc="04090005">
+      <w:start w:val="1"/>
+      <w:numFmt w:val="bullet"/>
+      <w:lvlText w:val=""/>
+      <w:lvlJc w:val="left"/>
+      <w:pPr>
+        <w:ind w:left="2160" w:hanging="360"/>
+      </w:pPr>
+      <w:rPr>
+        <w:rFonts w:ascii="Wingdings" w:hAnsi="Wingdings" w:hint="default"/>
+      </w:rPr>
+    </w:lvl>
+    <w:lvl w:ilvl="3" w:tplc="04090001" w:tentative="1">
+      <w:start w:val="1"/>
+      <w:numFmt w:val="bullet"/>
+      <w:lvlText w:val=""/>
+      <w:lvlJc w:val="left"/>
+      <w:pPr>
+        <w:ind w:left="2880" w:hanging="360"/>
+      </w:pPr>
+      <w:rPr>
+        <w:rFonts w:ascii="Symbol" w:hAnsi="Symbol" w:hint="default"/>
+      </w:rPr>
+    </w:lvl>
+    <w:lvl w:ilvl="4" w:tplc="04090003" w:tentative="1">
+      <w:start w:val="1"/>
+      <w:numFmt w:val="bullet"/>
+      <w:lvlText w:val="o"/>
+      <w:lvlJc w:val="left"/>
+      <w:pPr>
+        <w:ind w:left="3600" w:hanging="360"/>
+      </w:pPr>
+      <w:rPr>
+        <w:rFonts w:ascii="Courier New" w:hAnsi="Courier New" w:cs="Courier New" w:hint="default"/>
+      </w:rPr>
+    </w:lvl>
+    <w:lvl w:ilvl="5" w:tplc="04090005" w:tentative="1">
+      <w:start w:val="1"/>
+      <w:numFmt w:val="bullet"/>
+      <w:lvlText w:val=""/>
+      <w:lvlJc w:val="left"/>
+      <w:pPr>
+        <w:ind w:left="4320" w:hanging="360"/>
+      </w:pPr>
+      <w:rPr>
+        <w:rFonts w:ascii="Wingdings" w:hAnsi="Wingdings" w:hint="default"/>
+      </w:rPr>
+    </w:lvl>
+    <w:lvl w:ilvl="6" w:tplc="04090001" w:tentative="1">
+      <w:start w:val="1"/>
+      <w:numFmt w:val="bullet"/>
+      <w:lvlText w:val=""/>
+      <w:lvlJc w:val="left"/>
+      <w:pPr>
+        <w:ind w:left="5040" w:hanging="360"/>
+      </w:pPr>
+      <w:rPr>
+        <w:rFonts w:ascii="Symbol" w:hAnsi="Symbol" w:hint="default"/>
+      </w:rPr>
+    </w:lvl>
+    <w:lvl w:ilvl="7" w:tplc="04090003" w:tentative="1">
+      <w:start w:val="1"/>
+      <w:numFmt w:val="bullet"/>
+      <w:lvlText w:val="o"/>
+      <w:lvlJc w:val="left"/>
+      <w:pPr>
+        <w:ind w:left="5760" w:hanging="360"/>
+      </w:pPr>
+      <w:rPr>
+        <w:rFonts w:ascii="Courier New" w:hAnsi="Courier New" w:cs="Courier New" w:hint="default"/>
+      </w:rPr>
+    </w:lvl>
+    <w:lvl w:ilvl="8" w:tplc="04090005" w:tentative="1">
+      <w:start w:val="1"/>
+      <w:numFmt w:val="bullet"/>
+      <w:lvlText w:val=""/>
+      <w:lvlJc w:val="left"/>
+      <w:pPr>
+        <w:ind w:left="6480" w:hanging="360"/>
+      </w:pPr>
+      <w:rPr>
+        <w:rFonts w:ascii="Wingdings" w:hAnsi="Wingdings" w:hint="default"/>
+      </w:rPr>
+    </w:lvl>
+  </w:abstractNum>
+  <w:abstractNum w:abstractNumId="2" w15:restartNumberingAfterBreak="0">
+    <w:nsid w:val="17670634"/>
+    <w:multiLevelType w:val="hybridMultilevel"/>
+    <w:tmpl w:val="67A6C1A8"/>
+    <w:lvl w:ilvl="0" w:tplc="04090001">
+      <w:start w:val="1"/>
+      <w:numFmt w:val="bullet"/>
+      <w:lvlText w:val=""/>
+      <w:lvlJc w:val="left"/>
+      <w:pPr>
+        <w:ind w:left="720" w:hanging="360"/>
+      </w:pPr>
+      <w:rPr>
+        <w:rFonts w:ascii="Symbol" w:hAnsi="Symbol" w:hint="default"/>
+      </w:rPr>
+    </w:lvl>
+    <w:lvl w:ilvl="1" w:tplc="04090003" w:tentative="1">
+      <w:start w:val="1"/>
+      <w:numFmt w:val="bullet"/>
+      <w:lvlText w:val="o"/>
+      <w:lvlJc w:val="left"/>
+      <w:pPr>
+        <w:ind w:left="1440" w:hanging="360"/>
+      </w:pPr>
+      <w:rPr>
+        <w:rFonts w:ascii="Courier New" w:hAnsi="Courier New" w:cs="Courier New" w:hint="default"/>
+      </w:rPr>
+    </w:lvl>
+    <w:lvl w:ilvl="2" w:tplc="04090005" w:tentative="1">
+      <w:start w:val="1"/>
+      <w:numFmt w:val="bullet"/>
+      <w:lvlText w:val=""/>
+      <w:lvlJc w:val="left"/>
+      <w:pPr>
+        <w:ind w:left="2160" w:hanging="360"/>
+      </w:pPr>
+      <w:rPr>
+        <w:rFonts w:ascii="Wingdings" w:hAnsi="Wingdings" w:hint="default"/>
+      </w:rPr>
+    </w:lvl>
+    <w:lvl w:ilvl="3" w:tplc="04090001" w:tentative="1">
+      <w:start w:val="1"/>
+      <w:numFmt w:val="bullet"/>
+      <w:lvlText w:val=""/>
+      <w:lvlJc w:val="left"/>
+      <w:pPr>
+        <w:ind w:left="2880" w:hanging="360"/>
+      </w:pPr>
+      <w:rPr>
+        <w:rFonts w:ascii="Symbol" w:hAnsi="Symbol" w:hint="default"/>
+      </w:rPr>
+    </w:lvl>
+    <w:lvl w:ilvl="4" w:tplc="04090003" w:tentative="1">
+      <w:start w:val="1"/>
+      <w:numFmt w:val="bullet"/>
+      <w:lvlText w:val="o"/>
+      <w:lvlJc w:val="left"/>
+      <w:pPr>
+        <w:ind w:left="3600" w:hanging="360"/>
+      </w:pPr>
+      <w:rPr>
+        <w:rFonts w:ascii="Courier New" w:hAnsi="Courier New" w:cs="Courier New" w:hint="default"/>
+      </w:rPr>
+    </w:lvl>
+    <w:lvl w:ilvl="5" w:tplc="04090005" w:tentative="1">
+      <w:start w:val="1"/>
+      <w:numFmt w:val="bullet"/>
+      <w:lvlText w:val=""/>
+      <w:lvlJc w:val="left"/>
+      <w:pPr>
+        <w:ind w:left="4320" w:hanging="360"/>
+      </w:pPr>
+      <w:rPr>
+        <w:rFonts w:ascii="Wingdings" w:hAnsi="Wingdings" w:hint="default"/>
+      </w:rPr>
+    </w:lvl>
+    <w:lvl w:ilvl="6" w:tplc="04090001" w:tentative="1">
+      <w:start w:val="1"/>
+      <w:numFmt w:val="bullet"/>
+      <w:lvlText w:val=""/>
+      <w:lvlJc w:val="left"/>
+      <w:pPr>
+        <w:ind w:left="5040" w:hanging="360"/>
+      </w:pPr>
+      <w:rPr>
+        <w:rFonts w:ascii="Symbol" w:hAnsi="Symbol" w:hint="default"/>
+      </w:rPr>
+    </w:lvl>
+    <w:lvl w:ilvl="7" w:tplc="04090003" w:tentative="1">
+      <w:start w:val="1"/>
+      <w:numFmt w:val="bullet"/>
+      <w:lvlText w:val="o"/>
+      <w:lvlJc w:val="left"/>
+      <w:pPr>
+        <w:ind w:left="5760" w:hanging="360"/>
+      </w:pPr>
+      <w:rPr>
+        <w:rFonts w:ascii="Courier New" w:hAnsi="Courier New" w:cs="Courier New" w:hint="default"/>
+      </w:rPr>
+    </w:lvl>
+    <w:lvl w:ilvl="8" w:tplc="04090005" w:tentative="1">
+      <w:start w:val="1"/>
+      <w:numFmt w:val="bullet"/>
+      <w:lvlText w:val=""/>
+      <w:lvlJc w:val="left"/>
+      <w:pPr>
+        <w:ind w:left="6480" w:hanging="360"/>
+      </w:pPr>
+      <w:rPr>
+        <w:rFonts w:ascii="Wingdings" w:hAnsi="Wingdings" w:hint="default"/>
+      </w:rPr>
+    </w:lvl>
+  </w:abstractNum>
+  <w:abstractNum w:abstractNumId="3" w15:restartNumberingAfterBreak="0">
+    <w:nsid w:val="17F24F85"/>
+    <w:multiLevelType w:val="hybridMultilevel"/>
+    <w:tmpl w:val="BEBE27E0"/>
+    <w:lvl w:ilvl="0" w:tplc="04090001">
+      <w:start w:val="1"/>
+      <w:numFmt w:val="bullet"/>
+      <w:lvlText w:val=""/>
+      <w:lvlJc w:val="left"/>
+      <w:pPr>
+        <w:ind w:left="720" w:hanging="360"/>
+      </w:pPr>
+      <w:rPr>
+        <w:rFonts w:ascii="Symbol" w:hAnsi="Symbol" w:hint="default"/>
+      </w:rPr>
+    </w:lvl>
+    <w:lvl w:ilvl="1" w:tplc="04090003" w:tentative="1">
+      <w:start w:val="1"/>
+      <w:numFmt w:val="bullet"/>
+      <w:lvlText w:val="o"/>
+      <w:lvlJc w:val="left"/>
+      <w:pPr>
+        <w:ind w:left="1440" w:hanging="360"/>
+      </w:pPr>
+      <w:rPr>
+        <w:rFonts w:ascii="Courier New" w:hAnsi="Courier New" w:cs="Courier New" w:hint="default"/>
+      </w:rPr>
+    </w:lvl>
+    <w:lvl w:ilvl="2" w:tplc="04090005" w:tentative="1">
+      <w:start w:val="1"/>
+      <w:numFmt w:val="bullet"/>
+      <w:lvlText w:val=""/>
+      <w:lvlJc w:val="left"/>
+      <w:pPr>
+        <w:ind w:left="2160" w:hanging="360"/>
+      </w:pPr>
+      <w:rPr>
+        <w:rFonts w:ascii="Wingdings" w:hAnsi="Wingdings" w:hint="default"/>
+      </w:rPr>
+    </w:lvl>
+    <w:lvl w:ilvl="3" w:tplc="04090001" w:tentative="1">
+      <w:start w:val="1"/>
+      <w:numFmt w:val="bullet"/>
+      <w:lvlText w:val=""/>
+      <w:lvlJc w:val="left"/>
+      <w:pPr>
+        <w:ind w:left="2880" w:hanging="360"/>
+      </w:pPr>
+      <w:rPr>
+        <w:rFonts w:ascii="Symbol" w:hAnsi="Symbol" w:hint="default"/>
+      </w:rPr>
+    </w:lvl>
+    <w:lvl w:ilvl="4" w:tplc="04090003" w:tentative="1">
+      <w:start w:val="1"/>
+      <w:numFmt w:val="bullet"/>
+      <w:lvlText w:val="o"/>
+      <w:lvlJc w:val="left"/>
+      <w:pPr>
+        <w:ind w:left="3600" w:hanging="360"/>
+      </w:pPr>
+      <w:rPr>
+        <w:rFonts w:ascii="Courier New" w:hAnsi="Courier New" w:cs="Courier New" w:hint="default"/>
+      </w:rPr>
+    </w:lvl>
+    <w:lvl w:ilvl="5" w:tplc="04090005" w:tentative="1">
+      <w:start w:val="1"/>
+      <w:numFmt w:val="bullet"/>
+      <w:lvlText w:val=""/>
+      <w:lvlJc w:val="left"/>
+      <w:pPr>
+        <w:ind w:left="4320" w:hanging="360"/>
+      </w:pPr>
+      <w:rPr>
+        <w:rFonts w:ascii="Wingdings" w:hAnsi="Wingdings" w:hint="default"/>
+      </w:rPr>
+    </w:lvl>
+    <w:lvl w:ilvl="6" w:tplc="04090001" w:tentative="1">
+      <w:start w:val="1"/>
+      <w:numFmt w:val="bullet"/>
+      <w:lvlText w:val=""/>
+      <w:lvlJc w:val="left"/>
+      <w:pPr>
+        <w:ind w:left="5040" w:hanging="360"/>
+      </w:pPr>
+      <w:rPr>
+        <w:rFonts w:ascii="Symbol" w:hAnsi="Symbol" w:hint="default"/>
+      </w:rPr>
+    </w:lvl>
+    <w:lvl w:ilvl="7" w:tplc="04090003" w:tentative="1">
+      <w:start w:val="1"/>
+      <w:numFmt w:val="bullet"/>
+      <w:lvlText w:val="o"/>
+      <w:lvlJc w:val="left"/>
+      <w:pPr>
+        <w:ind w:left="5760" w:hanging="360"/>
+      </w:pPr>
+      <w:rPr>
+        <w:rFonts w:ascii="Courier New" w:hAnsi="Courier New" w:cs="Courier New" w:hint="default"/>
+      </w:rPr>
+    </w:lvl>
+    <w:lvl w:ilvl="8" w:tplc="04090005" w:tentative="1">
+      <w:start w:val="1"/>
+      <w:numFmt w:val="bullet"/>
+      <w:lvlText w:val=""/>
+      <w:lvlJc w:val="left"/>
+      <w:pPr>
+        <w:ind w:left="6480" w:hanging="360"/>
+      </w:pPr>
+      <w:rPr>
+        <w:rFonts w:ascii="Wingdings" w:hAnsi="Wingdings" w:hint="default"/>
+      </w:rPr>
+    </w:lvl>
+  </w:abstractNum>
+  <w:abstractNum w:abstractNumId="4" w15:restartNumberingAfterBreak="0">
     <w:nsid w:val="1A2D7963"/>
     <w:multiLevelType w:val="hybridMultilevel"/>
     <w:tmpl w:val="2402CCF8"/>
@@ -605,7 +4491,685 @@
       </w:rPr>
     </w:lvl>
   </w:abstractNum>
-  <w:abstractNum w:abstractNumId="1" w15:restartNumberingAfterBreak="0">
+  <w:abstractNum w:abstractNumId="5" w15:restartNumberingAfterBreak="0">
+    <w:nsid w:val="1E57389F"/>
+    <w:multiLevelType w:val="hybridMultilevel"/>
+    <w:tmpl w:val="D548DB26"/>
+    <w:lvl w:ilvl="0" w:tplc="04090001">
+      <w:start w:val="1"/>
+      <w:numFmt w:val="bullet"/>
+      <w:lvlText w:val=""/>
+      <w:lvlJc w:val="left"/>
+      <w:pPr>
+        <w:ind w:left="720" w:hanging="360"/>
+      </w:pPr>
+      <w:rPr>
+        <w:rFonts w:ascii="Symbol" w:hAnsi="Symbol" w:hint="default"/>
+      </w:rPr>
+    </w:lvl>
+    <w:lvl w:ilvl="1" w:tplc="04090003" w:tentative="1">
+      <w:start w:val="1"/>
+      <w:numFmt w:val="bullet"/>
+      <w:lvlText w:val="o"/>
+      <w:lvlJc w:val="left"/>
+      <w:pPr>
+        <w:ind w:left="1440" w:hanging="360"/>
+      </w:pPr>
+      <w:rPr>
+        <w:rFonts w:ascii="Courier New" w:hAnsi="Courier New" w:cs="Courier New" w:hint="default"/>
+      </w:rPr>
+    </w:lvl>
+    <w:lvl w:ilvl="2" w:tplc="04090005" w:tentative="1">
+      <w:start w:val="1"/>
+      <w:numFmt w:val="bullet"/>
+      <w:lvlText w:val=""/>
+      <w:lvlJc w:val="left"/>
+      <w:pPr>
+        <w:ind w:left="2160" w:hanging="360"/>
+      </w:pPr>
+      <w:rPr>
+        <w:rFonts w:ascii="Wingdings" w:hAnsi="Wingdings" w:hint="default"/>
+      </w:rPr>
+    </w:lvl>
+    <w:lvl w:ilvl="3" w:tplc="04090001" w:tentative="1">
+      <w:start w:val="1"/>
+      <w:numFmt w:val="bullet"/>
+      <w:lvlText w:val=""/>
+      <w:lvlJc w:val="left"/>
+      <w:pPr>
+        <w:ind w:left="2880" w:hanging="360"/>
+      </w:pPr>
+      <w:rPr>
+        <w:rFonts w:ascii="Symbol" w:hAnsi="Symbol" w:hint="default"/>
+      </w:rPr>
+    </w:lvl>
+    <w:lvl w:ilvl="4" w:tplc="04090003" w:tentative="1">
+      <w:start w:val="1"/>
+      <w:numFmt w:val="bullet"/>
+      <w:lvlText w:val="o"/>
+      <w:lvlJc w:val="left"/>
+      <w:pPr>
+        <w:ind w:left="3600" w:hanging="360"/>
+      </w:pPr>
+      <w:rPr>
+        <w:rFonts w:ascii="Courier New" w:hAnsi="Courier New" w:cs="Courier New" w:hint="default"/>
+      </w:rPr>
+    </w:lvl>
+    <w:lvl w:ilvl="5" w:tplc="04090005" w:tentative="1">
+      <w:start w:val="1"/>
+      <w:numFmt w:val="bullet"/>
+      <w:lvlText w:val=""/>
+      <w:lvlJc w:val="left"/>
+      <w:pPr>
+        <w:ind w:left="4320" w:hanging="360"/>
+      </w:pPr>
+      <w:rPr>
+        <w:rFonts w:ascii="Wingdings" w:hAnsi="Wingdings" w:hint="default"/>
+      </w:rPr>
+    </w:lvl>
+    <w:lvl w:ilvl="6" w:tplc="04090001" w:tentative="1">
+      <w:start w:val="1"/>
+      <w:numFmt w:val="bullet"/>
+      <w:lvlText w:val=""/>
+      <w:lvlJc w:val="left"/>
+      <w:pPr>
+        <w:ind w:left="5040" w:hanging="360"/>
+      </w:pPr>
+      <w:rPr>
+        <w:rFonts w:ascii="Symbol" w:hAnsi="Symbol" w:hint="default"/>
+      </w:rPr>
+    </w:lvl>
+    <w:lvl w:ilvl="7" w:tplc="04090003" w:tentative="1">
+      <w:start w:val="1"/>
+      <w:numFmt w:val="bullet"/>
+      <w:lvlText w:val="o"/>
+      <w:lvlJc w:val="left"/>
+      <w:pPr>
+        <w:ind w:left="5760" w:hanging="360"/>
+      </w:pPr>
+      <w:rPr>
+        <w:rFonts w:ascii="Courier New" w:hAnsi="Courier New" w:cs="Courier New" w:hint="default"/>
+      </w:rPr>
+    </w:lvl>
+    <w:lvl w:ilvl="8" w:tplc="04090005" w:tentative="1">
+      <w:start w:val="1"/>
+      <w:numFmt w:val="bullet"/>
+      <w:lvlText w:val=""/>
+      <w:lvlJc w:val="left"/>
+      <w:pPr>
+        <w:ind w:left="6480" w:hanging="360"/>
+      </w:pPr>
+      <w:rPr>
+        <w:rFonts w:ascii="Wingdings" w:hAnsi="Wingdings" w:hint="default"/>
+      </w:rPr>
+    </w:lvl>
+  </w:abstractNum>
+  <w:abstractNum w:abstractNumId="6" w15:restartNumberingAfterBreak="0">
+    <w:nsid w:val="24FE5696"/>
+    <w:multiLevelType w:val="hybridMultilevel"/>
+    <w:tmpl w:val="13062A38"/>
+    <w:lvl w:ilvl="0" w:tplc="04090001">
+      <w:start w:val="1"/>
+      <w:numFmt w:val="bullet"/>
+      <w:lvlText w:val=""/>
+      <w:lvlJc w:val="left"/>
+      <w:pPr>
+        <w:ind w:left="720" w:hanging="360"/>
+      </w:pPr>
+      <w:rPr>
+        <w:rFonts w:ascii="Symbol" w:hAnsi="Symbol" w:hint="default"/>
+      </w:rPr>
+    </w:lvl>
+    <w:lvl w:ilvl="1" w:tplc="04090003" w:tentative="1">
+      <w:start w:val="1"/>
+      <w:numFmt w:val="bullet"/>
+      <w:lvlText w:val="o"/>
+      <w:lvlJc w:val="left"/>
+      <w:pPr>
+        <w:ind w:left="1440" w:hanging="360"/>
+      </w:pPr>
+      <w:rPr>
+        <w:rFonts w:ascii="Courier New" w:hAnsi="Courier New" w:cs="Courier New" w:hint="default"/>
+      </w:rPr>
+    </w:lvl>
+    <w:lvl w:ilvl="2" w:tplc="04090005" w:tentative="1">
+      <w:start w:val="1"/>
+      <w:numFmt w:val="bullet"/>
+      <w:lvlText w:val=""/>
+      <w:lvlJc w:val="left"/>
+      <w:pPr>
+        <w:ind w:left="2160" w:hanging="360"/>
+      </w:pPr>
+      <w:rPr>
+        <w:rFonts w:ascii="Wingdings" w:hAnsi="Wingdings" w:hint="default"/>
+      </w:rPr>
+    </w:lvl>
+    <w:lvl w:ilvl="3" w:tplc="04090001" w:tentative="1">
+      <w:start w:val="1"/>
+      <w:numFmt w:val="bullet"/>
+      <w:lvlText w:val=""/>
+      <w:lvlJc w:val="left"/>
+      <w:pPr>
+        <w:ind w:left="2880" w:hanging="360"/>
+      </w:pPr>
+      <w:rPr>
+        <w:rFonts w:ascii="Symbol" w:hAnsi="Symbol" w:hint="default"/>
+      </w:rPr>
+    </w:lvl>
+    <w:lvl w:ilvl="4" w:tplc="04090003" w:tentative="1">
+      <w:start w:val="1"/>
+      <w:numFmt w:val="bullet"/>
+      <w:lvlText w:val="o"/>
+      <w:lvlJc w:val="left"/>
+      <w:pPr>
+        <w:ind w:left="3600" w:hanging="360"/>
+      </w:pPr>
+      <w:rPr>
+        <w:rFonts w:ascii="Courier New" w:hAnsi="Courier New" w:cs="Courier New" w:hint="default"/>
+      </w:rPr>
+    </w:lvl>
+    <w:lvl w:ilvl="5" w:tplc="04090005" w:tentative="1">
+      <w:start w:val="1"/>
+      <w:numFmt w:val="bullet"/>
+      <w:lvlText w:val=""/>
+      <w:lvlJc w:val="left"/>
+      <w:pPr>
+        <w:ind w:left="4320" w:hanging="360"/>
+      </w:pPr>
+      <w:rPr>
+        <w:rFonts w:ascii="Wingdings" w:hAnsi="Wingdings" w:hint="default"/>
+      </w:rPr>
+    </w:lvl>
+    <w:lvl w:ilvl="6" w:tplc="04090001" w:tentative="1">
+      <w:start w:val="1"/>
+      <w:numFmt w:val="bullet"/>
+      <w:lvlText w:val=""/>
+      <w:lvlJc w:val="left"/>
+      <w:pPr>
+        <w:ind w:left="5040" w:hanging="360"/>
+      </w:pPr>
+      <w:rPr>
+        <w:rFonts w:ascii="Symbol" w:hAnsi="Symbol" w:hint="default"/>
+      </w:rPr>
+    </w:lvl>
+    <w:lvl w:ilvl="7" w:tplc="04090003" w:tentative="1">
+      <w:start w:val="1"/>
+      <w:numFmt w:val="bullet"/>
+      <w:lvlText w:val="o"/>
+      <w:lvlJc w:val="left"/>
+      <w:pPr>
+        <w:ind w:left="5760" w:hanging="360"/>
+      </w:pPr>
+      <w:rPr>
+        <w:rFonts w:ascii="Courier New" w:hAnsi="Courier New" w:cs="Courier New" w:hint="default"/>
+      </w:rPr>
+    </w:lvl>
+    <w:lvl w:ilvl="8" w:tplc="04090005" w:tentative="1">
+      <w:start w:val="1"/>
+      <w:numFmt w:val="bullet"/>
+      <w:lvlText w:val=""/>
+      <w:lvlJc w:val="left"/>
+      <w:pPr>
+        <w:ind w:left="6480" w:hanging="360"/>
+      </w:pPr>
+      <w:rPr>
+        <w:rFonts w:ascii="Wingdings" w:hAnsi="Wingdings" w:hint="default"/>
+      </w:rPr>
+    </w:lvl>
+  </w:abstractNum>
+  <w:abstractNum w:abstractNumId="7" w15:restartNumberingAfterBreak="0">
+    <w:nsid w:val="31BE06EE"/>
+    <w:multiLevelType w:val="hybridMultilevel"/>
+    <w:tmpl w:val="34724C54"/>
+    <w:lvl w:ilvl="0" w:tplc="04090001">
+      <w:start w:val="1"/>
+      <w:numFmt w:val="bullet"/>
+      <w:lvlText w:val=""/>
+      <w:lvlJc w:val="left"/>
+      <w:pPr>
+        <w:ind w:left="720" w:hanging="360"/>
+      </w:pPr>
+      <w:rPr>
+        <w:rFonts w:ascii="Symbol" w:hAnsi="Symbol" w:hint="default"/>
+      </w:rPr>
+    </w:lvl>
+    <w:lvl w:ilvl="1" w:tplc="04090003">
+      <w:start w:val="1"/>
+      <w:numFmt w:val="bullet"/>
+      <w:lvlText w:val="o"/>
+      <w:lvlJc w:val="left"/>
+      <w:pPr>
+        <w:ind w:left="1440" w:hanging="360"/>
+      </w:pPr>
+      <w:rPr>
+        <w:rFonts w:ascii="Courier New" w:hAnsi="Courier New" w:cs="Courier New" w:hint="default"/>
+      </w:rPr>
+    </w:lvl>
+    <w:lvl w:ilvl="2" w:tplc="04090005" w:tentative="1">
+      <w:start w:val="1"/>
+      <w:numFmt w:val="bullet"/>
+      <w:lvlText w:val=""/>
+      <w:lvlJc w:val="left"/>
+      <w:pPr>
+        <w:ind w:left="2160" w:hanging="360"/>
+      </w:pPr>
+      <w:rPr>
+        <w:rFonts w:ascii="Wingdings" w:hAnsi="Wingdings" w:hint="default"/>
+      </w:rPr>
+    </w:lvl>
+    <w:lvl w:ilvl="3" w:tplc="04090001" w:tentative="1">
+      <w:start w:val="1"/>
+      <w:numFmt w:val="bullet"/>
+      <w:lvlText w:val=""/>
+      <w:lvlJc w:val="left"/>
+      <w:pPr>
+        <w:ind w:left="2880" w:hanging="360"/>
+      </w:pPr>
+      <w:rPr>
+        <w:rFonts w:ascii="Symbol" w:hAnsi="Symbol" w:hint="default"/>
+      </w:rPr>
+    </w:lvl>
+    <w:lvl w:ilvl="4" w:tplc="04090003" w:tentative="1">
+      <w:start w:val="1"/>
+      <w:numFmt w:val="bullet"/>
+      <w:lvlText w:val="o"/>
+      <w:lvlJc w:val="left"/>
+      <w:pPr>
+        <w:ind w:left="3600" w:hanging="360"/>
+      </w:pPr>
+      <w:rPr>
+        <w:rFonts w:ascii="Courier New" w:hAnsi="Courier New" w:cs="Courier New" w:hint="default"/>
+      </w:rPr>
+    </w:lvl>
+    <w:lvl w:ilvl="5" w:tplc="04090005" w:tentative="1">
+      <w:start w:val="1"/>
+      <w:numFmt w:val="bullet"/>
+      <w:lvlText w:val=""/>
+      <w:lvlJc w:val="left"/>
+      <w:pPr>
+        <w:ind w:left="4320" w:hanging="360"/>
+      </w:pPr>
+      <w:rPr>
+        <w:rFonts w:ascii="Wingdings" w:hAnsi="Wingdings" w:hint="default"/>
+      </w:rPr>
+    </w:lvl>
+    <w:lvl w:ilvl="6" w:tplc="04090001" w:tentative="1">
+      <w:start w:val="1"/>
+      <w:numFmt w:val="bullet"/>
+      <w:lvlText w:val=""/>
+      <w:lvlJc w:val="left"/>
+      <w:pPr>
+        <w:ind w:left="5040" w:hanging="360"/>
+      </w:pPr>
+      <w:rPr>
+        <w:rFonts w:ascii="Symbol" w:hAnsi="Symbol" w:hint="default"/>
+      </w:rPr>
+    </w:lvl>
+    <w:lvl w:ilvl="7" w:tplc="04090003" w:tentative="1">
+      <w:start w:val="1"/>
+      <w:numFmt w:val="bullet"/>
+      <w:lvlText w:val="o"/>
+      <w:lvlJc w:val="left"/>
+      <w:pPr>
+        <w:ind w:left="5760" w:hanging="360"/>
+      </w:pPr>
+      <w:rPr>
+        <w:rFonts w:ascii="Courier New" w:hAnsi="Courier New" w:cs="Courier New" w:hint="default"/>
+      </w:rPr>
+    </w:lvl>
+    <w:lvl w:ilvl="8" w:tplc="04090005" w:tentative="1">
+      <w:start w:val="1"/>
+      <w:numFmt w:val="bullet"/>
+      <w:lvlText w:val=""/>
+      <w:lvlJc w:val="left"/>
+      <w:pPr>
+        <w:ind w:left="6480" w:hanging="360"/>
+      </w:pPr>
+      <w:rPr>
+        <w:rFonts w:ascii="Wingdings" w:hAnsi="Wingdings" w:hint="default"/>
+      </w:rPr>
+    </w:lvl>
+  </w:abstractNum>
+  <w:abstractNum w:abstractNumId="8" w15:restartNumberingAfterBreak="0">
+    <w:nsid w:val="501B714C"/>
+    <w:multiLevelType w:val="hybridMultilevel"/>
+    <w:tmpl w:val="953219A4"/>
+    <w:lvl w:ilvl="0" w:tplc="04090001">
+      <w:start w:val="1"/>
+      <w:numFmt w:val="bullet"/>
+      <w:lvlText w:val=""/>
+      <w:lvlJc w:val="left"/>
+      <w:pPr>
+        <w:ind w:left="720" w:hanging="360"/>
+      </w:pPr>
+      <w:rPr>
+        <w:rFonts w:ascii="Symbol" w:hAnsi="Symbol" w:hint="default"/>
+      </w:rPr>
+    </w:lvl>
+    <w:lvl w:ilvl="1" w:tplc="04090003" w:tentative="1">
+      <w:start w:val="1"/>
+      <w:numFmt w:val="bullet"/>
+      <w:lvlText w:val="o"/>
+      <w:lvlJc w:val="left"/>
+      <w:pPr>
+        <w:ind w:left="1440" w:hanging="360"/>
+      </w:pPr>
+      <w:rPr>
+        <w:rFonts w:ascii="Courier New" w:hAnsi="Courier New" w:cs="Courier New" w:hint="default"/>
+      </w:rPr>
+    </w:lvl>
+    <w:lvl w:ilvl="2" w:tplc="04090005" w:tentative="1">
+      <w:start w:val="1"/>
+      <w:numFmt w:val="bullet"/>
+      <w:lvlText w:val=""/>
+      <w:lvlJc w:val="left"/>
+      <w:pPr>
+        <w:ind w:left="2160" w:hanging="360"/>
+      </w:pPr>
+      <w:rPr>
+        <w:rFonts w:ascii="Wingdings" w:hAnsi="Wingdings" w:hint="default"/>
+      </w:rPr>
+    </w:lvl>
+    <w:lvl w:ilvl="3" w:tplc="04090001" w:tentative="1">
+      <w:start w:val="1"/>
+      <w:numFmt w:val="bullet"/>
+      <w:lvlText w:val=""/>
+      <w:lvlJc w:val="left"/>
+      <w:pPr>
+        <w:ind w:left="2880" w:hanging="360"/>
+      </w:pPr>
+      <w:rPr>
+        <w:rFonts w:ascii="Symbol" w:hAnsi="Symbol" w:hint="default"/>
+      </w:rPr>
+    </w:lvl>
+    <w:lvl w:ilvl="4" w:tplc="04090003" w:tentative="1">
+      <w:start w:val="1"/>
+      <w:numFmt w:val="bullet"/>
+      <w:lvlText w:val="o"/>
+      <w:lvlJc w:val="left"/>
+      <w:pPr>
+        <w:ind w:left="3600" w:hanging="360"/>
+      </w:pPr>
+      <w:rPr>
+        <w:rFonts w:ascii="Courier New" w:hAnsi="Courier New" w:cs="Courier New" w:hint="default"/>
+      </w:rPr>
+    </w:lvl>
+    <w:lvl w:ilvl="5" w:tplc="04090005" w:tentative="1">
+      <w:start w:val="1"/>
+      <w:numFmt w:val="bullet"/>
+      <w:lvlText w:val=""/>
+      <w:lvlJc w:val="left"/>
+      <w:pPr>
+        <w:ind w:left="4320" w:hanging="360"/>
+      </w:pPr>
+      <w:rPr>
+        <w:rFonts w:ascii="Wingdings" w:hAnsi="Wingdings" w:hint="default"/>
+      </w:rPr>
+    </w:lvl>
+    <w:lvl w:ilvl="6" w:tplc="04090001" w:tentative="1">
+      <w:start w:val="1"/>
+      <w:numFmt w:val="bullet"/>
+      <w:lvlText w:val=""/>
+      <w:lvlJc w:val="left"/>
+      <w:pPr>
+        <w:ind w:left="5040" w:hanging="360"/>
+      </w:pPr>
+      <w:rPr>
+        <w:rFonts w:ascii="Symbol" w:hAnsi="Symbol" w:hint="default"/>
+      </w:rPr>
+    </w:lvl>
+    <w:lvl w:ilvl="7" w:tplc="04090003" w:tentative="1">
+      <w:start w:val="1"/>
+      <w:numFmt w:val="bullet"/>
+      <w:lvlText w:val="o"/>
+      <w:lvlJc w:val="left"/>
+      <w:pPr>
+        <w:ind w:left="5760" w:hanging="360"/>
+      </w:pPr>
+      <w:rPr>
+        <w:rFonts w:ascii="Courier New" w:hAnsi="Courier New" w:cs="Courier New" w:hint="default"/>
+      </w:rPr>
+    </w:lvl>
+    <w:lvl w:ilvl="8" w:tplc="04090005" w:tentative="1">
+      <w:start w:val="1"/>
+      <w:numFmt w:val="bullet"/>
+      <w:lvlText w:val=""/>
+      <w:lvlJc w:val="left"/>
+      <w:pPr>
+        <w:ind w:left="6480" w:hanging="360"/>
+      </w:pPr>
+      <w:rPr>
+        <w:rFonts w:ascii="Wingdings" w:hAnsi="Wingdings" w:hint="default"/>
+      </w:rPr>
+    </w:lvl>
+  </w:abstractNum>
+  <w:abstractNum w:abstractNumId="9" w15:restartNumberingAfterBreak="0">
+    <w:nsid w:val="51B844D5"/>
+    <w:multiLevelType w:val="hybridMultilevel"/>
+    <w:tmpl w:val="B1163D58"/>
+    <w:lvl w:ilvl="0" w:tplc="04090001">
+      <w:start w:val="1"/>
+      <w:numFmt w:val="bullet"/>
+      <w:lvlText w:val=""/>
+      <w:lvlJc w:val="left"/>
+      <w:pPr>
+        <w:ind w:left="720" w:hanging="360"/>
+      </w:pPr>
+      <w:rPr>
+        <w:rFonts w:ascii="Symbol" w:hAnsi="Symbol" w:hint="default"/>
+      </w:rPr>
+    </w:lvl>
+    <w:lvl w:ilvl="1" w:tplc="04090003">
+      <w:start w:val="1"/>
+      <w:numFmt w:val="bullet"/>
+      <w:lvlText w:val="o"/>
+      <w:lvlJc w:val="left"/>
+      <w:pPr>
+        <w:ind w:left="1440" w:hanging="360"/>
+      </w:pPr>
+      <w:rPr>
+        <w:rFonts w:ascii="Courier New" w:hAnsi="Courier New" w:cs="Courier New" w:hint="default"/>
+      </w:rPr>
+    </w:lvl>
+    <w:lvl w:ilvl="2" w:tplc="04090005" w:tentative="1">
+      <w:start w:val="1"/>
+      <w:numFmt w:val="bullet"/>
+      <w:lvlText w:val=""/>
+      <w:lvlJc w:val="left"/>
+      <w:pPr>
+        <w:ind w:left="2160" w:hanging="360"/>
+      </w:pPr>
+      <w:rPr>
+        <w:rFonts w:ascii="Wingdings" w:hAnsi="Wingdings" w:hint="default"/>
+      </w:rPr>
+    </w:lvl>
+    <w:lvl w:ilvl="3" w:tplc="04090001" w:tentative="1">
+      <w:start w:val="1"/>
+      <w:numFmt w:val="bullet"/>
+      <w:lvlText w:val=""/>
+      <w:lvlJc w:val="left"/>
+      <w:pPr>
+        <w:ind w:left="2880" w:hanging="360"/>
+      </w:pPr>
+      <w:rPr>
+        <w:rFonts w:ascii="Symbol" w:hAnsi="Symbol" w:hint="default"/>
+      </w:rPr>
+    </w:lvl>
+    <w:lvl w:ilvl="4" w:tplc="04090003" w:tentative="1">
+      <w:start w:val="1"/>
+      <w:numFmt w:val="bullet"/>
+      <w:lvlText w:val="o"/>
+      <w:lvlJc w:val="left"/>
+      <w:pPr>
+        <w:ind w:left="3600" w:hanging="360"/>
+      </w:pPr>
+      <w:rPr>
+        <w:rFonts w:ascii="Courier New" w:hAnsi="Courier New" w:cs="Courier New" w:hint="default"/>
+      </w:rPr>
+    </w:lvl>
+    <w:lvl w:ilvl="5" w:tplc="04090005" w:tentative="1">
+      <w:start w:val="1"/>
+      <w:numFmt w:val="bullet"/>
+      <w:lvlText w:val=""/>
+      <w:lvlJc w:val="left"/>
+      <w:pPr>
+        <w:ind w:left="4320" w:hanging="360"/>
+      </w:pPr>
+      <w:rPr>
+        <w:rFonts w:ascii="Wingdings" w:hAnsi="Wingdings" w:hint="default"/>
+      </w:rPr>
+    </w:lvl>
+    <w:lvl w:ilvl="6" w:tplc="04090001" w:tentative="1">
+      <w:start w:val="1"/>
+      <w:numFmt w:val="bullet"/>
+      <w:lvlText w:val=""/>
+      <w:lvlJc w:val="left"/>
+      <w:pPr>
+        <w:ind w:left="5040" w:hanging="360"/>
+      </w:pPr>
+      <w:rPr>
+        <w:rFonts w:ascii="Symbol" w:hAnsi="Symbol" w:hint="default"/>
+      </w:rPr>
+    </w:lvl>
+    <w:lvl w:ilvl="7" w:tplc="04090003" w:tentative="1">
+      <w:start w:val="1"/>
+      <w:numFmt w:val="bullet"/>
+      <w:lvlText w:val="o"/>
+      <w:lvlJc w:val="left"/>
+      <w:pPr>
+        <w:ind w:left="5760" w:hanging="360"/>
+      </w:pPr>
+      <w:rPr>
+        <w:rFonts w:ascii="Courier New" w:hAnsi="Courier New" w:cs="Courier New" w:hint="default"/>
+      </w:rPr>
+    </w:lvl>
+    <w:lvl w:ilvl="8" w:tplc="04090005" w:tentative="1">
+      <w:start w:val="1"/>
+      <w:numFmt w:val="bullet"/>
+      <w:lvlText w:val=""/>
+      <w:lvlJc w:val="left"/>
+      <w:pPr>
+        <w:ind w:left="6480" w:hanging="360"/>
+      </w:pPr>
+      <w:rPr>
+        <w:rFonts w:ascii="Wingdings" w:hAnsi="Wingdings" w:hint="default"/>
+      </w:rPr>
+    </w:lvl>
+  </w:abstractNum>
+  <w:abstractNum w:abstractNumId="10" w15:restartNumberingAfterBreak="0">
+    <w:nsid w:val="580C0739"/>
+    <w:multiLevelType w:val="hybridMultilevel"/>
+    <w:tmpl w:val="6DB4F800"/>
+    <w:lvl w:ilvl="0" w:tplc="04090001">
+      <w:start w:val="1"/>
+      <w:numFmt w:val="bullet"/>
+      <w:lvlText w:val=""/>
+      <w:lvlJc w:val="left"/>
+      <w:pPr>
+        <w:ind w:left="720" w:hanging="360"/>
+      </w:pPr>
+      <w:rPr>
+        <w:rFonts w:ascii="Symbol" w:hAnsi="Symbol" w:hint="default"/>
+      </w:rPr>
+    </w:lvl>
+    <w:lvl w:ilvl="1" w:tplc="04090003">
+      <w:start w:val="1"/>
+      <w:numFmt w:val="bullet"/>
+      <w:lvlText w:val="o"/>
+      <w:lvlJc w:val="left"/>
+      <w:pPr>
+        <w:ind w:left="1440" w:hanging="360"/>
+      </w:pPr>
+      <w:rPr>
+        <w:rFonts w:ascii="Courier New" w:hAnsi="Courier New" w:cs="Courier New" w:hint="default"/>
+      </w:rPr>
+    </w:lvl>
+    <w:lvl w:ilvl="2" w:tplc="04090005" w:tentative="1">
+      <w:start w:val="1"/>
+      <w:numFmt w:val="bullet"/>
+      <w:lvlText w:val=""/>
+      <w:lvlJc w:val="left"/>
+      <w:pPr>
+        <w:ind w:left="2160" w:hanging="360"/>
+      </w:pPr>
+      <w:rPr>
+        <w:rFonts w:ascii="Wingdings" w:hAnsi="Wingdings" w:hint="default"/>
+      </w:rPr>
+    </w:lvl>
+    <w:lvl w:ilvl="3" w:tplc="04090001" w:tentative="1">
+      <w:start w:val="1"/>
+      <w:numFmt w:val="bullet"/>
+      <w:lvlText w:val=""/>
+      <w:lvlJc w:val="left"/>
+      <w:pPr>
+        <w:ind w:left="2880" w:hanging="360"/>
+      </w:pPr>
+      <w:rPr>
+        <w:rFonts w:ascii="Symbol" w:hAnsi="Symbol" w:hint="default"/>
+      </w:rPr>
+    </w:lvl>
+    <w:lvl w:ilvl="4" w:tplc="04090003" w:tentative="1">
+      <w:start w:val="1"/>
+      <w:numFmt w:val="bullet"/>
+      <w:lvlText w:val="o"/>
+      <w:lvlJc w:val="left"/>
+      <w:pPr>
+        <w:ind w:left="3600" w:hanging="360"/>
+      </w:pPr>
+      <w:rPr>
+        <w:rFonts w:ascii="Courier New" w:hAnsi="Courier New" w:cs="Courier New" w:hint="default"/>
+      </w:rPr>
+    </w:lvl>
+    <w:lvl w:ilvl="5" w:tplc="04090005" w:tentative="1">
+      <w:start w:val="1"/>
+      <w:numFmt w:val="bullet"/>
+      <w:lvlText w:val=""/>
+      <w:lvlJc w:val="left"/>
+      <w:pPr>
+        <w:ind w:left="4320" w:hanging="360"/>
+      </w:pPr>
+      <w:rPr>
+        <w:rFonts w:ascii="Wingdings" w:hAnsi="Wingdings" w:hint="default"/>
+      </w:rPr>
+    </w:lvl>
+    <w:lvl w:ilvl="6" w:tplc="04090001" w:tentative="1">
+      <w:start w:val="1"/>
+      <w:numFmt w:val="bullet"/>
+      <w:lvlText w:val=""/>
+      <w:lvlJc w:val="left"/>
+      <w:pPr>
+        <w:ind w:left="5040" w:hanging="360"/>
+      </w:pPr>
+      <w:rPr>
+        <w:rFonts w:ascii="Symbol" w:hAnsi="Symbol" w:hint="default"/>
+      </w:rPr>
+    </w:lvl>
+    <w:lvl w:ilvl="7" w:tplc="04090003" w:tentative="1">
+      <w:start w:val="1"/>
+      <w:numFmt w:val="bullet"/>
+      <w:lvlText w:val="o"/>
+      <w:lvlJc w:val="left"/>
+      <w:pPr>
+        <w:ind w:left="5760" w:hanging="360"/>
+      </w:pPr>
+      <w:rPr>
+        <w:rFonts w:ascii="Courier New" w:hAnsi="Courier New" w:cs="Courier New" w:hint="default"/>
+      </w:rPr>
+    </w:lvl>
+    <w:lvl w:ilvl="8" w:tplc="04090005" w:tentative="1">
+      <w:start w:val="1"/>
+      <w:numFmt w:val="bullet"/>
+      <w:lvlText w:val=""/>
+      <w:lvlJc w:val="left"/>
+      <w:pPr>
+        <w:ind w:left="6480" w:hanging="360"/>
+      </w:pPr>
+      <w:rPr>
+        <w:rFonts w:ascii="Wingdings" w:hAnsi="Wingdings" w:hint="default"/>
+      </w:rPr>
+    </w:lvl>
+  </w:abstractNum>
+  <w:abstractNum w:abstractNumId="11" w15:restartNumberingAfterBreak="0">
     <w:nsid w:val="5C5D2B40"/>
     <w:multiLevelType w:val="hybridMultilevel"/>
     <w:tmpl w:val="D23A9B84"/>
@@ -718,11 +5282,737 @@
       </w:rPr>
     </w:lvl>
   </w:abstractNum>
+  <w:abstractNum w:abstractNumId="12" w15:restartNumberingAfterBreak="0">
+    <w:nsid w:val="5C9A40F3"/>
+    <w:multiLevelType w:val="hybridMultilevel"/>
+    <w:tmpl w:val="EA988A1A"/>
+    <w:lvl w:ilvl="0" w:tplc="04090001">
+      <w:start w:val="1"/>
+      <w:numFmt w:val="bullet"/>
+      <w:lvlText w:val=""/>
+      <w:lvlJc w:val="left"/>
+      <w:pPr>
+        <w:ind w:left="720" w:hanging="360"/>
+      </w:pPr>
+      <w:rPr>
+        <w:rFonts w:ascii="Symbol" w:hAnsi="Symbol" w:hint="default"/>
+      </w:rPr>
+    </w:lvl>
+    <w:lvl w:ilvl="1" w:tplc="04090003" w:tentative="1">
+      <w:start w:val="1"/>
+      <w:numFmt w:val="bullet"/>
+      <w:lvlText w:val="o"/>
+      <w:lvlJc w:val="left"/>
+      <w:pPr>
+        <w:ind w:left="1440" w:hanging="360"/>
+      </w:pPr>
+      <w:rPr>
+        <w:rFonts w:ascii="Courier New" w:hAnsi="Courier New" w:cs="Courier New" w:hint="default"/>
+      </w:rPr>
+    </w:lvl>
+    <w:lvl w:ilvl="2" w:tplc="04090005" w:tentative="1">
+      <w:start w:val="1"/>
+      <w:numFmt w:val="bullet"/>
+      <w:lvlText w:val=""/>
+      <w:lvlJc w:val="left"/>
+      <w:pPr>
+        <w:ind w:left="2160" w:hanging="360"/>
+      </w:pPr>
+      <w:rPr>
+        <w:rFonts w:ascii="Wingdings" w:hAnsi="Wingdings" w:hint="default"/>
+      </w:rPr>
+    </w:lvl>
+    <w:lvl w:ilvl="3" w:tplc="04090001" w:tentative="1">
+      <w:start w:val="1"/>
+      <w:numFmt w:val="bullet"/>
+      <w:lvlText w:val=""/>
+      <w:lvlJc w:val="left"/>
+      <w:pPr>
+        <w:ind w:left="2880" w:hanging="360"/>
+      </w:pPr>
+      <w:rPr>
+        <w:rFonts w:ascii="Symbol" w:hAnsi="Symbol" w:hint="default"/>
+      </w:rPr>
+    </w:lvl>
+    <w:lvl w:ilvl="4" w:tplc="04090003" w:tentative="1">
+      <w:start w:val="1"/>
+      <w:numFmt w:val="bullet"/>
+      <w:lvlText w:val="o"/>
+      <w:lvlJc w:val="left"/>
+      <w:pPr>
+        <w:ind w:left="3600" w:hanging="360"/>
+      </w:pPr>
+      <w:rPr>
+        <w:rFonts w:ascii="Courier New" w:hAnsi="Courier New" w:cs="Courier New" w:hint="default"/>
+      </w:rPr>
+    </w:lvl>
+    <w:lvl w:ilvl="5" w:tplc="04090005" w:tentative="1">
+      <w:start w:val="1"/>
+      <w:numFmt w:val="bullet"/>
+      <w:lvlText w:val=""/>
+      <w:lvlJc w:val="left"/>
+      <w:pPr>
+        <w:ind w:left="4320" w:hanging="360"/>
+      </w:pPr>
+      <w:rPr>
+        <w:rFonts w:ascii="Wingdings" w:hAnsi="Wingdings" w:hint="default"/>
+      </w:rPr>
+    </w:lvl>
+    <w:lvl w:ilvl="6" w:tplc="04090001" w:tentative="1">
+      <w:start w:val="1"/>
+      <w:numFmt w:val="bullet"/>
+      <w:lvlText w:val=""/>
+      <w:lvlJc w:val="left"/>
+      <w:pPr>
+        <w:ind w:left="5040" w:hanging="360"/>
+      </w:pPr>
+      <w:rPr>
+        <w:rFonts w:ascii="Symbol" w:hAnsi="Symbol" w:hint="default"/>
+      </w:rPr>
+    </w:lvl>
+    <w:lvl w:ilvl="7" w:tplc="04090003" w:tentative="1">
+      <w:start w:val="1"/>
+      <w:numFmt w:val="bullet"/>
+      <w:lvlText w:val="o"/>
+      <w:lvlJc w:val="left"/>
+      <w:pPr>
+        <w:ind w:left="5760" w:hanging="360"/>
+      </w:pPr>
+      <w:rPr>
+        <w:rFonts w:ascii="Courier New" w:hAnsi="Courier New" w:cs="Courier New" w:hint="default"/>
+      </w:rPr>
+    </w:lvl>
+    <w:lvl w:ilvl="8" w:tplc="04090005" w:tentative="1">
+      <w:start w:val="1"/>
+      <w:numFmt w:val="bullet"/>
+      <w:lvlText w:val=""/>
+      <w:lvlJc w:val="left"/>
+      <w:pPr>
+        <w:ind w:left="6480" w:hanging="360"/>
+      </w:pPr>
+      <w:rPr>
+        <w:rFonts w:ascii="Wingdings" w:hAnsi="Wingdings" w:hint="default"/>
+      </w:rPr>
+    </w:lvl>
+  </w:abstractNum>
+  <w:abstractNum w:abstractNumId="13" w15:restartNumberingAfterBreak="0">
+    <w:nsid w:val="5CFE34AE"/>
+    <w:multiLevelType w:val="hybridMultilevel"/>
+    <w:tmpl w:val="548E35AA"/>
+    <w:lvl w:ilvl="0" w:tplc="04090001">
+      <w:start w:val="1"/>
+      <w:numFmt w:val="bullet"/>
+      <w:lvlText w:val=""/>
+      <w:lvlJc w:val="left"/>
+      <w:pPr>
+        <w:ind w:left="720" w:hanging="360"/>
+      </w:pPr>
+      <w:rPr>
+        <w:rFonts w:ascii="Symbol" w:hAnsi="Symbol" w:hint="default"/>
+      </w:rPr>
+    </w:lvl>
+    <w:lvl w:ilvl="1" w:tplc="04090003" w:tentative="1">
+      <w:start w:val="1"/>
+      <w:numFmt w:val="bullet"/>
+      <w:lvlText w:val="o"/>
+      <w:lvlJc w:val="left"/>
+      <w:pPr>
+        <w:ind w:left="1440" w:hanging="360"/>
+      </w:pPr>
+      <w:rPr>
+        <w:rFonts w:ascii="Courier New" w:hAnsi="Courier New" w:cs="Courier New" w:hint="default"/>
+      </w:rPr>
+    </w:lvl>
+    <w:lvl w:ilvl="2" w:tplc="04090005" w:tentative="1">
+      <w:start w:val="1"/>
+      <w:numFmt w:val="bullet"/>
+      <w:lvlText w:val=""/>
+      <w:lvlJc w:val="left"/>
+      <w:pPr>
+        <w:ind w:left="2160" w:hanging="360"/>
+      </w:pPr>
+      <w:rPr>
+        <w:rFonts w:ascii="Wingdings" w:hAnsi="Wingdings" w:hint="default"/>
+      </w:rPr>
+    </w:lvl>
+    <w:lvl w:ilvl="3" w:tplc="04090001" w:tentative="1">
+      <w:start w:val="1"/>
+      <w:numFmt w:val="bullet"/>
+      <w:lvlText w:val=""/>
+      <w:lvlJc w:val="left"/>
+      <w:pPr>
+        <w:ind w:left="2880" w:hanging="360"/>
+      </w:pPr>
+      <w:rPr>
+        <w:rFonts w:ascii="Symbol" w:hAnsi="Symbol" w:hint="default"/>
+      </w:rPr>
+    </w:lvl>
+    <w:lvl w:ilvl="4" w:tplc="04090003" w:tentative="1">
+      <w:start w:val="1"/>
+      <w:numFmt w:val="bullet"/>
+      <w:lvlText w:val="o"/>
+      <w:lvlJc w:val="left"/>
+      <w:pPr>
+        <w:ind w:left="3600" w:hanging="360"/>
+      </w:pPr>
+      <w:rPr>
+        <w:rFonts w:ascii="Courier New" w:hAnsi="Courier New" w:cs="Courier New" w:hint="default"/>
+      </w:rPr>
+    </w:lvl>
+    <w:lvl w:ilvl="5" w:tplc="04090005" w:tentative="1">
+      <w:start w:val="1"/>
+      <w:numFmt w:val="bullet"/>
+      <w:lvlText w:val=""/>
+      <w:lvlJc w:val="left"/>
+      <w:pPr>
+        <w:ind w:left="4320" w:hanging="360"/>
+      </w:pPr>
+      <w:rPr>
+        <w:rFonts w:ascii="Wingdings" w:hAnsi="Wingdings" w:hint="default"/>
+      </w:rPr>
+    </w:lvl>
+    <w:lvl w:ilvl="6" w:tplc="04090001" w:tentative="1">
+      <w:start w:val="1"/>
+      <w:numFmt w:val="bullet"/>
+      <w:lvlText w:val=""/>
+      <w:lvlJc w:val="left"/>
+      <w:pPr>
+        <w:ind w:left="5040" w:hanging="360"/>
+      </w:pPr>
+      <w:rPr>
+        <w:rFonts w:ascii="Symbol" w:hAnsi="Symbol" w:hint="default"/>
+      </w:rPr>
+    </w:lvl>
+    <w:lvl w:ilvl="7" w:tplc="04090003" w:tentative="1">
+      <w:start w:val="1"/>
+      <w:numFmt w:val="bullet"/>
+      <w:lvlText w:val="o"/>
+      <w:lvlJc w:val="left"/>
+      <w:pPr>
+        <w:ind w:left="5760" w:hanging="360"/>
+      </w:pPr>
+      <w:rPr>
+        <w:rFonts w:ascii="Courier New" w:hAnsi="Courier New" w:cs="Courier New" w:hint="default"/>
+      </w:rPr>
+    </w:lvl>
+    <w:lvl w:ilvl="8" w:tplc="04090005" w:tentative="1">
+      <w:start w:val="1"/>
+      <w:numFmt w:val="bullet"/>
+      <w:lvlText w:val=""/>
+      <w:lvlJc w:val="left"/>
+      <w:pPr>
+        <w:ind w:left="6480" w:hanging="360"/>
+      </w:pPr>
+      <w:rPr>
+        <w:rFonts w:ascii="Wingdings" w:hAnsi="Wingdings" w:hint="default"/>
+      </w:rPr>
+    </w:lvl>
+  </w:abstractNum>
+  <w:abstractNum w:abstractNumId="14" w15:restartNumberingAfterBreak="0">
+    <w:nsid w:val="5CFF7149"/>
+    <w:multiLevelType w:val="hybridMultilevel"/>
+    <w:tmpl w:val="7B4EBD80"/>
+    <w:lvl w:ilvl="0" w:tplc="04090001">
+      <w:start w:val="1"/>
+      <w:numFmt w:val="bullet"/>
+      <w:lvlText w:val=""/>
+      <w:lvlJc w:val="left"/>
+      <w:pPr>
+        <w:ind w:left="720" w:hanging="360"/>
+      </w:pPr>
+      <w:rPr>
+        <w:rFonts w:ascii="Symbol" w:hAnsi="Symbol" w:hint="default"/>
+      </w:rPr>
+    </w:lvl>
+    <w:lvl w:ilvl="1" w:tplc="04090003" w:tentative="1">
+      <w:start w:val="1"/>
+      <w:numFmt w:val="bullet"/>
+      <w:lvlText w:val="o"/>
+      <w:lvlJc w:val="left"/>
+      <w:pPr>
+        <w:ind w:left="1440" w:hanging="360"/>
+      </w:pPr>
+      <w:rPr>
+        <w:rFonts w:ascii="Courier New" w:hAnsi="Courier New" w:cs="Courier New" w:hint="default"/>
+      </w:rPr>
+    </w:lvl>
+    <w:lvl w:ilvl="2" w:tplc="04090005" w:tentative="1">
+      <w:start w:val="1"/>
+      <w:numFmt w:val="bullet"/>
+      <w:lvlText w:val=""/>
+      <w:lvlJc w:val="left"/>
+      <w:pPr>
+        <w:ind w:left="2160" w:hanging="360"/>
+      </w:pPr>
+      <w:rPr>
+        <w:rFonts w:ascii="Wingdings" w:hAnsi="Wingdings" w:hint="default"/>
+      </w:rPr>
+    </w:lvl>
+    <w:lvl w:ilvl="3" w:tplc="04090001" w:tentative="1">
+      <w:start w:val="1"/>
+      <w:numFmt w:val="bullet"/>
+      <w:lvlText w:val=""/>
+      <w:lvlJc w:val="left"/>
+      <w:pPr>
+        <w:ind w:left="2880" w:hanging="360"/>
+      </w:pPr>
+      <w:rPr>
+        <w:rFonts w:ascii="Symbol" w:hAnsi="Symbol" w:hint="default"/>
+      </w:rPr>
+    </w:lvl>
+    <w:lvl w:ilvl="4" w:tplc="04090003" w:tentative="1">
+      <w:start w:val="1"/>
+      <w:numFmt w:val="bullet"/>
+      <w:lvlText w:val="o"/>
+      <w:lvlJc w:val="left"/>
+      <w:pPr>
+        <w:ind w:left="3600" w:hanging="360"/>
+      </w:pPr>
+      <w:rPr>
+        <w:rFonts w:ascii="Courier New" w:hAnsi="Courier New" w:cs="Courier New" w:hint="default"/>
+      </w:rPr>
+    </w:lvl>
+    <w:lvl w:ilvl="5" w:tplc="04090005" w:tentative="1">
+      <w:start w:val="1"/>
+      <w:numFmt w:val="bullet"/>
+      <w:lvlText w:val=""/>
+      <w:lvlJc w:val="left"/>
+      <w:pPr>
+        <w:ind w:left="4320" w:hanging="360"/>
+      </w:pPr>
+      <w:rPr>
+        <w:rFonts w:ascii="Wingdings" w:hAnsi="Wingdings" w:hint="default"/>
+      </w:rPr>
+    </w:lvl>
+    <w:lvl w:ilvl="6" w:tplc="04090001" w:tentative="1">
+      <w:start w:val="1"/>
+      <w:numFmt w:val="bullet"/>
+      <w:lvlText w:val=""/>
+      <w:lvlJc w:val="left"/>
+      <w:pPr>
+        <w:ind w:left="5040" w:hanging="360"/>
+      </w:pPr>
+      <w:rPr>
+        <w:rFonts w:ascii="Symbol" w:hAnsi="Symbol" w:hint="default"/>
+      </w:rPr>
+    </w:lvl>
+    <w:lvl w:ilvl="7" w:tplc="04090003" w:tentative="1">
+      <w:start w:val="1"/>
+      <w:numFmt w:val="bullet"/>
+      <w:lvlText w:val="o"/>
+      <w:lvlJc w:val="left"/>
+      <w:pPr>
+        <w:ind w:left="5760" w:hanging="360"/>
+      </w:pPr>
+      <w:rPr>
+        <w:rFonts w:ascii="Courier New" w:hAnsi="Courier New" w:cs="Courier New" w:hint="default"/>
+      </w:rPr>
+    </w:lvl>
+    <w:lvl w:ilvl="8" w:tplc="04090005" w:tentative="1">
+      <w:start w:val="1"/>
+      <w:numFmt w:val="bullet"/>
+      <w:lvlText w:val=""/>
+      <w:lvlJc w:val="left"/>
+      <w:pPr>
+        <w:ind w:left="6480" w:hanging="360"/>
+      </w:pPr>
+      <w:rPr>
+        <w:rFonts w:ascii="Wingdings" w:hAnsi="Wingdings" w:hint="default"/>
+      </w:rPr>
+    </w:lvl>
+  </w:abstractNum>
+  <w:abstractNum w:abstractNumId="15" w15:restartNumberingAfterBreak="0">
+    <w:nsid w:val="603E044C"/>
+    <w:multiLevelType w:val="hybridMultilevel"/>
+    <w:tmpl w:val="11206DAE"/>
+    <w:lvl w:ilvl="0" w:tplc="04090001">
+      <w:start w:val="1"/>
+      <w:numFmt w:val="bullet"/>
+      <w:lvlText w:val=""/>
+      <w:lvlJc w:val="left"/>
+      <w:pPr>
+        <w:ind w:left="720" w:hanging="360"/>
+      </w:pPr>
+      <w:rPr>
+        <w:rFonts w:ascii="Symbol" w:hAnsi="Symbol" w:hint="default"/>
+      </w:rPr>
+    </w:lvl>
+    <w:lvl w:ilvl="1" w:tplc="04090003" w:tentative="1">
+      <w:start w:val="1"/>
+      <w:numFmt w:val="bullet"/>
+      <w:lvlText w:val="o"/>
+      <w:lvlJc w:val="left"/>
+      <w:pPr>
+        <w:ind w:left="1440" w:hanging="360"/>
+      </w:pPr>
+      <w:rPr>
+        <w:rFonts w:ascii="Courier New" w:hAnsi="Courier New" w:cs="Courier New" w:hint="default"/>
+      </w:rPr>
+    </w:lvl>
+    <w:lvl w:ilvl="2" w:tplc="04090005" w:tentative="1">
+      <w:start w:val="1"/>
+      <w:numFmt w:val="bullet"/>
+      <w:lvlText w:val=""/>
+      <w:lvlJc w:val="left"/>
+      <w:pPr>
+        <w:ind w:left="2160" w:hanging="360"/>
+      </w:pPr>
+      <w:rPr>
+        <w:rFonts w:ascii="Wingdings" w:hAnsi="Wingdings" w:hint="default"/>
+      </w:rPr>
+    </w:lvl>
+    <w:lvl w:ilvl="3" w:tplc="04090001" w:tentative="1">
+      <w:start w:val="1"/>
+      <w:numFmt w:val="bullet"/>
+      <w:lvlText w:val=""/>
+      <w:lvlJc w:val="left"/>
+      <w:pPr>
+        <w:ind w:left="2880" w:hanging="360"/>
+      </w:pPr>
+      <w:rPr>
+        <w:rFonts w:ascii="Symbol" w:hAnsi="Symbol" w:hint="default"/>
+      </w:rPr>
+    </w:lvl>
+    <w:lvl w:ilvl="4" w:tplc="04090003" w:tentative="1">
+      <w:start w:val="1"/>
+      <w:numFmt w:val="bullet"/>
+      <w:lvlText w:val="o"/>
+      <w:lvlJc w:val="left"/>
+      <w:pPr>
+        <w:ind w:left="3600" w:hanging="360"/>
+      </w:pPr>
+      <w:rPr>
+        <w:rFonts w:ascii="Courier New" w:hAnsi="Courier New" w:cs="Courier New" w:hint="default"/>
+      </w:rPr>
+    </w:lvl>
+    <w:lvl w:ilvl="5" w:tplc="04090005" w:tentative="1">
+      <w:start w:val="1"/>
+      <w:numFmt w:val="bullet"/>
+      <w:lvlText w:val=""/>
+      <w:lvlJc w:val="left"/>
+      <w:pPr>
+        <w:ind w:left="4320" w:hanging="360"/>
+      </w:pPr>
+      <w:rPr>
+        <w:rFonts w:ascii="Wingdings" w:hAnsi="Wingdings" w:hint="default"/>
+      </w:rPr>
+    </w:lvl>
+    <w:lvl w:ilvl="6" w:tplc="04090001" w:tentative="1">
+      <w:start w:val="1"/>
+      <w:numFmt w:val="bullet"/>
+      <w:lvlText w:val=""/>
+      <w:lvlJc w:val="left"/>
+      <w:pPr>
+        <w:ind w:left="5040" w:hanging="360"/>
+      </w:pPr>
+      <w:rPr>
+        <w:rFonts w:ascii="Symbol" w:hAnsi="Symbol" w:hint="default"/>
+      </w:rPr>
+    </w:lvl>
+    <w:lvl w:ilvl="7" w:tplc="04090003" w:tentative="1">
+      <w:start w:val="1"/>
+      <w:numFmt w:val="bullet"/>
+      <w:lvlText w:val="o"/>
+      <w:lvlJc w:val="left"/>
+      <w:pPr>
+        <w:ind w:left="5760" w:hanging="360"/>
+      </w:pPr>
+      <w:rPr>
+        <w:rFonts w:ascii="Courier New" w:hAnsi="Courier New" w:cs="Courier New" w:hint="default"/>
+      </w:rPr>
+    </w:lvl>
+    <w:lvl w:ilvl="8" w:tplc="04090005" w:tentative="1">
+      <w:start w:val="1"/>
+      <w:numFmt w:val="bullet"/>
+      <w:lvlText w:val=""/>
+      <w:lvlJc w:val="left"/>
+      <w:pPr>
+        <w:ind w:left="6480" w:hanging="360"/>
+      </w:pPr>
+      <w:rPr>
+        <w:rFonts w:ascii="Wingdings" w:hAnsi="Wingdings" w:hint="default"/>
+      </w:rPr>
+    </w:lvl>
+  </w:abstractNum>
+  <w:abstractNum w:abstractNumId="16" w15:restartNumberingAfterBreak="0">
+    <w:nsid w:val="668F4665"/>
+    <w:multiLevelType w:val="hybridMultilevel"/>
+    <w:tmpl w:val="B1AED630"/>
+    <w:lvl w:ilvl="0" w:tplc="04090001">
+      <w:start w:val="1"/>
+      <w:numFmt w:val="bullet"/>
+      <w:lvlText w:val=""/>
+      <w:lvlJc w:val="left"/>
+      <w:pPr>
+        <w:ind w:left="720" w:hanging="360"/>
+      </w:pPr>
+      <w:rPr>
+        <w:rFonts w:ascii="Symbol" w:hAnsi="Symbol" w:hint="default"/>
+      </w:rPr>
+    </w:lvl>
+    <w:lvl w:ilvl="1" w:tplc="04090003" w:tentative="1">
+      <w:start w:val="1"/>
+      <w:numFmt w:val="bullet"/>
+      <w:lvlText w:val="o"/>
+      <w:lvlJc w:val="left"/>
+      <w:pPr>
+        <w:ind w:left="1440" w:hanging="360"/>
+      </w:pPr>
+      <w:rPr>
+        <w:rFonts w:ascii="Courier New" w:hAnsi="Courier New" w:cs="Courier New" w:hint="default"/>
+      </w:rPr>
+    </w:lvl>
+    <w:lvl w:ilvl="2" w:tplc="04090005" w:tentative="1">
+      <w:start w:val="1"/>
+      <w:numFmt w:val="bullet"/>
+      <w:lvlText w:val=""/>
+      <w:lvlJc w:val="left"/>
+      <w:pPr>
+        <w:ind w:left="2160" w:hanging="360"/>
+      </w:pPr>
+      <w:rPr>
+        <w:rFonts w:ascii="Wingdings" w:hAnsi="Wingdings" w:hint="default"/>
+      </w:rPr>
+    </w:lvl>
+    <w:lvl w:ilvl="3" w:tplc="04090001" w:tentative="1">
+      <w:start w:val="1"/>
+      <w:numFmt w:val="bullet"/>
+      <w:lvlText w:val=""/>
+      <w:lvlJc w:val="left"/>
+      <w:pPr>
+        <w:ind w:left="2880" w:hanging="360"/>
+      </w:pPr>
+      <w:rPr>
+        <w:rFonts w:ascii="Symbol" w:hAnsi="Symbol" w:hint="default"/>
+      </w:rPr>
+    </w:lvl>
+    <w:lvl w:ilvl="4" w:tplc="04090003" w:tentative="1">
+      <w:start w:val="1"/>
+      <w:numFmt w:val="bullet"/>
+      <w:lvlText w:val="o"/>
+      <w:lvlJc w:val="left"/>
+      <w:pPr>
+        <w:ind w:left="3600" w:hanging="360"/>
+      </w:pPr>
+      <w:rPr>
+        <w:rFonts w:ascii="Courier New" w:hAnsi="Courier New" w:cs="Courier New" w:hint="default"/>
+      </w:rPr>
+    </w:lvl>
+    <w:lvl w:ilvl="5" w:tplc="04090005" w:tentative="1">
+      <w:start w:val="1"/>
+      <w:numFmt w:val="bullet"/>
+      <w:lvlText w:val=""/>
+      <w:lvlJc w:val="left"/>
+      <w:pPr>
+        <w:ind w:left="4320" w:hanging="360"/>
+      </w:pPr>
+      <w:rPr>
+        <w:rFonts w:ascii="Wingdings" w:hAnsi="Wingdings" w:hint="default"/>
+      </w:rPr>
+    </w:lvl>
+    <w:lvl w:ilvl="6" w:tplc="04090001" w:tentative="1">
+      <w:start w:val="1"/>
+      <w:numFmt w:val="bullet"/>
+      <w:lvlText w:val=""/>
+      <w:lvlJc w:val="left"/>
+      <w:pPr>
+        <w:ind w:left="5040" w:hanging="360"/>
+      </w:pPr>
+      <w:rPr>
+        <w:rFonts w:ascii="Symbol" w:hAnsi="Symbol" w:hint="default"/>
+      </w:rPr>
+    </w:lvl>
+    <w:lvl w:ilvl="7" w:tplc="04090003" w:tentative="1">
+      <w:start w:val="1"/>
+      <w:numFmt w:val="bullet"/>
+      <w:lvlText w:val="o"/>
+      <w:lvlJc w:val="left"/>
+      <w:pPr>
+        <w:ind w:left="5760" w:hanging="360"/>
+      </w:pPr>
+      <w:rPr>
+        <w:rFonts w:ascii="Courier New" w:hAnsi="Courier New" w:cs="Courier New" w:hint="default"/>
+      </w:rPr>
+    </w:lvl>
+    <w:lvl w:ilvl="8" w:tplc="04090005" w:tentative="1">
+      <w:start w:val="1"/>
+      <w:numFmt w:val="bullet"/>
+      <w:lvlText w:val=""/>
+      <w:lvlJc w:val="left"/>
+      <w:pPr>
+        <w:ind w:left="6480" w:hanging="360"/>
+      </w:pPr>
+      <w:rPr>
+        <w:rFonts w:ascii="Wingdings" w:hAnsi="Wingdings" w:hint="default"/>
+      </w:rPr>
+    </w:lvl>
+  </w:abstractNum>
+  <w:abstractNum w:abstractNumId="17" w15:restartNumberingAfterBreak="0">
+    <w:nsid w:val="680130E7"/>
+    <w:multiLevelType w:val="hybridMultilevel"/>
+    <w:tmpl w:val="754C492E"/>
+    <w:lvl w:ilvl="0" w:tplc="04090001">
+      <w:start w:val="1"/>
+      <w:numFmt w:val="bullet"/>
+      <w:lvlText w:val=""/>
+      <w:lvlJc w:val="left"/>
+      <w:pPr>
+        <w:ind w:left="720" w:hanging="360"/>
+      </w:pPr>
+      <w:rPr>
+        <w:rFonts w:ascii="Symbol" w:hAnsi="Symbol" w:hint="default"/>
+      </w:rPr>
+    </w:lvl>
+    <w:lvl w:ilvl="1" w:tplc="04090003" w:tentative="1">
+      <w:start w:val="1"/>
+      <w:numFmt w:val="bullet"/>
+      <w:lvlText w:val="o"/>
+      <w:lvlJc w:val="left"/>
+      <w:pPr>
+        <w:ind w:left="1440" w:hanging="360"/>
+      </w:pPr>
+      <w:rPr>
+        <w:rFonts w:ascii="Courier New" w:hAnsi="Courier New" w:cs="Courier New" w:hint="default"/>
+      </w:rPr>
+    </w:lvl>
+    <w:lvl w:ilvl="2" w:tplc="04090005" w:tentative="1">
+      <w:start w:val="1"/>
+      <w:numFmt w:val="bullet"/>
+      <w:lvlText w:val=""/>
+      <w:lvlJc w:val="left"/>
+      <w:pPr>
+        <w:ind w:left="2160" w:hanging="360"/>
+      </w:pPr>
+      <w:rPr>
+        <w:rFonts w:ascii="Wingdings" w:hAnsi="Wingdings" w:hint="default"/>
+      </w:rPr>
+    </w:lvl>
+    <w:lvl w:ilvl="3" w:tplc="04090001" w:tentative="1">
+      <w:start w:val="1"/>
+      <w:numFmt w:val="bullet"/>
+      <w:lvlText w:val=""/>
+      <w:lvlJc w:val="left"/>
+      <w:pPr>
+        <w:ind w:left="2880" w:hanging="360"/>
+      </w:pPr>
+      <w:rPr>
+        <w:rFonts w:ascii="Symbol" w:hAnsi="Symbol" w:hint="default"/>
+      </w:rPr>
+    </w:lvl>
+    <w:lvl w:ilvl="4" w:tplc="04090003" w:tentative="1">
+      <w:start w:val="1"/>
+      <w:numFmt w:val="bullet"/>
+      <w:lvlText w:val="o"/>
+      <w:lvlJc w:val="left"/>
+      <w:pPr>
+        <w:ind w:left="3600" w:hanging="360"/>
+      </w:pPr>
+      <w:rPr>
+        <w:rFonts w:ascii="Courier New" w:hAnsi="Courier New" w:cs="Courier New" w:hint="default"/>
+      </w:rPr>
+    </w:lvl>
+    <w:lvl w:ilvl="5" w:tplc="04090005" w:tentative="1">
+      <w:start w:val="1"/>
+      <w:numFmt w:val="bullet"/>
+      <w:lvlText w:val=""/>
+      <w:lvlJc w:val="left"/>
+      <w:pPr>
+        <w:ind w:left="4320" w:hanging="360"/>
+      </w:pPr>
+      <w:rPr>
+        <w:rFonts w:ascii="Wingdings" w:hAnsi="Wingdings" w:hint="default"/>
+      </w:rPr>
+    </w:lvl>
+    <w:lvl w:ilvl="6" w:tplc="04090001" w:tentative="1">
+      <w:start w:val="1"/>
+      <w:numFmt w:val="bullet"/>
+      <w:lvlText w:val=""/>
+      <w:lvlJc w:val="left"/>
+      <w:pPr>
+        <w:ind w:left="5040" w:hanging="360"/>
+      </w:pPr>
+      <w:rPr>
+        <w:rFonts w:ascii="Symbol" w:hAnsi="Symbol" w:hint="default"/>
+      </w:rPr>
+    </w:lvl>
+    <w:lvl w:ilvl="7" w:tplc="04090003" w:tentative="1">
+      <w:start w:val="1"/>
+      <w:numFmt w:val="bullet"/>
+      <w:lvlText w:val="o"/>
+      <w:lvlJc w:val="left"/>
+      <w:pPr>
+        <w:ind w:left="5760" w:hanging="360"/>
+      </w:pPr>
+      <w:rPr>
+        <w:rFonts w:ascii="Courier New" w:hAnsi="Courier New" w:cs="Courier New" w:hint="default"/>
+      </w:rPr>
+    </w:lvl>
+    <w:lvl w:ilvl="8" w:tplc="04090005" w:tentative="1">
+      <w:start w:val="1"/>
+      <w:numFmt w:val="bullet"/>
+      <w:lvlText w:val=""/>
+      <w:lvlJc w:val="left"/>
+      <w:pPr>
+        <w:ind w:left="6480" w:hanging="360"/>
+      </w:pPr>
+      <w:rPr>
+        <w:rFonts w:ascii="Wingdings" w:hAnsi="Wingdings" w:hint="default"/>
+      </w:rPr>
+    </w:lvl>
+  </w:abstractNum>
   <w:num w:numId="1" w16cid:durableId="1984430567">
+    <w:abstractNumId w:val="4"/>
+  </w:num>
+  <w:num w:numId="2" w16cid:durableId="28145577">
+    <w:abstractNumId w:val="11"/>
+  </w:num>
+  <w:num w:numId="3" w16cid:durableId="536821012">
+    <w:abstractNumId w:val="16"/>
+  </w:num>
+  <w:num w:numId="4" w16cid:durableId="1410423005">
+    <w:abstractNumId w:val="14"/>
+  </w:num>
+  <w:num w:numId="5" w16cid:durableId="668140345">
+    <w:abstractNumId w:val="9"/>
+  </w:num>
+  <w:num w:numId="6" w16cid:durableId="821850430">
+    <w:abstractNumId w:val="2"/>
+  </w:num>
+  <w:num w:numId="7" w16cid:durableId="1247156434">
+    <w:abstractNumId w:val="10"/>
+  </w:num>
+  <w:num w:numId="8" w16cid:durableId="217589043">
+    <w:abstractNumId w:val="15"/>
+  </w:num>
+  <w:num w:numId="9" w16cid:durableId="1086539455">
+    <w:abstractNumId w:val="13"/>
+  </w:num>
+  <w:num w:numId="10" w16cid:durableId="2062248903">
+    <w:abstractNumId w:val="1"/>
+  </w:num>
+  <w:num w:numId="11" w16cid:durableId="1947082886">
+    <w:abstractNumId w:val="12"/>
+  </w:num>
+  <w:num w:numId="12" w16cid:durableId="979849715">
+    <w:abstractNumId w:val="6"/>
+  </w:num>
+  <w:num w:numId="13" w16cid:durableId="452865173">
+    <w:abstractNumId w:val="5"/>
+  </w:num>
+  <w:num w:numId="14" w16cid:durableId="1768622365">
+    <w:abstractNumId w:val="8"/>
+  </w:num>
+  <w:num w:numId="15" w16cid:durableId="1075936468">
+    <w:abstractNumId w:val="3"/>
+  </w:num>
+  <w:num w:numId="16" w16cid:durableId="1693023417">
     <w:abstractNumId w:val="0"/>
   </w:num>
-  <w:num w:numId="2" w16cid:durableId="28145577">
-    <w:abstractNumId w:val="1"/>
+  <w:num w:numId="17" w16cid:durableId="1632395021">
+    <w:abstractNumId w:val="7"/>
+  </w:num>
+  <w:num w:numId="18" w16cid:durableId="1298872075">
+    <w:abstractNumId w:val="17"/>
   </w:num>
 </w:numbering>
 </file>
@@ -1940,4 +7230,16 @@
     </a:ext>
   </a:extLst>
 </a:theme>
+</file>
+
+<file path=customXml/item1.xml><?xml version="1.0" encoding="utf-8"?>
+<b:Sources xmlns:b="http://schemas.openxmlformats.org/officeDocument/2006/bibliography" xmlns="http://schemas.openxmlformats.org/officeDocument/2006/bibliography" SelectedStyle="\APASixthEditionOfficeOnline.xsl" StyleName="APA" Version="6"/>
+</file>
+
+<file path=customXml/itemProps1.xml><?xml version="1.0" encoding="utf-8"?>
+<ds:datastoreItem xmlns:ds="http://schemas.openxmlformats.org/officeDocument/2006/customXml" ds:itemID="{0EFEEBC8-9C00-4F6C-9736-B5FAF40628CE}">
+  <ds:schemaRefs>
+    <ds:schemaRef ds:uri="http://schemas.openxmlformats.org/officeDocument/2006/bibliography"/>
+  </ds:schemaRefs>
+</ds:datastoreItem>
 </file>